--- a/recursos/Somos Andrómeda emprendedoras Textos web.docx
+++ b/recursos/Somos Andrómeda emprendedoras Textos web.docx
@@ -5,7 +5,7 @@
     <w:p>
       <w:pPr>
         <w:rPr>
-          <w:rFonts w:cstheme="minorHAnsi"/>
+          <w:rFonts w:cs="Calibri"/>
           <w:b/>
           <w:color w:val="002060"/>
           <w:sz w:val="36"/>
@@ -15,7 +15,7 @@
       </w:pPr>
       <w:r>
         <w:rPr>
-          <w:rFonts w:cstheme="minorHAnsi"/>
+          <w:rFonts w:cs="Calibri"/>
           <w:b/>
           <w:color w:val="002060"/>
           <w:sz w:val="36"/>
@@ -28,27 +28,293 @@
     <w:p>
       <w:pPr>
         <w:rPr>
-          <w:rFonts w:cstheme="minorHAnsi"/>
-          <w:color w:val="656872"/>
-          <w:sz w:val="24"/>
-          <w:szCs w:val="24"/>
-          <w:shd w:val="clear" w:color="auto" w:fill="FFFFFF"/>
-        </w:rPr>
-      </w:pPr>
-    </w:p>
-    <w:p>
-      <w:pPr>
-        <w:rPr>
-          <w:rFonts w:cstheme="minorHAnsi"/>
-          <w:color w:val="656872"/>
-          <w:sz w:val="24"/>
-          <w:szCs w:val="24"/>
-          <w:shd w:val="clear" w:color="auto" w:fill="FFFFFF"/>
-        </w:rPr>
-      </w:pPr>
-      <w:r>
-        <w:rPr>
-          <w:rFonts w:cstheme="minorHAnsi"/>
+          <w:rFonts w:cs="Calibri"/>
+          <w:b/>
+          <w:color w:val="656872"/>
+          <w:sz w:val="24"/>
+          <w:szCs w:val="24"/>
+          <w:shd w:val="clear" w:color="auto" w:fill="FFFFFF"/>
+        </w:rPr>
+      </w:pPr>
+      <w:r>
+        <w:rPr>
+          <w:rFonts w:cs="Calibri"/>
+          <w:b/>
+          <w:color w:val="656872"/>
+          <w:sz w:val="24"/>
+          <w:szCs w:val="24"/>
+          <w:shd w:val="clear" w:color="auto" w:fill="FFFFFF"/>
+        </w:rPr>
+        <w:t>INTRODUCCIÓN</w:t>
+      </w:r>
+    </w:p>
+    <w:p>
+      <w:pPr>
+        <w:rPr>
+          <w:rFonts w:cs="Calibri"/>
+          <w:color w:val="656872"/>
+          <w:sz w:val="24"/>
+          <w:szCs w:val="24"/>
+          <w:shd w:val="clear" w:color="auto" w:fill="FFFFFF"/>
+        </w:rPr>
+      </w:pPr>
+      <w:r>
+        <w:rPr>
+          <w:rFonts w:cs="Calibri"/>
+          <w:color w:val="656872"/>
+          <w:sz w:val="24"/>
+          <w:szCs w:val="24"/>
+          <w:shd w:val="clear" w:color="auto" w:fill="FFFFFF"/>
+        </w:rPr>
+        <w:t>Som</w:t>
+      </w:r>
+      <w:r>
+        <w:rPr>
+          <w:rFonts w:cs="Calibri"/>
+          <w:color w:val="656872"/>
+          <w:sz w:val="24"/>
+          <w:szCs w:val="24"/>
+          <w:shd w:val="clear" w:color="auto" w:fill="FFFFFF"/>
+        </w:rPr>
+        <w:t xml:space="preserve">os una agencia de comunicación </w:t>
+      </w:r>
+      <w:r>
+        <w:rPr>
+          <w:rFonts w:cs="Calibri"/>
+          <w:color w:val="656872"/>
+          <w:sz w:val="24"/>
+          <w:szCs w:val="24"/>
+          <w:shd w:val="clear" w:color="auto" w:fill="FFFFFF"/>
+        </w:rPr>
+        <w:t xml:space="preserve">para la industria del </w:t>
+      </w:r>
+      <w:r>
+        <w:rPr>
+          <w:rFonts w:cs="Calibri"/>
+          <w:color w:val="656872"/>
+          <w:sz w:val="24"/>
+          <w:szCs w:val="24"/>
+          <w:shd w:val="clear" w:color="auto" w:fill="FFFFFF"/>
+        </w:rPr>
+        <w:t>turismo</w:t>
+      </w:r>
+      <w:r>
+        <w:rPr>
+          <w:rFonts w:cs="Calibri"/>
+          <w:color w:val="656872"/>
+          <w:sz w:val="24"/>
+          <w:szCs w:val="24"/>
+          <w:shd w:val="clear" w:color="auto" w:fill="FFFFFF"/>
+        </w:rPr>
+        <w:t>, pero no cualquiera. Humanizamos</w:t>
+      </w:r>
+      <w:r>
+        <w:rPr>
+          <w:rFonts w:cs="Calibri"/>
+          <w:color w:val="656872"/>
+          <w:sz w:val="24"/>
+          <w:szCs w:val="24"/>
+          <w:shd w:val="clear" w:color="auto" w:fill="FFFFFF"/>
+        </w:rPr>
+        <w:t xml:space="preserve"> el marketing turístico mediante estrategias de</w:t>
+      </w:r>
+      <w:r>
+        <w:rPr>
+          <w:rFonts w:cs="Calibri"/>
+          <w:color w:val="656872"/>
+          <w:sz w:val="24"/>
+          <w:szCs w:val="24"/>
+          <w:shd w:val="clear" w:color="auto" w:fill="FFFFFF"/>
+        </w:rPr>
+        <w:t xml:space="preserve"> </w:t>
+      </w:r>
+      <w:proofErr w:type="spellStart"/>
+      <w:r>
+        <w:rPr>
+          <w:rFonts w:cs="Calibri"/>
+          <w:color w:val="656872"/>
+          <w:sz w:val="24"/>
+          <w:szCs w:val="24"/>
+          <w:shd w:val="clear" w:color="auto" w:fill="FFFFFF"/>
+        </w:rPr>
+        <w:t>neuroturismo</w:t>
+      </w:r>
+      <w:proofErr w:type="spellEnd"/>
+      <w:r>
+        <w:rPr>
+          <w:rFonts w:cs="Calibri"/>
+          <w:color w:val="656872"/>
+          <w:sz w:val="24"/>
+          <w:szCs w:val="24"/>
+          <w:shd w:val="clear" w:color="auto" w:fill="FFFFFF"/>
+        </w:rPr>
+        <w:t xml:space="preserve"> e </w:t>
+      </w:r>
+      <w:proofErr w:type="spellStart"/>
+      <w:r>
+        <w:rPr>
+          <w:rFonts w:cs="Calibri"/>
+          <w:i/>
+          <w:color w:val="656872"/>
+          <w:sz w:val="24"/>
+          <w:szCs w:val="24"/>
+          <w:shd w:val="clear" w:color="auto" w:fill="FFFFFF"/>
+        </w:rPr>
+        <w:t>inbound</w:t>
+      </w:r>
+      <w:proofErr w:type="spellEnd"/>
+      <w:r>
+        <w:rPr>
+          <w:rFonts w:cs="Calibri"/>
+          <w:i/>
+          <w:color w:val="656872"/>
+          <w:sz w:val="24"/>
+          <w:szCs w:val="24"/>
+          <w:shd w:val="clear" w:color="auto" w:fill="FFFFFF"/>
+        </w:rPr>
+        <w:t xml:space="preserve"> marketing</w:t>
+      </w:r>
+      <w:r>
+        <w:rPr>
+          <w:rFonts w:cs="Calibri"/>
+          <w:i/>
+          <w:color w:val="656872"/>
+          <w:sz w:val="24"/>
+          <w:szCs w:val="24"/>
+          <w:shd w:val="clear" w:color="auto" w:fill="FFFFFF"/>
+        </w:rPr>
+        <w:t xml:space="preserve">. </w:t>
+      </w:r>
+      <w:r>
+        <w:rPr>
+          <w:rFonts w:cs="Calibri"/>
+          <w:color w:val="656872"/>
+          <w:sz w:val="24"/>
+          <w:szCs w:val="24"/>
+          <w:shd w:val="clear" w:color="auto" w:fill="FFFFFF"/>
+        </w:rPr>
+        <w:t>Contamos historias (</w:t>
+      </w:r>
+      <w:proofErr w:type="spellStart"/>
+      <w:r>
+        <w:rPr>
+          <w:rFonts w:cs="Calibri"/>
+          <w:color w:val="656872"/>
+          <w:sz w:val="24"/>
+          <w:szCs w:val="24"/>
+          <w:shd w:val="clear" w:color="auto" w:fill="FFFFFF"/>
+        </w:rPr>
+        <w:t>storytelling</w:t>
+      </w:r>
+      <w:proofErr w:type="spellEnd"/>
+      <w:r>
+        <w:rPr>
+          <w:rFonts w:cs="Calibri"/>
+          <w:color w:val="656872"/>
+          <w:sz w:val="24"/>
+          <w:szCs w:val="24"/>
+          <w:shd w:val="clear" w:color="auto" w:fill="FFFFFF"/>
+        </w:rPr>
+        <w:t xml:space="preserve">), les damos </w:t>
+      </w:r>
+      <w:r>
+        <w:rPr>
+          <w:rFonts w:cs="Calibri"/>
+          <w:color w:val="656872"/>
+          <w:sz w:val="24"/>
+          <w:szCs w:val="24"/>
+          <w:shd w:val="clear" w:color="auto" w:fill="FFFFFF"/>
+        </w:rPr>
+        <w:t>experiencias consistentes, reales, auténticas y originales</w:t>
+      </w:r>
+      <w:r>
+        <w:rPr>
+          <w:rFonts w:cs="Calibri"/>
+          <w:color w:val="656872"/>
+          <w:sz w:val="24"/>
+          <w:szCs w:val="24"/>
+          <w:shd w:val="clear" w:color="auto" w:fill="FFFFFF"/>
+        </w:rPr>
+        <w:t xml:space="preserve"> </w:t>
+      </w:r>
+      <w:r>
+        <w:rPr>
+          <w:rFonts w:cs="Calibri"/>
+          <w:color w:val="656872"/>
+          <w:sz w:val="24"/>
+          <w:szCs w:val="24"/>
+          <w:shd w:val="clear" w:color="auto" w:fill="FFFFFF"/>
+        </w:rPr>
+        <w:t>para atraerlos a tu marca.</w:t>
+      </w:r>
+    </w:p>
+    <w:p>
+      <w:pPr>
+        <w:rPr>
+          <w:rFonts w:cs="Calibri"/>
+          <w:color w:val="656872"/>
+          <w:sz w:val="24"/>
+          <w:szCs w:val="24"/>
+          <w:shd w:val="clear" w:color="auto" w:fill="FFFFFF"/>
+        </w:rPr>
+      </w:pPr>
+      <w:r>
+        <w:rPr>
+          <w:rFonts w:cs="Calibri"/>
+          <w:color w:val="656872"/>
+          <w:sz w:val="24"/>
+          <w:szCs w:val="24"/>
+          <w:shd w:val="clear" w:color="auto" w:fill="FFFFFF"/>
+        </w:rPr>
+        <w:t xml:space="preserve">Nuestro compromiso es </w:t>
+      </w:r>
+      <w:r>
+        <w:rPr>
+          <w:rFonts w:cs="Calibri"/>
+          <w:color w:val="656872"/>
+          <w:sz w:val="24"/>
+          <w:szCs w:val="24"/>
+          <w:shd w:val="clear" w:color="auto" w:fill="FFFFFF"/>
+        </w:rPr>
+        <w:t xml:space="preserve">elaborar estrategias enfocadas a conquistar a tus clientes para que sean ellos los que te elijan a vos, transformándose en verdaderos embajadores de tu marca. </w:t>
+      </w:r>
+    </w:p>
+    <w:p>
+      <w:pPr>
+        <w:rPr>
+          <w:rFonts w:cs="Calibri"/>
+          <w:b/>
+          <w:color w:val="656872"/>
+          <w:sz w:val="24"/>
+          <w:szCs w:val="24"/>
+          <w:shd w:val="clear" w:color="auto" w:fill="FFFFFF"/>
+        </w:rPr>
+      </w:pPr>
+      <w:r>
+        <w:rPr>
+          <w:rFonts w:cs="Calibri"/>
+          <w:b/>
+          <w:color w:val="656872"/>
+          <w:sz w:val="24"/>
+          <w:szCs w:val="24"/>
+          <w:shd w:val="clear" w:color="auto" w:fill="FFFFFF"/>
+        </w:rPr>
+        <w:t>PÁGINA INTERNA</w:t>
+      </w:r>
+    </w:p>
+    <w:p>
+      <w:pPr>
+        <w:rPr>
+          <w:rFonts w:cs="Calibri"/>
+          <w:color w:val="656872"/>
+          <w:sz w:val="24"/>
+          <w:szCs w:val="24"/>
+          <w:shd w:val="clear" w:color="auto" w:fill="FFFFFF"/>
+        </w:rPr>
+      </w:pPr>
+      <w:r>
+        <w:rPr>
+          <w:rFonts w:cs="Calibri"/>
           <w:color w:val="656872"/>
           <w:sz w:val="24"/>
           <w:szCs w:val="24"/>
@@ -58,7 +324,7 @@
       </w:r>
       <w:r>
         <w:rPr>
-          <w:rFonts w:cstheme="minorHAnsi"/>
+          <w:rFonts w:cs="Calibri"/>
           <w:color w:val="656872"/>
           <w:sz w:val="24"/>
           <w:szCs w:val="24"/>
@@ -68,7 +334,7 @@
       </w:r>
       <w:r>
         <w:rPr>
-          <w:rFonts w:cstheme="minorHAnsi"/>
+          <w:rFonts w:cs="Calibri"/>
           <w:color w:val="656872"/>
           <w:sz w:val="24"/>
           <w:szCs w:val="24"/>
@@ -78,7 +344,7 @@
       </w:r>
       <w:r>
         <w:rPr>
-          <w:rFonts w:cstheme="minorHAnsi"/>
+          <w:rFonts w:cs="Calibri"/>
           <w:color w:val="656872"/>
           <w:sz w:val="24"/>
           <w:szCs w:val="24"/>
@@ -88,7 +354,7 @@
       </w:r>
       <w:r>
         <w:rPr>
-          <w:rFonts w:cstheme="minorHAnsi"/>
+          <w:rFonts w:cs="Calibri"/>
           <w:color w:val="656872"/>
           <w:sz w:val="24"/>
           <w:szCs w:val="24"/>
@@ -98,7 +364,7 @@
       </w:r>
       <w:r>
         <w:rPr>
-          <w:rFonts w:cstheme="minorHAnsi"/>
+          <w:rFonts w:cs="Calibri"/>
           <w:color w:val="656872"/>
           <w:sz w:val="24"/>
           <w:szCs w:val="24"/>
@@ -108,17 +374,27 @@
       </w:r>
       <w:r>
         <w:rPr>
-          <w:rFonts w:cstheme="minorHAnsi"/>
-          <w:color w:val="656872"/>
-          <w:sz w:val="24"/>
-          <w:szCs w:val="24"/>
-          <w:shd w:val="clear" w:color="auto" w:fill="FFFFFF"/>
-        </w:rPr>
-        <w:t xml:space="preserve">brillantes y nuevas ideas, siempre </w:t>
-      </w:r>
-      <w:r>
-        <w:rPr>
-          <w:rFonts w:cstheme="minorHAnsi"/>
+          <w:rFonts w:cs="Calibri"/>
+          <w:color w:val="656872"/>
+          <w:sz w:val="24"/>
+          <w:szCs w:val="24"/>
+          <w:shd w:val="clear" w:color="auto" w:fill="FFFFFF"/>
+        </w:rPr>
+        <w:t xml:space="preserve">brillantes y nuevas ideas que </w:t>
+      </w:r>
+      <w:r>
+        <w:rPr>
+          <w:rFonts w:cs="Calibri"/>
+          <w:color w:val="656872"/>
+          <w:sz w:val="24"/>
+          <w:szCs w:val="24"/>
+          <w:shd w:val="clear" w:color="auto" w:fill="FFFFFF"/>
+        </w:rPr>
+        <w:t xml:space="preserve">siempre </w:t>
+      </w:r>
+      <w:r>
+        <w:rPr>
+          <w:rFonts w:cs="Calibri"/>
           <w:color w:val="656872"/>
           <w:sz w:val="24"/>
           <w:szCs w:val="24"/>
@@ -128,17 +404,27 @@
       </w:r>
       <w:r>
         <w:rPr>
-          <w:rFonts w:cstheme="minorHAnsi"/>
-          <w:color w:val="656872"/>
-          <w:sz w:val="24"/>
-          <w:szCs w:val="24"/>
-          <w:shd w:val="clear" w:color="auto" w:fill="FFFFFF"/>
-        </w:rPr>
-        <w:t xml:space="preserve">stamos en </w:t>
-      </w:r>
-      <w:r>
-        <w:rPr>
-          <w:rFonts w:cstheme="minorHAnsi"/>
+          <w:rFonts w:cs="Calibri"/>
+          <w:color w:val="656872"/>
+          <w:sz w:val="24"/>
+          <w:szCs w:val="24"/>
+          <w:shd w:val="clear" w:color="auto" w:fill="FFFFFF"/>
+        </w:rPr>
+        <w:t>stá</w:t>
+      </w:r>
+      <w:r>
+        <w:rPr>
+          <w:rFonts w:cs="Calibri"/>
+          <w:color w:val="656872"/>
+          <w:sz w:val="24"/>
+          <w:szCs w:val="24"/>
+          <w:shd w:val="clear" w:color="auto" w:fill="FFFFFF"/>
+        </w:rPr>
+        <w:t xml:space="preserve"> en </w:t>
+      </w:r>
+      <w:r>
+        <w:rPr>
+          <w:rFonts w:cs="Calibri"/>
           <w:color w:val="656872"/>
           <w:sz w:val="24"/>
           <w:szCs w:val="24"/>
@@ -148,7 +434,7 @@
       </w:r>
       <w:r>
         <w:rPr>
-          <w:rFonts w:cstheme="minorHAnsi"/>
+          <w:rFonts w:cs="Calibri"/>
           <w:color w:val="656872"/>
           <w:sz w:val="24"/>
           <w:szCs w:val="24"/>
@@ -156,20 +442,31 @@
         </w:rPr>
         <w:t>.</w:t>
       </w:r>
-    </w:p>
-    <w:p>
-      <w:pPr>
-        <w:rPr>
-          <w:rFonts w:cstheme="minorHAnsi"/>
-          <w:color w:val="656872"/>
-          <w:sz w:val="24"/>
-          <w:szCs w:val="24"/>
-          <w:shd w:val="clear" w:color="auto" w:fill="FFFFFF"/>
-        </w:rPr>
-      </w:pPr>
-      <w:r>
-        <w:rPr>
-          <w:rFonts w:cstheme="minorHAnsi"/>
+      <w:r>
+        <w:rPr>
+          <w:rFonts w:cs="Calibri"/>
+          <w:color w:val="656872"/>
+          <w:sz w:val="24"/>
+          <w:szCs w:val="24"/>
+          <w:shd w:val="clear" w:color="auto" w:fill="FFFFFF"/>
+        </w:rPr>
+        <w:t xml:space="preserve"> </w:t>
+      </w:r>
+    </w:p>
+    <w:p>
+      <w:pPr>
+        <w:rPr>
+          <w:rFonts w:cs="Calibri"/>
+          <w:i/>
+          <w:color w:val="656872"/>
+          <w:sz w:val="24"/>
+          <w:szCs w:val="24"/>
+          <w:shd w:val="clear" w:color="auto" w:fill="FFFFFF"/>
+        </w:rPr>
+      </w:pPr>
+      <w:r>
+        <w:rPr>
+          <w:rFonts w:cs="Calibri"/>
           <w:color w:val="656872"/>
           <w:sz w:val="24"/>
           <w:szCs w:val="24"/>
@@ -179,7 +476,7 @@
       </w:r>
       <w:r>
         <w:rPr>
-          <w:rFonts w:cstheme="minorHAnsi"/>
+          <w:rFonts w:cs="Calibri"/>
           <w:color w:val="656872"/>
           <w:sz w:val="24"/>
           <w:szCs w:val="24"/>
@@ -189,17 +486,37 @@
       </w:r>
       <w:r>
         <w:rPr>
-          <w:rFonts w:cstheme="minorHAnsi"/>
-          <w:color w:val="656872"/>
-          <w:sz w:val="24"/>
-          <w:szCs w:val="24"/>
-          <w:shd w:val="clear" w:color="auto" w:fill="FFFFFF"/>
-        </w:rPr>
-        <w:t xml:space="preserve">tenemos esa capacidad innata de emocionarnos, buscamos humanizar el marketing </w:t>
-      </w:r>
-      <w:r>
-        <w:rPr>
-          <w:rFonts w:cstheme="minorHAnsi"/>
+          <w:rFonts w:cs="Calibri"/>
+          <w:color w:val="656872"/>
+          <w:sz w:val="24"/>
+          <w:szCs w:val="24"/>
+          <w:shd w:val="clear" w:color="auto" w:fill="FFFFFF"/>
+        </w:rPr>
+        <w:t>tenemos esa c</w:t>
+      </w:r>
+      <w:r>
+        <w:rPr>
+          <w:rFonts w:cs="Calibri"/>
+          <w:color w:val="656872"/>
+          <w:sz w:val="24"/>
+          <w:szCs w:val="24"/>
+          <w:shd w:val="clear" w:color="auto" w:fill="FFFFFF"/>
+        </w:rPr>
+        <w:t>apacidad innata de emocionarnos es que</w:t>
+      </w:r>
+      <w:r>
+        <w:rPr>
+          <w:rFonts w:cs="Calibri"/>
+          <w:color w:val="656872"/>
+          <w:sz w:val="24"/>
+          <w:szCs w:val="24"/>
+          <w:shd w:val="clear" w:color="auto" w:fill="FFFFFF"/>
+        </w:rPr>
+        <w:t xml:space="preserve"> buscamos humanizar el marketing </w:t>
+      </w:r>
+      <w:r>
+        <w:rPr>
+          <w:rFonts w:cs="Calibri"/>
           <w:color w:val="656872"/>
           <w:sz w:val="24"/>
           <w:szCs w:val="24"/>
@@ -209,28 +526,60 @@
       </w:r>
       <w:r>
         <w:rPr>
-          <w:rFonts w:cstheme="minorHAnsi"/>
-          <w:color w:val="656872"/>
-          <w:sz w:val="24"/>
-          <w:szCs w:val="24"/>
-          <w:shd w:val="clear" w:color="auto" w:fill="FFFFFF"/>
-        </w:rPr>
-        <w:t xml:space="preserve">, mediante </w:t>
-      </w:r>
-      <w:r>
-        <w:rPr>
-          <w:rFonts w:cstheme="minorHAnsi"/>
-          <w:color w:val="656872"/>
-          <w:sz w:val="24"/>
-          <w:szCs w:val="24"/>
-          <w:shd w:val="clear" w:color="auto" w:fill="FFFFFF"/>
-        </w:rPr>
-        <w:t xml:space="preserve">estrategias de </w:t>
+          <w:rFonts w:cs="Calibri"/>
+          <w:color w:val="656872"/>
+          <w:sz w:val="24"/>
+          <w:szCs w:val="24"/>
+          <w:shd w:val="clear" w:color="auto" w:fill="FFFFFF"/>
+        </w:rPr>
+        <w:t xml:space="preserve"> mediante </w:t>
+      </w:r>
+      <w:r>
+        <w:rPr>
+          <w:rFonts w:cs="Calibri"/>
+          <w:color w:val="656872"/>
+          <w:sz w:val="24"/>
+          <w:szCs w:val="24"/>
+          <w:shd w:val="clear" w:color="auto" w:fill="FFFFFF"/>
+        </w:rPr>
+        <w:t>estrategias de</w:t>
+      </w:r>
+      <w:r>
+        <w:rPr>
+          <w:rFonts w:cs="Calibri"/>
+          <w:color w:val="656872"/>
+          <w:sz w:val="24"/>
+          <w:szCs w:val="24"/>
+          <w:shd w:val="clear" w:color="auto" w:fill="FFFFFF"/>
+        </w:rPr>
+        <w:t xml:space="preserve"> </w:t>
       </w:r>
       <w:proofErr w:type="spellStart"/>
       <w:r>
         <w:rPr>
-          <w:rFonts w:cstheme="minorHAnsi"/>
+          <w:rFonts w:cs="Calibri"/>
+          <w:color w:val="656872"/>
+          <w:sz w:val="24"/>
+          <w:szCs w:val="24"/>
+          <w:shd w:val="clear" w:color="auto" w:fill="FFFFFF"/>
+        </w:rPr>
+        <w:t>neuroturismo</w:t>
+      </w:r>
+      <w:proofErr w:type="spellEnd"/>
+      <w:r>
+        <w:rPr>
+          <w:rFonts w:cs="Calibri"/>
+          <w:color w:val="656872"/>
+          <w:sz w:val="24"/>
+          <w:szCs w:val="24"/>
+          <w:shd w:val="clear" w:color="auto" w:fill="FFFFFF"/>
+        </w:rPr>
+        <w:t xml:space="preserve"> e </w:t>
+      </w:r>
+      <w:proofErr w:type="spellStart"/>
+      <w:r>
+        <w:rPr>
+          <w:rFonts w:cs="Calibri"/>
           <w:i/>
           <w:color w:val="656872"/>
           <w:sz w:val="24"/>
@@ -242,7 +591,7 @@
       <w:proofErr w:type="spellEnd"/>
       <w:r>
         <w:rPr>
-          <w:rFonts w:cstheme="minorHAnsi"/>
+          <w:rFonts w:cs="Calibri"/>
           <w:i/>
           <w:color w:val="656872"/>
           <w:sz w:val="24"/>
@@ -253,7 +602,39 @@
       </w:r>
       <w:r>
         <w:rPr>
-          <w:rFonts w:cstheme="minorHAnsi"/>
+          <w:rFonts w:cs="Calibri"/>
+          <w:i/>
+          <w:color w:val="656872"/>
+          <w:sz w:val="24"/>
+          <w:szCs w:val="24"/>
+          <w:shd w:val="clear" w:color="auto" w:fill="FFFFFF"/>
+        </w:rPr>
+        <w:t xml:space="preserve">. </w:t>
+      </w:r>
+    </w:p>
+    <w:p>
+      <w:pPr>
+        <w:rPr>
+          <w:rFonts w:cs="Calibri"/>
+          <w:color w:val="656872"/>
+          <w:sz w:val="24"/>
+          <w:szCs w:val="24"/>
+          <w:shd w:val="clear" w:color="auto" w:fill="FFFFFF"/>
+        </w:rPr>
+      </w:pPr>
+      <w:r>
+        <w:rPr>
+          <w:rFonts w:cs="Calibri"/>
+          <w:color w:val="656872"/>
+          <w:sz w:val="24"/>
+          <w:szCs w:val="24"/>
+          <w:shd w:val="clear" w:color="auto" w:fill="FFFFFF"/>
+        </w:rPr>
+        <w:t>Y… ¿esto cómo lo hacemos?</w:t>
+      </w:r>
+      <w:r>
+        <w:rPr>
+          <w:rFonts w:cs="Calibri"/>
           <w:color w:val="656872"/>
           <w:sz w:val="24"/>
           <w:szCs w:val="24"/>
@@ -263,67 +644,109 @@
       </w:r>
       <w:r>
         <w:rPr>
-          <w:rFonts w:cstheme="minorHAnsi"/>
-          <w:color w:val="656872"/>
-          <w:sz w:val="24"/>
-          <w:szCs w:val="24"/>
-          <w:shd w:val="clear" w:color="auto" w:fill="FFFFFF"/>
-        </w:rPr>
-        <w:t xml:space="preserve">atrayendo y </w:t>
-      </w:r>
-      <w:r>
-        <w:rPr>
-          <w:rFonts w:cstheme="minorHAnsi"/>
-          <w:color w:val="656872"/>
-          <w:sz w:val="24"/>
-          <w:szCs w:val="24"/>
-          <w:shd w:val="clear" w:color="auto" w:fill="FFFFFF"/>
-        </w:rPr>
-        <w:t>constru</w:t>
-      </w:r>
-      <w:r>
-        <w:rPr>
-          <w:rFonts w:cstheme="minorHAnsi"/>
-          <w:color w:val="656872"/>
-          <w:sz w:val="24"/>
-          <w:szCs w:val="24"/>
-          <w:shd w:val="clear" w:color="auto" w:fill="FFFFFF"/>
-        </w:rPr>
-        <w:t xml:space="preserve">yendo </w:t>
-      </w:r>
-      <w:r>
-        <w:rPr>
-          <w:rFonts w:cstheme="minorHAnsi"/>
-          <w:color w:val="656872"/>
-          <w:sz w:val="24"/>
-          <w:szCs w:val="24"/>
-          <w:shd w:val="clear" w:color="auto" w:fill="FFFFFF"/>
-        </w:rPr>
-        <w:t xml:space="preserve">relaciones a largo plazo con tus </w:t>
-      </w:r>
-      <w:r>
-        <w:rPr>
-          <w:rFonts w:cstheme="minorHAnsi"/>
-          <w:color w:val="656872"/>
-          <w:sz w:val="24"/>
-          <w:szCs w:val="24"/>
-          <w:shd w:val="clear" w:color="auto" w:fill="FFFFFF"/>
-        </w:rPr>
-        <w:t xml:space="preserve">clientes </w:t>
-      </w:r>
-      <w:r>
-        <w:rPr>
-          <w:rFonts w:cstheme="minorHAnsi"/>
-          <w:color w:val="656872"/>
-          <w:sz w:val="24"/>
-          <w:szCs w:val="24"/>
-          <w:shd w:val="clear" w:color="auto" w:fill="FFFFFF"/>
-        </w:rPr>
-        <w:t>contando historias</w:t>
-      </w:r>
-      <w:r>
-        <w:rPr>
-          <w:rFonts w:cstheme="minorHAnsi"/>
+          <w:rFonts w:cs="Calibri"/>
+          <w:color w:val="656872"/>
+          <w:sz w:val="24"/>
+          <w:szCs w:val="24"/>
+          <w:shd w:val="clear" w:color="auto" w:fill="FFFFFF"/>
+        </w:rPr>
+        <w:t xml:space="preserve">Elaboramos </w:t>
+      </w:r>
+      <w:r>
+        <w:rPr>
+          <w:rFonts w:cs="Calibri"/>
+          <w:color w:val="656872"/>
+          <w:sz w:val="24"/>
+          <w:szCs w:val="24"/>
+          <w:shd w:val="clear" w:color="auto" w:fill="FFFFFF"/>
+        </w:rPr>
+        <w:t>contenidos enfocado</w:t>
+      </w:r>
+      <w:r>
+        <w:rPr>
+          <w:rFonts w:cs="Calibri"/>
+          <w:color w:val="656872"/>
+          <w:sz w:val="24"/>
+          <w:szCs w:val="24"/>
+          <w:shd w:val="clear" w:color="auto" w:fill="FFFFFF"/>
+        </w:rPr>
+        <w:t>s a conquistar a tus clientes para que sean ellos los que te elijan a vos</w:t>
+      </w:r>
+      <w:r>
+        <w:rPr>
+          <w:rFonts w:cs="Calibri"/>
+          <w:color w:val="656872"/>
+          <w:sz w:val="24"/>
+          <w:szCs w:val="24"/>
+          <w:shd w:val="clear" w:color="auto" w:fill="FFFFFF"/>
+        </w:rPr>
+        <w:t xml:space="preserve">, transformándose </w:t>
+      </w:r>
+      <w:r>
+        <w:rPr>
+          <w:rFonts w:cs="Calibri"/>
+          <w:color w:val="656872"/>
+          <w:sz w:val="24"/>
+          <w:szCs w:val="24"/>
+          <w:shd w:val="clear" w:color="auto" w:fill="FFFFFF"/>
+        </w:rPr>
+        <w:t xml:space="preserve">en verdaderos embajadores de tu marca. Para ello contamos historias </w:t>
+      </w:r>
+      <w:r>
+        <w:rPr>
+          <w:rFonts w:cs="Calibri"/>
+          <w:color w:val="656872"/>
+          <w:sz w:val="24"/>
+          <w:szCs w:val="24"/>
+          <w:shd w:val="clear" w:color="auto" w:fill="FFFFFF"/>
+        </w:rPr>
+        <w:t>(</w:t>
+      </w:r>
+      <w:proofErr w:type="spellStart"/>
+      <w:r>
+        <w:rPr>
+          <w:rFonts w:cs="Calibri"/>
+          <w:color w:val="656872"/>
+          <w:sz w:val="24"/>
+          <w:szCs w:val="24"/>
+          <w:shd w:val="clear" w:color="auto" w:fill="FFFFFF"/>
+        </w:rPr>
+        <w:t>storytelling</w:t>
+      </w:r>
+      <w:proofErr w:type="spellEnd"/>
+      <w:r>
+        <w:rPr>
+          <w:rFonts w:cs="Calibri"/>
+          <w:color w:val="656872"/>
+          <w:sz w:val="24"/>
+          <w:szCs w:val="24"/>
+          <w:shd w:val="clear" w:color="auto" w:fill="FFFFFF"/>
+        </w:rPr>
+        <w:t>)</w:t>
+      </w:r>
+      <w:r>
+        <w:rPr>
+          <w:rFonts w:cs="Calibri"/>
+          <w:color w:val="656872"/>
+          <w:sz w:val="24"/>
+          <w:szCs w:val="24"/>
+          <w:shd w:val="clear" w:color="auto" w:fill="FFFFFF"/>
+        </w:rPr>
+        <w:t>, ¡algo que nos sale muy bien!</w:t>
+      </w:r>
+      <w:r>
+        <w:rPr>
+          <w:rFonts w:cs="Calibri"/>
+          <w:color w:val="656872"/>
+          <w:sz w:val="24"/>
+          <w:szCs w:val="24"/>
+          <w:shd w:val="clear" w:color="auto" w:fill="FFFFFF"/>
+        </w:rPr>
+        <w:t>,</w:t>
+      </w:r>
+      <w:r>
+        <w:rPr>
+          <w:rFonts w:cs="Calibri"/>
           <w:color w:val="656872"/>
           <w:sz w:val="24"/>
           <w:szCs w:val="24"/>
@@ -333,49 +756,27 @@
       </w:r>
       <w:r>
         <w:rPr>
-          <w:rFonts w:cstheme="minorHAnsi"/>
-          <w:color w:val="656872"/>
-          <w:sz w:val="24"/>
-          <w:szCs w:val="24"/>
-          <w:shd w:val="clear" w:color="auto" w:fill="FFFFFF"/>
-        </w:rPr>
-        <w:t>(</w:t>
-      </w:r>
-      <w:proofErr w:type="spellStart"/>
-      <w:r>
-        <w:rPr>
-          <w:rFonts w:cstheme="minorHAnsi"/>
-          <w:color w:val="656872"/>
-          <w:sz w:val="24"/>
-          <w:szCs w:val="24"/>
-          <w:shd w:val="clear" w:color="auto" w:fill="FFFFFF"/>
-        </w:rPr>
-        <w:t>storytelling</w:t>
-      </w:r>
-      <w:proofErr w:type="spellEnd"/>
-      <w:r>
-        <w:rPr>
-          <w:rFonts w:cstheme="minorHAnsi"/>
-          <w:color w:val="656872"/>
-          <w:sz w:val="24"/>
-          <w:szCs w:val="24"/>
-          <w:shd w:val="clear" w:color="auto" w:fill="FFFFFF"/>
-        </w:rPr>
-        <w:t>),</w:t>
-      </w:r>
-      <w:r>
-        <w:rPr>
-          <w:rFonts w:cstheme="minorHAnsi"/>
-          <w:color w:val="656872"/>
-          <w:sz w:val="24"/>
-          <w:szCs w:val="24"/>
-          <w:shd w:val="clear" w:color="auto" w:fill="FFFFFF"/>
-        </w:rPr>
-        <w:t xml:space="preserve"> y experiencias</w:t>
-      </w:r>
-      <w:r>
-        <w:rPr>
-          <w:rFonts w:cstheme="minorHAnsi"/>
+          <w:rFonts w:cs="Calibri"/>
+          <w:color w:val="656872"/>
+          <w:sz w:val="24"/>
+          <w:szCs w:val="24"/>
+          <w:shd w:val="clear" w:color="auto" w:fill="FFFFFF"/>
+        </w:rPr>
+        <w:t xml:space="preserve">les damos </w:t>
+      </w:r>
+      <w:r>
+        <w:rPr>
+          <w:rFonts w:cs="Calibri"/>
+          <w:color w:val="656872"/>
+          <w:sz w:val="24"/>
+          <w:szCs w:val="24"/>
+          <w:shd w:val="clear" w:color="auto" w:fill="FFFFFF"/>
+        </w:rPr>
+        <w:t>experiencias</w:t>
+      </w:r>
+      <w:r>
+        <w:rPr>
+          <w:rFonts w:cs="Calibri"/>
           <w:color w:val="656872"/>
           <w:sz w:val="24"/>
           <w:szCs w:val="24"/>
@@ -385,7 +786,7 @@
       </w:r>
       <w:r>
         <w:rPr>
-          <w:rFonts w:cstheme="minorHAnsi"/>
+          <w:rFonts w:cs="Calibri"/>
           <w:color w:val="656872"/>
           <w:sz w:val="24"/>
           <w:szCs w:val="24"/>
@@ -395,7 +796,7 @@
       </w:r>
       <w:r>
         <w:rPr>
-          <w:rFonts w:cstheme="minorHAnsi"/>
+          <w:rFonts w:cs="Calibri"/>
           <w:color w:val="656872"/>
           <w:sz w:val="24"/>
           <w:szCs w:val="24"/>
@@ -405,7 +806,7 @@
       </w:r>
       <w:r>
         <w:rPr>
-          <w:rFonts w:cstheme="minorHAnsi"/>
+          <w:rFonts w:cs="Calibri"/>
           <w:color w:val="656872"/>
           <w:sz w:val="24"/>
           <w:szCs w:val="24"/>
@@ -415,7 +816,7 @@
       </w:r>
       <w:r>
         <w:rPr>
-          <w:rFonts w:cstheme="minorHAnsi"/>
+          <w:rFonts w:cs="Calibri"/>
           <w:color w:val="656872"/>
           <w:sz w:val="24"/>
           <w:szCs w:val="24"/>
@@ -427,16 +828,16 @@
     <w:p>
       <w:pPr>
         <w:rPr>
-          <w:rFonts w:cstheme="minorHAnsi"/>
-          <w:color w:val="656872"/>
-          <w:sz w:val="24"/>
-          <w:szCs w:val="24"/>
-          <w:shd w:val="clear" w:color="auto" w:fill="FFFFFF"/>
-        </w:rPr>
-      </w:pPr>
-      <w:r>
-        <w:rPr>
-          <w:rFonts w:cstheme="minorHAnsi"/>
+          <w:rFonts w:cs="Calibri"/>
+          <w:color w:val="656872"/>
+          <w:sz w:val="24"/>
+          <w:szCs w:val="24"/>
+          <w:shd w:val="clear" w:color="auto" w:fill="FFFFFF"/>
+        </w:rPr>
+      </w:pPr>
+      <w:r>
+        <w:rPr>
+          <w:rFonts w:cs="Calibri"/>
           <w:color w:val="656872"/>
           <w:sz w:val="24"/>
           <w:szCs w:val="24"/>
@@ -446,7 +847,7 @@
       </w:r>
       <w:r>
         <w:rPr>
-          <w:rFonts w:cstheme="minorHAnsi"/>
+          <w:rFonts w:cs="Calibri"/>
           <w:color w:val="656872"/>
           <w:sz w:val="24"/>
           <w:szCs w:val="24"/>
@@ -456,7 +857,7 @@
       </w:r>
       <w:r>
         <w:rPr>
-          <w:rFonts w:cstheme="minorHAnsi"/>
+          <w:rFonts w:cs="Calibri"/>
           <w:color w:val="656872"/>
           <w:sz w:val="24"/>
           <w:szCs w:val="24"/>
@@ -466,7 +867,7 @@
       </w:r>
       <w:r>
         <w:rPr>
-          <w:rFonts w:cstheme="minorHAnsi"/>
+          <w:rFonts w:cs="Calibri"/>
           <w:color w:val="656872"/>
           <w:sz w:val="24"/>
           <w:szCs w:val="24"/>
@@ -476,17 +877,17 @@
       </w:r>
       <w:r>
         <w:rPr>
-          <w:rFonts w:cstheme="minorHAnsi"/>
-          <w:color w:val="656872"/>
-          <w:sz w:val="24"/>
-          <w:szCs w:val="24"/>
-          <w:shd w:val="clear" w:color="auto" w:fill="FFFFFF"/>
-        </w:rPr>
-        <w:t>real, hoy,</w:t>
-      </w:r>
-      <w:r>
-        <w:rPr>
-          <w:rFonts w:cstheme="minorHAnsi"/>
+          <w:rFonts w:cs="Calibri"/>
+          <w:color w:val="656872"/>
+          <w:sz w:val="24"/>
+          <w:szCs w:val="24"/>
+          <w:shd w:val="clear" w:color="auto" w:fill="FFFFFF"/>
+        </w:rPr>
+        <w:t>real</w:t>
+      </w:r>
+      <w:r>
+        <w:rPr>
+          <w:rFonts w:cs="Calibri"/>
           <w:color w:val="656872"/>
           <w:sz w:val="24"/>
           <w:szCs w:val="24"/>
@@ -496,7 +897,7 @@
       </w:r>
       <w:r>
         <w:rPr>
-          <w:rFonts w:cstheme="minorHAnsi"/>
+          <w:rFonts w:cs="Calibri"/>
           <w:color w:val="656872"/>
           <w:sz w:val="24"/>
           <w:szCs w:val="24"/>
@@ -506,7 +907,7 @@
       </w:r>
       <w:r>
         <w:rPr>
-          <w:rFonts w:cstheme="minorHAnsi"/>
+          <w:rFonts w:cs="Calibri"/>
           <w:color w:val="656872"/>
           <w:sz w:val="24"/>
           <w:szCs w:val="24"/>
@@ -516,7 +917,7 @@
       </w:r>
       <w:r>
         <w:rPr>
-          <w:rFonts w:cstheme="minorHAnsi"/>
+          <w:rFonts w:cs="Calibri"/>
           <w:color w:val="656872"/>
           <w:sz w:val="24"/>
           <w:szCs w:val="24"/>
@@ -526,7 +927,7 @@
       </w:r>
       <w:r>
         <w:rPr>
-          <w:rFonts w:cstheme="minorHAnsi"/>
+          <w:rFonts w:cs="Calibri"/>
           <w:color w:val="656872"/>
           <w:sz w:val="24"/>
           <w:szCs w:val="24"/>
@@ -536,30 +937,161 @@
       </w:r>
       <w:r>
         <w:rPr>
-          <w:rFonts w:cstheme="minorHAnsi"/>
-          <w:color w:val="656872"/>
-          <w:sz w:val="24"/>
-          <w:szCs w:val="24"/>
-          <w:shd w:val="clear" w:color="auto" w:fill="FFFFFF"/>
-        </w:rPr>
-        <w:t>viajeros.</w:t>
-      </w:r>
-    </w:p>
-    <w:p>
-      <w:pPr>
-        <w:rPr>
-          <w:rFonts w:cstheme="minorHAnsi"/>
-          <w:color w:val="656872"/>
-          <w:sz w:val="24"/>
-          <w:szCs w:val="24"/>
-          <w:shd w:val="clear" w:color="auto" w:fill="FFFFFF"/>
-        </w:rPr>
-      </w:pPr>
-    </w:p>
-    <w:p>
-      <w:pPr>
-        <w:rPr>
-          <w:rFonts w:cstheme="minorHAnsi"/>
+          <w:rFonts w:cs="Calibri"/>
+          <w:color w:val="656872"/>
+          <w:sz w:val="24"/>
+          <w:szCs w:val="24"/>
+          <w:shd w:val="clear" w:color="auto" w:fill="FFFFFF"/>
+        </w:rPr>
+        <w:t>viajeros</w:t>
+      </w:r>
+      <w:r>
+        <w:rPr>
+          <w:rFonts w:cs="Calibri"/>
+          <w:color w:val="656872"/>
+          <w:sz w:val="24"/>
+          <w:szCs w:val="24"/>
+          <w:shd w:val="clear" w:color="auto" w:fill="FFFFFF"/>
+        </w:rPr>
+        <w:t>, y ahí es donde queremos estar con tu marca</w:t>
+      </w:r>
+      <w:r>
+        <w:rPr>
+          <w:rFonts w:cs="Calibri"/>
+          <w:color w:val="656872"/>
+          <w:sz w:val="24"/>
+          <w:szCs w:val="24"/>
+          <w:shd w:val="clear" w:color="auto" w:fill="FFFFFF"/>
+        </w:rPr>
+        <w:t>.</w:t>
+      </w:r>
+    </w:p>
+    <w:p>
+      <w:pPr>
+        <w:rPr>
+          <w:rFonts w:ascii="Droid Serif" w:hAnsi="Droid Serif"/>
+          <w:color w:val="000000"/>
+          <w:sz w:val="19"/>
+          <w:szCs w:val="19"/>
+        </w:rPr>
+      </w:pPr>
+      <w:r>
+        <w:rPr>
+          <w:rFonts w:cs="Calibri"/>
+          <w:color w:val="656872"/>
+          <w:sz w:val="24"/>
+          <w:szCs w:val="24"/>
+          <w:shd w:val="clear" w:color="auto" w:fill="FFFFFF"/>
+        </w:rPr>
+        <w:t xml:space="preserve">Somos conscientes que la planificación de un </w:t>
+      </w:r>
+      <w:r>
+        <w:rPr>
+          <w:rFonts w:cs="Calibri"/>
+          <w:color w:val="656872"/>
+          <w:sz w:val="24"/>
+          <w:szCs w:val="24"/>
+          <w:shd w:val="clear" w:color="auto" w:fill="FFFFFF"/>
+        </w:rPr>
+        <w:t xml:space="preserve">viaje y la decisión de elegir la </w:t>
+      </w:r>
+      <w:r>
+        <w:rPr>
+          <w:rFonts w:cs="Calibri"/>
+          <w:color w:val="656872"/>
+          <w:sz w:val="24"/>
+          <w:szCs w:val="24"/>
+          <w:shd w:val="clear" w:color="auto" w:fill="FFFFFF"/>
+        </w:rPr>
+        <w:t xml:space="preserve">habitación de un hotel, </w:t>
+      </w:r>
+      <w:r>
+        <w:rPr>
+          <w:rFonts w:cs="Calibri"/>
+          <w:color w:val="656872"/>
+          <w:sz w:val="24"/>
+          <w:szCs w:val="24"/>
+          <w:shd w:val="clear" w:color="auto" w:fill="FFFFFF"/>
+        </w:rPr>
+        <w:t xml:space="preserve">optar por una </w:t>
+      </w:r>
+      <w:r>
+        <w:rPr>
+          <w:rFonts w:cs="Calibri"/>
+          <w:color w:val="656872"/>
+          <w:sz w:val="24"/>
+          <w:szCs w:val="24"/>
+          <w:shd w:val="clear" w:color="auto" w:fill="FFFFFF"/>
+        </w:rPr>
+        <w:t xml:space="preserve">excursión, </w:t>
+      </w:r>
+      <w:r>
+        <w:rPr>
+          <w:rFonts w:cs="Calibri"/>
+          <w:color w:val="656872"/>
+          <w:sz w:val="24"/>
+          <w:szCs w:val="24"/>
+          <w:shd w:val="clear" w:color="auto" w:fill="FFFFFF"/>
+        </w:rPr>
+        <w:t xml:space="preserve">seleccionar un </w:t>
+      </w:r>
+      <w:r>
+        <w:rPr>
+          <w:rFonts w:cs="Calibri"/>
+          <w:color w:val="656872"/>
+          <w:sz w:val="24"/>
+          <w:szCs w:val="24"/>
+          <w:shd w:val="clear" w:color="auto" w:fill="FFFFFF"/>
+        </w:rPr>
+        <w:t>restaurante no se da en el momento en que el turista llega a la ciudad, sino mucho antes</w:t>
+      </w:r>
+      <w:r>
+        <w:rPr>
+          <w:rFonts w:cs="Calibri"/>
+          <w:color w:val="656872"/>
+          <w:sz w:val="24"/>
+          <w:szCs w:val="24"/>
+          <w:shd w:val="clear" w:color="auto" w:fill="FFFFFF"/>
+        </w:rPr>
+        <w:t xml:space="preserve"> </w:t>
+      </w:r>
+      <w:r>
+        <w:rPr>
+          <w:rFonts w:cs="Calibri"/>
+          <w:color w:val="656872"/>
+          <w:sz w:val="24"/>
+          <w:szCs w:val="24"/>
+          <w:shd w:val="clear" w:color="auto" w:fill="FFFFFF"/>
+        </w:rPr>
+        <w:t xml:space="preserve">desde su computadora y sobre todo desde su celular. Así es que nosotros buscamos </w:t>
+      </w:r>
+      <w:proofErr w:type="gramStart"/>
+      <w:r>
+        <w:rPr>
+          <w:rFonts w:cs="Calibri"/>
+          <w:color w:val="656872"/>
+          <w:sz w:val="24"/>
+          <w:szCs w:val="24"/>
+          <w:shd w:val="clear" w:color="auto" w:fill="FFFFFF"/>
+        </w:rPr>
+        <w:t>que</w:t>
+      </w:r>
+      <w:proofErr w:type="gramEnd"/>
+      <w:r>
+        <w:rPr>
+          <w:rFonts w:cs="Calibri"/>
+          <w:color w:val="656872"/>
+          <w:sz w:val="24"/>
+          <w:szCs w:val="24"/>
+          <w:shd w:val="clear" w:color="auto" w:fill="FFFFFF"/>
+        </w:rPr>
+        <w:t xml:space="preserve"> en esos momentos, TÚ marca este ahí, con una estrategia y contenido que seduzca a esa persona a elegir TÚ marca por sobre la competencia. </w:t>
+      </w:r>
+    </w:p>
+    <w:p>
+      <w:pPr>
+        <w:rPr>
+          <w:rFonts w:cs="Calibri"/>
           <w:b/>
           <w:color w:val="002060"/>
           <w:sz w:val="32"/>
@@ -570,58 +1102,345 @@
       <w:proofErr w:type="gramStart"/>
       <w:r>
         <w:rPr>
-          <w:rFonts w:cstheme="minorHAnsi"/>
+          <w:rFonts w:cs="Calibri"/>
           <w:b/>
           <w:color w:val="002060"/>
           <w:sz w:val="32"/>
           <w:szCs w:val="24"/>
           <w:shd w:val="clear" w:color="auto" w:fill="FFFFFF"/>
         </w:rPr>
-        <w:t>Que es INBOUN MARKETING?</w:t>
+        <w:t>Qué</w:t>
+      </w:r>
+      <w:r>
+        <w:rPr>
+          <w:rFonts w:cs="Calibri"/>
+          <w:b/>
+          <w:color w:val="002060"/>
+          <w:sz w:val="32"/>
+          <w:szCs w:val="24"/>
+          <w:shd w:val="clear" w:color="auto" w:fill="FFFFFF"/>
+        </w:rPr>
+        <w:t xml:space="preserve"> es INBOUN</w:t>
+      </w:r>
+      <w:r>
+        <w:rPr>
+          <w:rFonts w:cs="Calibri"/>
+          <w:b/>
+          <w:color w:val="002060"/>
+          <w:sz w:val="32"/>
+          <w:szCs w:val="24"/>
+          <w:shd w:val="clear" w:color="auto" w:fill="FFFFFF"/>
+        </w:rPr>
+        <w:t>D</w:t>
+      </w:r>
+      <w:r>
+        <w:rPr>
+          <w:rFonts w:cs="Calibri"/>
+          <w:b/>
+          <w:color w:val="002060"/>
+          <w:sz w:val="32"/>
+          <w:szCs w:val="24"/>
+          <w:shd w:val="clear" w:color="auto" w:fill="FFFFFF"/>
+        </w:rPr>
+        <w:t xml:space="preserve"> MARKETING?</w:t>
       </w:r>
       <w:proofErr w:type="gramEnd"/>
     </w:p>
     <w:p>
       <w:pPr>
         <w:rPr>
-          <w:rFonts w:cstheme="minorHAnsi"/>
-          <w:color w:val="656872"/>
-          <w:sz w:val="24"/>
-          <w:szCs w:val="24"/>
-          <w:shd w:val="clear" w:color="auto" w:fill="FFFFFF"/>
-        </w:rPr>
-      </w:pPr>
-      <w:r>
-        <w:rPr>
-          <w:rFonts w:cstheme="minorHAnsi"/>
-          <w:color w:val="656872"/>
-          <w:sz w:val="24"/>
-          <w:szCs w:val="24"/>
-          <w:shd w:val="clear" w:color="auto" w:fill="FFFFFF"/>
-        </w:rPr>
-        <w:t xml:space="preserve">Es una metodología no invasiva de marketing, que se centra en crear contenido relevante que aporte un valor añadido a los clientes actuales y potenciales, con el principal objetivo de conseguir que sean ellos los que nos encuentren, dejando el espacio que ellos decidan hasta </w:t>
+          <w:rFonts w:cs="Calibri"/>
+          <w:b/>
+          <w:color w:val="656872"/>
+          <w:sz w:val="24"/>
+          <w:szCs w:val="24"/>
+          <w:shd w:val="clear" w:color="auto" w:fill="FFFFFF"/>
+        </w:rPr>
+      </w:pPr>
+      <w:r>
+        <w:rPr>
+          <w:rFonts w:cs="Calibri"/>
+          <w:b/>
+          <w:color w:val="656872"/>
+          <w:sz w:val="24"/>
+          <w:szCs w:val="24"/>
+          <w:shd w:val="clear" w:color="auto" w:fill="FFFFFF"/>
+        </w:rPr>
+        <w:t>INTRODUCCIÓN</w:t>
+      </w:r>
+    </w:p>
+    <w:p>
+      <w:pPr>
+        <w:rPr>
+          <w:rFonts w:cs="Calibri"/>
+          <w:color w:val="656872"/>
+          <w:sz w:val="24"/>
+          <w:szCs w:val="24"/>
+          <w:shd w:val="clear" w:color="auto" w:fill="FFFFFF"/>
+        </w:rPr>
+      </w:pPr>
+      <w:r>
+        <w:rPr>
+          <w:rFonts w:cs="Calibri"/>
+          <w:color w:val="656872"/>
+          <w:sz w:val="24"/>
+          <w:szCs w:val="24"/>
+          <w:shd w:val="clear" w:color="auto" w:fill="FFFFFF"/>
+        </w:rPr>
+        <w:t xml:space="preserve">El </w:t>
       </w:r>
       <w:proofErr w:type="spellStart"/>
       <w:r>
         <w:rPr>
-          <w:rFonts w:cstheme="minorHAnsi"/>
-          <w:color w:val="656872"/>
-          <w:sz w:val="24"/>
-          <w:szCs w:val="24"/>
-          <w:shd w:val="clear" w:color="auto" w:fill="FFFFFF"/>
-        </w:rPr>
-        <w:t>que</w:t>
+          <w:rFonts w:cs="Calibri"/>
+          <w:color w:val="656872"/>
+          <w:sz w:val="24"/>
+          <w:szCs w:val="24"/>
+          <w:shd w:val="clear" w:color="auto" w:fill="FFFFFF"/>
+        </w:rPr>
+        <w:t>Inbound</w:t>
       </w:r>
       <w:proofErr w:type="spellEnd"/>
       <w:r>
         <w:rPr>
-          <w:rFonts w:cstheme="minorHAnsi"/>
-          <w:color w:val="656872"/>
-          <w:sz w:val="24"/>
-          <w:szCs w:val="24"/>
-          <w:shd w:val="clear" w:color="auto" w:fill="FFFFFF"/>
-        </w:rPr>
-        <w:t xml:space="preserve"> punto se involucran con la marca.</w:t>
+          <w:rFonts w:cs="Calibri"/>
+          <w:color w:val="656872"/>
+          <w:sz w:val="24"/>
+          <w:szCs w:val="24"/>
+          <w:shd w:val="clear" w:color="auto" w:fill="FFFFFF"/>
+        </w:rPr>
+        <w:t xml:space="preserve"> es una metodología no invasiva de marketing que se centra en crear contenido relevante aportando un valor añadido a los clientes actuales y potenciales con el principal objetivo de cons</w:t>
+      </w:r>
+      <w:r>
+        <w:rPr>
+          <w:rFonts w:cs="Calibri"/>
+          <w:color w:val="656872"/>
+          <w:sz w:val="24"/>
+          <w:szCs w:val="24"/>
+          <w:shd w:val="clear" w:color="auto" w:fill="FFFFFF"/>
+        </w:rPr>
+        <w:t>eguir que sean ellos los que te</w:t>
+      </w:r>
+      <w:r>
+        <w:rPr>
+          <w:rFonts w:cs="Calibri"/>
+          <w:color w:val="656872"/>
+          <w:sz w:val="24"/>
+          <w:szCs w:val="24"/>
+          <w:shd w:val="clear" w:color="auto" w:fill="FFFFFF"/>
+        </w:rPr>
+        <w:t xml:space="preserve"> encuentren y den la iniciativa.</w:t>
+      </w:r>
+    </w:p>
+    <w:p>
+      <w:pPr>
+        <w:rPr>
+          <w:rFonts w:cs="Calibri"/>
+          <w:b/>
+          <w:color w:val="656872"/>
+          <w:sz w:val="24"/>
+          <w:szCs w:val="24"/>
+          <w:shd w:val="clear" w:color="auto" w:fill="FFFFFF"/>
+        </w:rPr>
+      </w:pPr>
+      <w:r>
+        <w:rPr>
+          <w:rFonts w:cs="Calibri"/>
+          <w:b/>
+          <w:color w:val="656872"/>
+          <w:sz w:val="24"/>
+          <w:szCs w:val="24"/>
+          <w:shd w:val="clear" w:color="auto" w:fill="FFFFFF"/>
+        </w:rPr>
+        <w:t>PÁGINA INTERNA</w:t>
+      </w:r>
+    </w:p>
+    <w:p>
+      <w:pPr>
+        <w:rPr>
+          <w:rFonts w:cs="Calibri"/>
+          <w:b/>
+          <w:color w:val="002060"/>
+          <w:sz w:val="32"/>
+          <w:szCs w:val="24"/>
+          <w:shd w:val="clear" w:color="auto" w:fill="FFFFFF"/>
+        </w:rPr>
+      </w:pPr>
+      <w:r>
+        <w:rPr>
+          <w:rFonts w:cs="Calibri"/>
+          <w:color w:val="656872"/>
+          <w:sz w:val="24"/>
+          <w:szCs w:val="24"/>
+          <w:shd w:val="clear" w:color="auto" w:fill="FFFFFF"/>
+        </w:rPr>
+        <w:lastRenderedPageBreak/>
+        <w:t xml:space="preserve">Para </w:t>
+      </w:r>
+      <w:r>
+        <w:rPr>
+          <w:rFonts w:cs="Calibri"/>
+          <w:color w:val="656872"/>
+          <w:sz w:val="24"/>
+          <w:szCs w:val="24"/>
+          <w:shd w:val="clear" w:color="auto" w:fill="FFFFFF"/>
+        </w:rPr>
+        <w:t xml:space="preserve">Andrómeda el </w:t>
+      </w:r>
+      <w:proofErr w:type="spellStart"/>
+      <w:r>
+        <w:rPr>
+          <w:rFonts w:cs="Calibri"/>
+          <w:color w:val="656872"/>
+          <w:sz w:val="24"/>
+          <w:szCs w:val="24"/>
+          <w:shd w:val="clear" w:color="auto" w:fill="FFFFFF"/>
+        </w:rPr>
+        <w:t>Inbound</w:t>
+      </w:r>
+      <w:proofErr w:type="spellEnd"/>
+      <w:r>
+        <w:rPr>
+          <w:rFonts w:cs="Calibri"/>
+          <w:color w:val="656872"/>
+          <w:sz w:val="24"/>
+          <w:szCs w:val="24"/>
+          <w:shd w:val="clear" w:color="auto" w:fill="FFFFFF"/>
+        </w:rPr>
+        <w:t xml:space="preserve"> Marketing más que un concepto es nuestra filosofía de trabajo. </w:t>
+      </w:r>
+    </w:p>
+    <w:p>
+      <w:pPr>
+        <w:rPr>
+          <w:rFonts w:cs="Calibri"/>
+          <w:color w:val="656872"/>
+          <w:sz w:val="24"/>
+          <w:szCs w:val="24"/>
+          <w:shd w:val="clear" w:color="auto" w:fill="FFFFFF"/>
+        </w:rPr>
+      </w:pPr>
+      <w:r>
+        <w:rPr>
+          <w:rFonts w:cs="Calibri"/>
+          <w:color w:val="656872"/>
+          <w:sz w:val="24"/>
+          <w:szCs w:val="24"/>
+          <w:shd w:val="clear" w:color="auto" w:fill="FFFFFF"/>
+        </w:rPr>
+        <w:t xml:space="preserve">El </w:t>
+      </w:r>
+      <w:proofErr w:type="spellStart"/>
+      <w:r>
+        <w:rPr>
+          <w:rFonts w:cs="Calibri"/>
+          <w:color w:val="656872"/>
+          <w:sz w:val="24"/>
+          <w:szCs w:val="24"/>
+          <w:shd w:val="clear" w:color="auto" w:fill="FFFFFF"/>
+        </w:rPr>
+        <w:t>Inbound</w:t>
+      </w:r>
+      <w:proofErr w:type="spellEnd"/>
+      <w:r>
+        <w:rPr>
+          <w:rFonts w:cs="Calibri"/>
+          <w:color w:val="656872"/>
+          <w:sz w:val="24"/>
+          <w:szCs w:val="24"/>
+          <w:shd w:val="clear" w:color="auto" w:fill="FFFFFF"/>
+        </w:rPr>
+        <w:t xml:space="preserve"> e</w:t>
+      </w:r>
+      <w:r>
+        <w:rPr>
+          <w:rFonts w:cs="Calibri"/>
+          <w:color w:val="656872"/>
+          <w:sz w:val="24"/>
+          <w:szCs w:val="24"/>
+          <w:shd w:val="clear" w:color="auto" w:fill="FFFFFF"/>
+        </w:rPr>
+        <w:t>s una metod</w:t>
+      </w:r>
+      <w:r>
+        <w:rPr>
+          <w:rFonts w:cs="Calibri"/>
+          <w:color w:val="656872"/>
+          <w:sz w:val="24"/>
+          <w:szCs w:val="24"/>
+          <w:shd w:val="clear" w:color="auto" w:fill="FFFFFF"/>
+        </w:rPr>
+        <w:t>ología no invasiva de marketing</w:t>
+      </w:r>
+      <w:r>
+        <w:rPr>
+          <w:rFonts w:cs="Calibri"/>
+          <w:color w:val="656872"/>
+          <w:sz w:val="24"/>
+          <w:szCs w:val="24"/>
+          <w:shd w:val="clear" w:color="auto" w:fill="FFFFFF"/>
+        </w:rPr>
+        <w:t xml:space="preserve"> que se centra en crear contenido relevante </w:t>
+      </w:r>
+      <w:r>
+        <w:rPr>
+          <w:rFonts w:cs="Calibri"/>
+          <w:color w:val="656872"/>
+          <w:sz w:val="24"/>
+          <w:szCs w:val="24"/>
+          <w:shd w:val="clear" w:color="auto" w:fill="FFFFFF"/>
+        </w:rPr>
+        <w:t>aportando</w:t>
+      </w:r>
+      <w:r>
+        <w:rPr>
+          <w:rFonts w:cs="Calibri"/>
+          <w:color w:val="656872"/>
+          <w:sz w:val="24"/>
+          <w:szCs w:val="24"/>
+          <w:shd w:val="clear" w:color="auto" w:fill="FFFFFF"/>
+        </w:rPr>
+        <w:t xml:space="preserve"> un valor añadido a los </w:t>
+      </w:r>
+      <w:r>
+        <w:rPr>
+          <w:rFonts w:cs="Calibri"/>
+          <w:color w:val="656872"/>
+          <w:sz w:val="24"/>
+          <w:szCs w:val="24"/>
+          <w:shd w:val="clear" w:color="auto" w:fill="FFFFFF"/>
+        </w:rPr>
+        <w:t>clientes actuales y potenciales</w:t>
+      </w:r>
+      <w:r>
+        <w:rPr>
+          <w:rFonts w:cs="Calibri"/>
+          <w:color w:val="656872"/>
+          <w:sz w:val="24"/>
+          <w:szCs w:val="24"/>
+          <w:shd w:val="clear" w:color="auto" w:fill="FFFFFF"/>
+        </w:rPr>
+        <w:t xml:space="preserve"> con el principal objetivo de conseguir que sean ellos los que nos encuentren</w:t>
+      </w:r>
+      <w:r>
+        <w:rPr>
+          <w:rFonts w:cs="Calibri"/>
+          <w:color w:val="656872"/>
+          <w:sz w:val="24"/>
+          <w:szCs w:val="24"/>
+          <w:shd w:val="clear" w:color="auto" w:fill="FFFFFF"/>
+        </w:rPr>
+        <w:t xml:space="preserve"> y den la iniciativa</w:t>
+      </w:r>
+      <w:r>
+        <w:rPr>
+          <w:rFonts w:cs="Calibri"/>
+          <w:color w:val="656872"/>
+          <w:sz w:val="24"/>
+          <w:szCs w:val="24"/>
+          <w:shd w:val="clear" w:color="auto" w:fill="FFFFFF"/>
+        </w:rPr>
+        <w:t>.</w:t>
       </w:r>
     </w:p>
     <w:p>
@@ -629,22 +1448,82 @@
         <w:shd w:val="clear" w:color="auto" w:fill="FFFFFF"/>
         <w:spacing w:after="100" w:afterAutospacing="1" w:line="240" w:lineRule="auto"/>
         <w:rPr>
-          <w:rFonts w:cstheme="minorHAnsi"/>
-          <w:color w:val="656872"/>
-          <w:sz w:val="24"/>
-          <w:szCs w:val="24"/>
-          <w:shd w:val="clear" w:color="auto" w:fill="FFFFFF"/>
-        </w:rPr>
-      </w:pPr>
-      <w:r>
-        <w:rPr>
-          <w:rFonts w:cstheme="minorHAnsi"/>
-          <w:color w:val="656872"/>
-          <w:sz w:val="24"/>
-          <w:szCs w:val="24"/>
-          <w:shd w:val="clear" w:color="auto" w:fill="FFFFFF"/>
-        </w:rPr>
-        <w:t>Las principales acciones abarcan, posicionamiento SEO, marketing de contenido, difusión en redes sociales y estudio de los datos de tu página web.</w:t>
+          <w:rFonts w:cs="Calibri"/>
+          <w:color w:val="656872"/>
+          <w:sz w:val="24"/>
+          <w:szCs w:val="24"/>
+          <w:shd w:val="clear" w:color="auto" w:fill="FFFFFF"/>
+        </w:rPr>
+      </w:pPr>
+      <w:r>
+        <w:rPr>
+          <w:rFonts w:cs="Calibri"/>
+          <w:color w:val="656872"/>
+          <w:sz w:val="24"/>
+          <w:szCs w:val="24"/>
+          <w:shd w:val="clear" w:color="auto" w:fill="FFFFFF"/>
+        </w:rPr>
+        <w:t>Las princi</w:t>
+      </w:r>
+      <w:r>
+        <w:rPr>
+          <w:rFonts w:cs="Calibri"/>
+          <w:color w:val="656872"/>
+          <w:sz w:val="24"/>
+          <w:szCs w:val="24"/>
+          <w:shd w:val="clear" w:color="auto" w:fill="FFFFFF"/>
+        </w:rPr>
+        <w:t xml:space="preserve">pales acciones </w:t>
+      </w:r>
+      <w:r>
+        <w:rPr>
+          <w:rFonts w:cs="Calibri"/>
+          <w:color w:val="656872"/>
+          <w:sz w:val="24"/>
+          <w:szCs w:val="24"/>
+          <w:shd w:val="clear" w:color="auto" w:fill="FFFFFF"/>
+        </w:rPr>
+        <w:t xml:space="preserve">que se </w:t>
+      </w:r>
+      <w:r>
+        <w:rPr>
+          <w:rFonts w:cs="Calibri"/>
+          <w:color w:val="656872"/>
+          <w:sz w:val="24"/>
+          <w:szCs w:val="24"/>
+          <w:shd w:val="clear" w:color="auto" w:fill="FFFFFF"/>
+        </w:rPr>
+        <w:t>abarcan</w:t>
+      </w:r>
+      <w:r>
+        <w:rPr>
+          <w:rFonts w:cs="Calibri"/>
+          <w:color w:val="656872"/>
+          <w:sz w:val="24"/>
+          <w:szCs w:val="24"/>
+          <w:shd w:val="clear" w:color="auto" w:fill="FFFFFF"/>
+        </w:rPr>
+        <w:t xml:space="preserve"> </w:t>
+      </w:r>
+      <w:r>
+        <w:rPr>
+          <w:rFonts w:cs="Calibri"/>
+          <w:color w:val="656872"/>
+          <w:sz w:val="24"/>
+          <w:szCs w:val="24"/>
+          <w:shd w:val="clear" w:color="auto" w:fill="FFFFFF"/>
+        </w:rPr>
+        <w:t xml:space="preserve">son: </w:t>
+      </w:r>
+      <w:r>
+        <w:rPr>
+          <w:rFonts w:cs="Calibri"/>
+          <w:color w:val="656872"/>
+          <w:sz w:val="24"/>
+          <w:szCs w:val="24"/>
+          <w:shd w:val="clear" w:color="auto" w:fill="FFFFFF"/>
+        </w:rPr>
+        <w:t>posicionamiento SEO, marketing de contenido, difusión en redes sociales y estudio de los datos de tu página web.</w:t>
       </w:r>
     </w:p>
     <w:p>
@@ -652,16 +1531,16 @@
         <w:shd w:val="clear" w:color="auto" w:fill="FFFFFF"/>
         <w:spacing w:after="100" w:afterAutospacing="1" w:line="240" w:lineRule="auto"/>
         <w:rPr>
-          <w:rFonts w:cstheme="minorHAnsi"/>
-          <w:color w:val="656872"/>
-          <w:sz w:val="24"/>
-          <w:szCs w:val="24"/>
-          <w:shd w:val="clear" w:color="auto" w:fill="FFFFFF"/>
-        </w:rPr>
-      </w:pPr>
-      <w:r>
-        <w:rPr>
-          <w:rFonts w:cstheme="minorHAnsi"/>
+          <w:rFonts w:cs="Calibri"/>
+          <w:color w:val="656872"/>
+          <w:sz w:val="24"/>
+          <w:szCs w:val="24"/>
+          <w:shd w:val="clear" w:color="auto" w:fill="FFFFFF"/>
+        </w:rPr>
+      </w:pPr>
+      <w:r>
+        <w:rPr>
+          <w:rFonts w:cs="Calibri"/>
           <w:color w:val="656872"/>
           <w:sz w:val="24"/>
           <w:szCs w:val="24"/>
@@ -672,7 +1551,7 @@
       <w:proofErr w:type="spellStart"/>
       <w:r>
         <w:rPr>
-          <w:rFonts w:cstheme="minorHAnsi"/>
+          <w:rFonts w:cs="Calibri"/>
           <w:color w:val="656872"/>
           <w:sz w:val="24"/>
           <w:szCs w:val="24"/>
@@ -683,18 +1562,118 @@
       <w:proofErr w:type="spellEnd"/>
       <w:r>
         <w:rPr>
-          <w:rFonts w:cstheme="minorHAnsi"/>
-          <w:color w:val="656872"/>
-          <w:sz w:val="24"/>
-          <w:szCs w:val="24"/>
-          <w:shd w:val="clear" w:color="auto" w:fill="FFFFFF"/>
-        </w:rPr>
-        <w:t xml:space="preserve"> te ayudara a mejorar tu visibilidad y reputación online, transformando a los usuarios leads interesados, en clientes y fidelizarlos. En esta captación es imprescindible contar con una herramienta de automatización para trabajar y conocer a tu </w:t>
+          <w:rFonts w:cs="Calibri"/>
+          <w:color w:val="656872"/>
+          <w:sz w:val="24"/>
+          <w:szCs w:val="24"/>
+          <w:shd w:val="clear" w:color="auto" w:fill="FFFFFF"/>
+        </w:rPr>
+        <w:t xml:space="preserve"> te </w:t>
+      </w:r>
+      <w:r>
+        <w:rPr>
+          <w:rFonts w:cs="Calibri"/>
+          <w:color w:val="656872"/>
+          <w:sz w:val="24"/>
+          <w:szCs w:val="24"/>
+          <w:shd w:val="clear" w:color="auto" w:fill="FFFFFF"/>
+        </w:rPr>
+        <w:t>ayudaran</w:t>
+      </w:r>
+      <w:r>
+        <w:rPr>
+          <w:rFonts w:cs="Calibri"/>
+          <w:color w:val="656872"/>
+          <w:sz w:val="24"/>
+          <w:szCs w:val="24"/>
+          <w:shd w:val="clear" w:color="auto" w:fill="FFFFFF"/>
+        </w:rPr>
+        <w:t xml:space="preserve"> a mejorar tu visibilidad y reputación online, transformando a los usuarios </w:t>
+      </w:r>
+      <w:r>
+        <w:rPr>
+          <w:rFonts w:cs="Calibri"/>
+          <w:color w:val="656872"/>
+          <w:sz w:val="24"/>
+          <w:szCs w:val="24"/>
+          <w:shd w:val="clear" w:color="auto" w:fill="FFFFFF"/>
+        </w:rPr>
+        <w:t xml:space="preserve">en </w:t>
+      </w:r>
+      <w:r>
+        <w:rPr>
+          <w:rFonts w:cs="Calibri"/>
+          <w:color w:val="656872"/>
+          <w:sz w:val="24"/>
+          <w:szCs w:val="24"/>
+          <w:shd w:val="clear" w:color="auto" w:fill="FFFFFF"/>
+        </w:rPr>
+        <w:t xml:space="preserve">leads interesados, </w:t>
+      </w:r>
+      <w:r>
+        <w:rPr>
+          <w:rFonts w:cs="Calibri"/>
+          <w:color w:val="656872"/>
+          <w:sz w:val="24"/>
+          <w:szCs w:val="24"/>
+          <w:shd w:val="clear" w:color="auto" w:fill="FFFFFF"/>
+        </w:rPr>
+        <w:t xml:space="preserve">luego </w:t>
+      </w:r>
+      <w:r>
+        <w:rPr>
+          <w:rFonts w:cs="Calibri"/>
+          <w:color w:val="656872"/>
+          <w:sz w:val="24"/>
+          <w:szCs w:val="24"/>
+          <w:shd w:val="clear" w:color="auto" w:fill="FFFFFF"/>
+        </w:rPr>
+        <w:t xml:space="preserve">en clientes y </w:t>
+      </w:r>
+      <w:r>
+        <w:rPr>
+          <w:rFonts w:cs="Calibri"/>
+          <w:color w:val="656872"/>
+          <w:sz w:val="24"/>
+          <w:szCs w:val="24"/>
+          <w:shd w:val="clear" w:color="auto" w:fill="FFFFFF"/>
+        </w:rPr>
+        <w:t>finalmente en fieles embajadores de tu marca.</w:t>
+      </w:r>
+      <w:r>
+        <w:rPr>
+          <w:rFonts w:cs="Calibri"/>
+          <w:color w:val="656872"/>
+          <w:sz w:val="24"/>
+          <w:szCs w:val="24"/>
+          <w:shd w:val="clear" w:color="auto" w:fill="FFFFFF"/>
+        </w:rPr>
+        <w:t xml:space="preserve"> En esta captación es imprescindible contar con una herramienta de automatización para trabajar </w:t>
+      </w:r>
+      <w:r>
+        <w:rPr>
+          <w:rFonts w:cs="Calibri"/>
+          <w:color w:val="656872"/>
+          <w:sz w:val="24"/>
+          <w:szCs w:val="24"/>
+          <w:shd w:val="clear" w:color="auto" w:fill="FFFFFF"/>
+        </w:rPr>
+        <w:t xml:space="preserve">con técnicas de marketing no intrusivas, conociendo </w:t>
+      </w:r>
+      <w:r>
+        <w:rPr>
+          <w:rFonts w:cs="Calibri"/>
+          <w:color w:val="656872"/>
+          <w:sz w:val="24"/>
+          <w:szCs w:val="24"/>
+          <w:shd w:val="clear" w:color="auto" w:fill="FFFFFF"/>
+        </w:rPr>
+        <w:t xml:space="preserve">a tu </w:t>
       </w:r>
       <w:proofErr w:type="spellStart"/>
       <w:r>
         <w:rPr>
-          <w:rFonts w:cstheme="minorHAnsi"/>
+          <w:rFonts w:cs="Calibri"/>
           <w:color w:val="656872"/>
           <w:sz w:val="24"/>
           <w:szCs w:val="24"/>
@@ -705,13 +1684,78 @@
       <w:proofErr w:type="spellEnd"/>
       <w:r>
         <w:rPr>
-          <w:rFonts w:cstheme="minorHAnsi"/>
-          <w:color w:val="656872"/>
-          <w:sz w:val="24"/>
-          <w:szCs w:val="24"/>
-          <w:shd w:val="clear" w:color="auto" w:fill="FFFFFF"/>
-        </w:rPr>
-        <w:t xml:space="preserve"> persona.</w:t>
+          <w:rFonts w:cs="Calibri"/>
+          <w:color w:val="656872"/>
+          <w:sz w:val="24"/>
+          <w:szCs w:val="24"/>
+          <w:shd w:val="clear" w:color="auto" w:fill="FFFFFF"/>
+        </w:rPr>
+        <w:t xml:space="preserve"> persona</w:t>
+      </w:r>
+      <w:r>
+        <w:rPr>
+          <w:rFonts w:cs="Calibri"/>
+          <w:color w:val="656872"/>
+          <w:sz w:val="24"/>
+          <w:szCs w:val="24"/>
+          <w:shd w:val="clear" w:color="auto" w:fill="FFFFFF"/>
+        </w:rPr>
+        <w:t>, brindándoles el valor y contenido que ellos están buscando</w:t>
+      </w:r>
+      <w:r>
+        <w:rPr>
+          <w:rFonts w:cs="Calibri"/>
+          <w:color w:val="656872"/>
+          <w:sz w:val="24"/>
+          <w:szCs w:val="24"/>
+          <w:shd w:val="clear" w:color="auto" w:fill="FFFFFF"/>
+        </w:rPr>
+        <w:t>.</w:t>
+      </w:r>
+    </w:p>
+    <w:p>
+      <w:pPr>
+        <w:shd w:val="clear" w:color="auto" w:fill="FFFFFF"/>
+        <w:spacing w:after="100" w:afterAutospacing="1" w:line="240" w:lineRule="auto"/>
+        <w:rPr>
+          <w:rFonts w:cs="Calibri"/>
+          <w:color w:val="656872"/>
+          <w:sz w:val="24"/>
+          <w:szCs w:val="24"/>
+          <w:shd w:val="clear" w:color="auto" w:fill="FFFFFF"/>
+        </w:rPr>
+      </w:pPr>
+      <w:r>
+        <w:rPr>
+          <w:rFonts w:cs="Calibri"/>
+          <w:color w:val="656872"/>
+          <w:sz w:val="24"/>
+          <w:szCs w:val="24"/>
+          <w:shd w:val="clear" w:color="auto" w:fill="FFFFFF"/>
+        </w:rPr>
+        <w:t xml:space="preserve">El </w:t>
+      </w:r>
+      <w:proofErr w:type="spellStart"/>
+      <w:r>
+        <w:rPr>
+          <w:rFonts w:cs="Calibri"/>
+          <w:color w:val="656872"/>
+          <w:sz w:val="24"/>
+          <w:szCs w:val="24"/>
+          <w:shd w:val="clear" w:color="auto" w:fill="FFFFFF"/>
+        </w:rPr>
+        <w:t>Inbound</w:t>
+      </w:r>
+      <w:proofErr w:type="spellEnd"/>
+      <w:r>
+        <w:rPr>
+          <w:rFonts w:cs="Calibri"/>
+          <w:color w:val="656872"/>
+          <w:sz w:val="24"/>
+          <w:szCs w:val="24"/>
+          <w:shd w:val="clear" w:color="auto" w:fill="FFFFFF"/>
+        </w:rPr>
+        <w:t xml:space="preserve"> Marketing se puede resumir en cuatro palabras: crear, optimizar, dinamizar y convertir.</w:t>
       </w:r>
     </w:p>
     <w:p>
@@ -719,17 +1763,17 @@
         <w:shd w:val="clear" w:color="auto" w:fill="FFFFFF"/>
         <w:spacing w:before="100" w:beforeAutospacing="1" w:after="100" w:afterAutospacing="1" w:line="240" w:lineRule="auto"/>
         <w:rPr>
-          <w:rFonts w:eastAsia="Times New Roman" w:cstheme="minorHAnsi"/>
-          <w:color w:val="666666"/>
-          <w:spacing w:val="2"/>
-          <w:sz w:val="24"/>
-          <w:szCs w:val="24"/>
-          <w:lang w:eastAsia="es-AR"/>
-        </w:rPr>
-      </w:pPr>
-      <w:r>
-        <w:rPr>
-          <w:rFonts w:eastAsia="Times New Roman" w:cstheme="minorHAnsi"/>
+          <w:rFonts w:eastAsia="Times New Roman" w:cs="Calibri"/>
+          <w:color w:val="666666"/>
+          <w:spacing w:val="2"/>
+          <w:sz w:val="24"/>
+          <w:szCs w:val="24"/>
+          <w:lang w:eastAsia="es-AR"/>
+        </w:rPr>
+      </w:pPr>
+      <w:r>
+        <w:rPr>
+          <w:rFonts w:eastAsia="Times New Roman" w:cs="Calibri"/>
           <w:color w:val="666666"/>
           <w:spacing w:val="2"/>
           <w:sz w:val="24"/>
@@ -740,7 +1784,7 @@
       </w:r>
       <w:r>
         <w:rPr>
-          <w:rFonts w:eastAsia="Times New Roman" w:cstheme="minorHAnsi"/>
+          <w:rFonts w:eastAsia="Times New Roman" w:cs="Calibri"/>
           <w:b/>
           <w:bCs/>
           <w:i/>
@@ -759,17 +1803,17 @@
         <w:shd w:val="clear" w:color="auto" w:fill="FFFFFF"/>
         <w:spacing w:before="100" w:beforeAutospacing="1" w:after="100" w:afterAutospacing="1" w:line="240" w:lineRule="auto"/>
         <w:rPr>
-          <w:rFonts w:eastAsia="Times New Roman" w:cstheme="minorHAnsi"/>
-          <w:color w:val="666666"/>
-          <w:spacing w:val="2"/>
-          <w:sz w:val="24"/>
-          <w:szCs w:val="24"/>
-          <w:lang w:eastAsia="es-AR"/>
-        </w:rPr>
-      </w:pPr>
-      <w:r>
-        <w:rPr>
-          <w:rFonts w:eastAsia="Times New Roman" w:cstheme="minorHAnsi"/>
+          <w:rFonts w:eastAsia="Times New Roman" w:cs="Calibri"/>
+          <w:color w:val="666666"/>
+          <w:spacing w:val="2"/>
+          <w:sz w:val="24"/>
+          <w:szCs w:val="24"/>
+          <w:lang w:eastAsia="es-AR"/>
+        </w:rPr>
+      </w:pPr>
+      <w:r>
+        <w:rPr>
+          <w:rFonts w:eastAsia="Times New Roman" w:cs="Calibri"/>
           <w:color w:val="666666"/>
           <w:spacing w:val="2"/>
           <w:sz w:val="24"/>
@@ -781,7 +1825,7 @@
       <w:proofErr w:type="spellStart"/>
       <w:r>
         <w:rPr>
-          <w:rFonts w:eastAsia="Times New Roman" w:cstheme="minorHAnsi"/>
+          <w:rFonts w:eastAsia="Times New Roman" w:cs="Calibri"/>
           <w:color w:val="666666"/>
           <w:spacing w:val="2"/>
           <w:sz w:val="24"/>
@@ -793,18 +1837,84 @@
       <w:proofErr w:type="spellEnd"/>
       <w:r>
         <w:rPr>
-          <w:rFonts w:eastAsia="Times New Roman" w:cstheme="minorHAnsi"/>
-          <w:color w:val="666666"/>
-          <w:spacing w:val="2"/>
-          <w:sz w:val="24"/>
-          <w:szCs w:val="24"/>
-          <w:lang w:eastAsia="es-AR"/>
-        </w:rPr>
-        <w:t xml:space="preserve"> Marketing busca atraer clientes desconocidos, para que visiten tu web, generando tráfico, luego convertirlos en suscriptores o leads, para que después de una estrategia de marketing turística de contenido de calidad y difusión en redes sociales, puedas convertirlos en fieles seguidores que te elijan, y te recomienden. Y para hacer todo eso estamos nosotras.</w:t>
-      </w:r>
-      <w:r>
-        <w:rPr>
-          <w:rFonts w:eastAsia="Times New Roman" w:cstheme="minorHAnsi"/>
+          <w:rFonts w:eastAsia="Times New Roman" w:cs="Calibri"/>
+          <w:color w:val="666666"/>
+          <w:spacing w:val="2"/>
+          <w:sz w:val="24"/>
+          <w:szCs w:val="24"/>
+          <w:lang w:eastAsia="es-AR"/>
+        </w:rPr>
+        <w:t xml:space="preserve"> Marketing bus</w:t>
+      </w:r>
+      <w:r>
+        <w:rPr>
+          <w:rFonts w:eastAsia="Times New Roman" w:cs="Calibri"/>
+          <w:color w:val="666666"/>
+          <w:spacing w:val="2"/>
+          <w:sz w:val="24"/>
+          <w:szCs w:val="24"/>
+          <w:lang w:eastAsia="es-AR"/>
+        </w:rPr>
+        <w:t>ca atraer clientes desconocidos</w:t>
+      </w:r>
+      <w:r>
+        <w:rPr>
+          <w:rFonts w:eastAsia="Times New Roman" w:cs="Calibri"/>
+          <w:color w:val="666666"/>
+          <w:spacing w:val="2"/>
+          <w:sz w:val="24"/>
+          <w:szCs w:val="24"/>
+          <w:lang w:eastAsia="es-AR"/>
+        </w:rPr>
+        <w:t xml:space="preserve"> para que visiten tu web, generando tráfico, luego convertirlos en suscriptores o leads, para que después de una estrategia de marketing turística de contenido de calid</w:t>
+      </w:r>
+      <w:r>
+        <w:rPr>
+          <w:rFonts w:eastAsia="Times New Roman" w:cs="Calibri"/>
+          <w:color w:val="666666"/>
+          <w:spacing w:val="2"/>
+          <w:sz w:val="24"/>
+          <w:szCs w:val="24"/>
+          <w:lang w:eastAsia="es-AR"/>
+        </w:rPr>
+        <w:t>ad y difusión en redes sociales</w:t>
+      </w:r>
+      <w:r>
+        <w:rPr>
+          <w:rFonts w:eastAsia="Times New Roman" w:cs="Calibri"/>
+          <w:color w:val="666666"/>
+          <w:spacing w:val="2"/>
+          <w:sz w:val="24"/>
+          <w:szCs w:val="24"/>
+          <w:lang w:eastAsia="es-AR"/>
+        </w:rPr>
+        <w:t xml:space="preserve"> puedas convertirlos en </w:t>
+      </w:r>
+      <w:r>
+        <w:rPr>
+          <w:rFonts w:eastAsia="Times New Roman" w:cs="Calibri"/>
+          <w:color w:val="666666"/>
+          <w:spacing w:val="2"/>
+          <w:sz w:val="24"/>
+          <w:szCs w:val="24"/>
+          <w:lang w:eastAsia="es-AR"/>
+        </w:rPr>
+        <w:t>fieles seguidores que te elijan</w:t>
+      </w:r>
+      <w:r>
+        <w:rPr>
+          <w:rFonts w:eastAsia="Times New Roman" w:cs="Calibri"/>
+          <w:color w:val="666666"/>
+          <w:spacing w:val="2"/>
+          <w:sz w:val="24"/>
+          <w:szCs w:val="24"/>
+          <w:lang w:eastAsia="es-AR"/>
+        </w:rPr>
+        <w:t xml:space="preserve"> y te recomienden. Y para hacer todo eso estamos nosotras.</w:t>
+      </w:r>
+      <w:r>
+        <w:rPr>
+          <w:rFonts w:eastAsia="Times New Roman" w:cs="Calibri"/>
           <w:color w:val="666666"/>
           <w:spacing w:val="2"/>
           <w:sz w:val="24"/>
@@ -816,7 +1926,7 @@
       <w:proofErr w:type="gramStart"/>
       <w:r>
         <w:rPr>
-          <w:rFonts w:eastAsia="Times New Roman" w:cstheme="minorHAnsi"/>
+          <w:rFonts w:eastAsia="Times New Roman" w:cs="Calibri"/>
           <w:color w:val="666666"/>
           <w:spacing w:val="2"/>
           <w:sz w:val="24"/>
@@ -824,6 +1934,64 @@
           <w:lang w:eastAsia="es-AR"/>
         </w:rPr>
         <w:t>No es genial??!!!</w:t>
+      </w:r>
+      <w:proofErr w:type="gramEnd"/>
+    </w:p>
+    <w:p>
+      <w:pPr>
+        <w:rPr>
+          <w:rFonts w:cs="Calibri"/>
+          <w:b/>
+          <w:color w:val="002060"/>
+          <w:sz w:val="32"/>
+          <w:szCs w:val="24"/>
+          <w:shd w:val="clear" w:color="auto" w:fill="FFFFFF"/>
+        </w:rPr>
+      </w:pPr>
+      <w:proofErr w:type="gramStart"/>
+      <w:r>
+        <w:rPr>
+          <w:rFonts w:cs="Calibri"/>
+          <w:b/>
+          <w:color w:val="002060"/>
+          <w:sz w:val="32"/>
+          <w:szCs w:val="24"/>
+          <w:shd w:val="clear" w:color="auto" w:fill="FFFFFF"/>
+        </w:rPr>
+        <w:t>Qué</w:t>
+      </w:r>
+      <w:r>
+        <w:rPr>
+          <w:rFonts w:cs="Calibri"/>
+          <w:b/>
+          <w:color w:val="002060"/>
+          <w:sz w:val="32"/>
+          <w:szCs w:val="24"/>
+          <w:shd w:val="clear" w:color="auto" w:fill="FFFFFF"/>
+        </w:rPr>
+        <w:t xml:space="preserve"> es </w:t>
+      </w:r>
+      <w:r>
+        <w:rPr>
+          <w:rFonts w:cs="Calibri"/>
+          <w:b/>
+          <w:color w:val="002060"/>
+          <w:sz w:val="32"/>
+          <w:szCs w:val="24"/>
+          <w:shd w:val="clear" w:color="auto" w:fill="FFFFFF"/>
+        </w:rPr>
+        <w:t>NEUROTURISMO</w:t>
+      </w:r>
+      <w:r>
+        <w:rPr>
+          <w:rFonts w:cs="Calibri"/>
+          <w:b/>
+          <w:color w:val="002060"/>
+          <w:sz w:val="32"/>
+          <w:szCs w:val="24"/>
+          <w:shd w:val="clear" w:color="auto" w:fill="FFFFFF"/>
+        </w:rPr>
+        <w:t>?</w:t>
       </w:r>
       <w:proofErr w:type="gramEnd"/>
     </w:p>
@@ -832,63 +2000,259 @@
         <w:shd w:val="clear" w:color="auto" w:fill="FFFFFF"/>
         <w:spacing w:before="100" w:beforeAutospacing="1" w:after="100" w:afterAutospacing="1" w:line="240" w:lineRule="auto"/>
         <w:rPr>
-          <w:rFonts w:eastAsia="Times New Roman" w:cstheme="minorHAnsi"/>
-          <w:color w:val="666666"/>
-          <w:spacing w:val="2"/>
-          <w:sz w:val="24"/>
-          <w:szCs w:val="24"/>
-          <w:lang w:eastAsia="es-AR"/>
-        </w:rPr>
-      </w:pPr>
+          <w:rFonts w:eastAsia="Times New Roman" w:cs="Calibri"/>
+          <w:b/>
+          <w:color w:val="666666"/>
+          <w:spacing w:val="2"/>
+          <w:sz w:val="24"/>
+          <w:szCs w:val="24"/>
+          <w:lang w:eastAsia="es-AR"/>
+        </w:rPr>
+      </w:pPr>
+      <w:r>
+        <w:rPr>
+          <w:rFonts w:eastAsia="Times New Roman" w:cs="Calibri"/>
+          <w:b/>
+          <w:color w:val="666666"/>
+          <w:spacing w:val="2"/>
+          <w:sz w:val="24"/>
+          <w:szCs w:val="24"/>
+          <w:lang w:eastAsia="es-AR"/>
+        </w:rPr>
+        <w:t>INTRODUCCIÓN</w:t>
+      </w:r>
     </w:p>
     <w:p>
       <w:pPr>
         <w:shd w:val="clear" w:color="auto" w:fill="FFFFFF"/>
         <w:spacing w:before="100" w:beforeAutospacing="1" w:after="100" w:afterAutospacing="1" w:line="240" w:lineRule="auto"/>
         <w:rPr>
-          <w:rFonts w:eastAsia="Times New Roman" w:cstheme="minorHAnsi"/>
-          <w:color w:val="666666"/>
-          <w:spacing w:val="2"/>
-          <w:sz w:val="24"/>
-          <w:szCs w:val="24"/>
-          <w:lang w:eastAsia="es-AR"/>
-        </w:rPr>
-      </w:pPr>
+          <w:rFonts w:eastAsia="Times New Roman" w:cs="Calibri"/>
+          <w:color w:val="666666"/>
+          <w:spacing w:val="2"/>
+          <w:sz w:val="24"/>
+          <w:szCs w:val="24"/>
+          <w:lang w:eastAsia="es-AR"/>
+        </w:rPr>
+      </w:pPr>
+      <w:r>
+        <w:rPr>
+          <w:rFonts w:eastAsia="Times New Roman" w:cs="Calibri"/>
+          <w:color w:val="666666"/>
+          <w:spacing w:val="2"/>
+          <w:sz w:val="24"/>
+          <w:szCs w:val="24"/>
+          <w:lang w:eastAsia="es-AR"/>
+        </w:rPr>
+        <w:t>Estudiamos y analizamos a</w:t>
+      </w:r>
+      <w:r>
+        <w:rPr>
+          <w:rFonts w:eastAsia="Times New Roman" w:cs="Calibri"/>
+          <w:color w:val="666666"/>
+          <w:spacing w:val="2"/>
+          <w:sz w:val="24"/>
+          <w:szCs w:val="24"/>
+          <w:lang w:eastAsia="es-AR"/>
+        </w:rPr>
+        <w:t xml:space="preserve">l turista/consumidor de tu marca entendiendo </w:t>
+      </w:r>
+      <w:r>
+        <w:rPr>
+          <w:rFonts w:eastAsia="Times New Roman" w:cs="Calibri"/>
+          <w:color w:val="666666"/>
+          <w:spacing w:val="2"/>
+          <w:sz w:val="24"/>
+          <w:szCs w:val="24"/>
+          <w:lang w:eastAsia="es-AR"/>
+        </w:rPr>
+        <w:t>cuáles son los estímulos y necesidades que lo motivan emocionalmente a elegirla. Con este conocimiento es que generamos estrategias de branding.</w:t>
+      </w:r>
     </w:p>
     <w:p>
       <w:pPr>
         <w:shd w:val="clear" w:color="auto" w:fill="FFFFFF"/>
         <w:spacing w:before="100" w:beforeAutospacing="1" w:after="100" w:afterAutospacing="1" w:line="240" w:lineRule="auto"/>
         <w:rPr>
-          <w:rFonts w:eastAsia="Times New Roman" w:cstheme="minorHAnsi"/>
-          <w:color w:val="666666"/>
-          <w:spacing w:val="2"/>
-          <w:sz w:val="24"/>
-          <w:szCs w:val="24"/>
-          <w:lang w:eastAsia="es-AR"/>
-        </w:rPr>
-      </w:pPr>
+          <w:rFonts w:eastAsia="Times New Roman" w:cs="Calibri"/>
+          <w:b/>
+          <w:color w:val="666666"/>
+          <w:spacing w:val="2"/>
+          <w:sz w:val="24"/>
+          <w:szCs w:val="24"/>
+          <w:lang w:eastAsia="es-AR"/>
+        </w:rPr>
+      </w:pPr>
+      <w:r>
+        <w:rPr>
+          <w:rFonts w:eastAsia="Times New Roman" w:cs="Calibri"/>
+          <w:b/>
+          <w:color w:val="666666"/>
+          <w:spacing w:val="2"/>
+          <w:sz w:val="24"/>
+          <w:szCs w:val="24"/>
+          <w:lang w:eastAsia="es-AR"/>
+        </w:rPr>
+        <w:t>PÁGINA INTERNA</w:t>
+      </w:r>
     </w:p>
     <w:p>
       <w:pPr>
         <w:shd w:val="clear" w:color="auto" w:fill="FFFFFF"/>
         <w:spacing w:before="100" w:beforeAutospacing="1" w:after="100" w:afterAutospacing="1" w:line="240" w:lineRule="auto"/>
         <w:rPr>
-          <w:rFonts w:eastAsia="Times New Roman" w:cstheme="minorHAnsi"/>
-          <w:color w:val="666666"/>
-          <w:spacing w:val="2"/>
-          <w:sz w:val="24"/>
-          <w:szCs w:val="24"/>
-          <w:lang w:eastAsia="es-AR"/>
-        </w:rPr>
-      </w:pPr>
+          <w:rFonts w:eastAsia="Times New Roman" w:cs="Calibri"/>
+          <w:color w:val="666666"/>
+          <w:spacing w:val="2"/>
+          <w:sz w:val="24"/>
+          <w:szCs w:val="24"/>
+          <w:lang w:eastAsia="es-AR"/>
+        </w:rPr>
+      </w:pPr>
+      <w:r>
+        <w:rPr>
+          <w:rFonts w:eastAsia="Times New Roman" w:cs="Calibri"/>
+          <w:color w:val="666666"/>
+          <w:spacing w:val="2"/>
+          <w:sz w:val="24"/>
+          <w:szCs w:val="24"/>
+          <w:lang w:eastAsia="es-AR"/>
+        </w:rPr>
+        <w:t xml:space="preserve">El </w:t>
+      </w:r>
+      <w:proofErr w:type="spellStart"/>
+      <w:r>
+        <w:rPr>
+          <w:rFonts w:eastAsia="Times New Roman" w:cs="Calibri"/>
+          <w:color w:val="666666"/>
+          <w:spacing w:val="2"/>
+          <w:sz w:val="24"/>
+          <w:szCs w:val="24"/>
+          <w:lang w:eastAsia="es-AR"/>
+        </w:rPr>
+        <w:t>neuroturismo</w:t>
+      </w:r>
+      <w:proofErr w:type="spellEnd"/>
+      <w:r>
+        <w:rPr>
+          <w:rFonts w:eastAsia="Times New Roman" w:cs="Calibri"/>
+          <w:color w:val="666666"/>
+          <w:spacing w:val="2"/>
+          <w:sz w:val="24"/>
+          <w:szCs w:val="24"/>
+          <w:lang w:eastAsia="es-AR"/>
+        </w:rPr>
+        <w:t xml:space="preserve"> surge como una especialidad dentro del neuromarketing</w:t>
+      </w:r>
+      <w:r>
+        <w:rPr>
+          <w:rFonts w:eastAsia="Times New Roman" w:cs="Calibri"/>
+          <w:color w:val="666666"/>
+          <w:spacing w:val="2"/>
+          <w:sz w:val="24"/>
+          <w:szCs w:val="24"/>
+          <w:lang w:eastAsia="es-AR"/>
+        </w:rPr>
+        <w:t>, que es el estudio que tiene entre sus objetivos conocer cómo funciona el cerebro de un turista/consumidor y cuáles son los estímulo</w:t>
+      </w:r>
+      <w:r>
+        <w:rPr>
+          <w:rFonts w:eastAsia="Times New Roman" w:cs="Calibri"/>
+          <w:color w:val="666666"/>
+          <w:spacing w:val="2"/>
+          <w:sz w:val="24"/>
+          <w:szCs w:val="24"/>
+          <w:lang w:eastAsia="es-AR"/>
+        </w:rPr>
+        <w:t>s y necesidades que lo motivan para</w:t>
+      </w:r>
+      <w:r>
+        <w:rPr>
+          <w:rFonts w:eastAsia="Times New Roman" w:cs="Calibri"/>
+          <w:color w:val="666666"/>
+          <w:spacing w:val="2"/>
+          <w:sz w:val="24"/>
+          <w:szCs w:val="24"/>
+          <w:lang w:eastAsia="es-AR"/>
+        </w:rPr>
+        <w:t xml:space="preserve"> reconocer las reacciones emocionales que se generan al obtener un producto o realizar un servicio.  </w:t>
+      </w:r>
     </w:p>
     <w:p>
       <w:pPr>
         <w:shd w:val="clear" w:color="auto" w:fill="FFFFFF"/>
         <w:spacing w:before="100" w:beforeAutospacing="1" w:after="100" w:afterAutospacing="1" w:line="240" w:lineRule="auto"/>
         <w:rPr>
-          <w:rFonts w:ascii="ProximaNova-Light" w:eastAsia="Times New Roman" w:hAnsi="ProximaNova-Light" w:cs="Times New Roman"/>
+          <w:rFonts w:eastAsia="Times New Roman" w:cs="Calibri"/>
+          <w:color w:val="666666"/>
+          <w:spacing w:val="2"/>
+          <w:sz w:val="24"/>
+          <w:szCs w:val="24"/>
+          <w:lang w:eastAsia="es-AR"/>
+        </w:rPr>
+      </w:pPr>
+      <w:r>
+        <w:rPr>
+          <w:rFonts w:eastAsia="Times New Roman" w:cs="Calibri"/>
+          <w:color w:val="666666"/>
+          <w:spacing w:val="2"/>
+          <w:sz w:val="24"/>
+          <w:szCs w:val="24"/>
+          <w:lang w:eastAsia="es-AR"/>
+        </w:rPr>
+        <w:t>Con este conocimiento es que generamos y aplic</w:t>
+      </w:r>
+      <w:r>
+        <w:rPr>
+          <w:rFonts w:eastAsia="Times New Roman" w:cs="Calibri"/>
+          <w:color w:val="666666"/>
+          <w:spacing w:val="2"/>
+          <w:sz w:val="24"/>
+          <w:szCs w:val="24"/>
+          <w:lang w:eastAsia="es-AR"/>
+        </w:rPr>
+        <w:t xml:space="preserve">amos estrategias de branding para que </w:t>
+      </w:r>
+      <w:r>
+        <w:rPr>
+          <w:rFonts w:eastAsia="Times New Roman" w:cs="Calibri"/>
+          <w:color w:val="666666"/>
+          <w:spacing w:val="2"/>
+          <w:sz w:val="24"/>
+          <w:szCs w:val="24"/>
+          <w:lang w:eastAsia="es-AR"/>
+        </w:rPr>
+        <w:t xml:space="preserve">tu marca </w:t>
+      </w:r>
+      <w:r>
+        <w:rPr>
+          <w:rFonts w:eastAsia="Times New Roman" w:cs="Calibri"/>
+          <w:color w:val="666666"/>
+          <w:spacing w:val="2"/>
+          <w:sz w:val="24"/>
+          <w:szCs w:val="24"/>
+          <w:lang w:eastAsia="es-AR"/>
+        </w:rPr>
+        <w:t>se posicione eficazmente en las redes sociales</w:t>
+      </w:r>
+      <w:r>
+        <w:rPr>
+          <w:rFonts w:eastAsia="Times New Roman" w:cs="Calibri"/>
+          <w:color w:val="666666"/>
+          <w:spacing w:val="2"/>
+          <w:sz w:val="24"/>
+          <w:szCs w:val="24"/>
+          <w:lang w:eastAsia="es-AR"/>
+        </w:rPr>
+        <w:t xml:space="preserve">. </w:t>
+      </w:r>
+    </w:p>
+    <w:p>
+      <w:pPr>
+        <w:shd w:val="clear" w:color="auto" w:fill="FFFFFF"/>
+        <w:spacing w:before="100" w:beforeAutospacing="1" w:after="100" w:afterAutospacing="1" w:line="240" w:lineRule="auto"/>
+        <w:rPr>
+          <w:rFonts w:ascii="ProximaNova-Light" w:eastAsia="Times New Roman" w:hAnsi="ProximaNova-Light"/>
           <w:b/>
           <w:bCs/>
           <w:color w:val="666666"/>
@@ -900,7 +2264,7 @@
       </w:pPr>
       <w:r>
         <w:rPr>
-          <w:rFonts w:ascii="ProximaNova-Light" w:eastAsia="Times New Roman" w:hAnsi="ProximaNova-Light" w:cs="Times New Roman"/>
+          <w:rFonts w:ascii="ProximaNova-Light" w:eastAsia="Times New Roman" w:hAnsi="ProximaNova-Light"/>
           <w:b/>
           <w:bCs/>
           <w:color w:val="666666"/>
@@ -918,42 +2282,163 @@
         <w:shd w:val="clear" w:color="auto" w:fill="FFFFFF"/>
         <w:spacing w:before="100" w:beforeAutospacing="1" w:after="100" w:afterAutospacing="1" w:line="240" w:lineRule="auto"/>
         <w:rPr>
-          <w:rFonts w:ascii="ProximaNova-Light" w:eastAsia="Times New Roman" w:hAnsi="ProximaNova-Light" w:cs="Times New Roman"/>
+          <w:rFonts w:eastAsia="Times New Roman" w:cs="Calibri"/>
           <w:b/>
-          <w:bCs/>
-          <w:color w:val="666666"/>
-          <w:spacing w:val="2"/>
-          <w:sz w:val="36"/>
-          <w:szCs w:val="36"/>
-          <w:lang w:eastAsia="es-AR"/>
-        </w:rPr>
-      </w:pPr>
+          <w:color w:val="002060"/>
+          <w:spacing w:val="2"/>
+          <w:sz w:val="32"/>
+          <w:szCs w:val="24"/>
+          <w:lang w:eastAsia="es-AR"/>
+        </w:rPr>
+      </w:pPr>
+      <w:r>
+        <w:rPr>
+          <w:rFonts w:eastAsia="Times New Roman" w:cs="Calibri"/>
+          <w:b/>
+          <w:color w:val="002060"/>
+          <w:spacing w:val="2"/>
+          <w:sz w:val="32"/>
+          <w:szCs w:val="24"/>
+          <w:lang w:eastAsia="es-AR"/>
+        </w:rPr>
+        <w:t>PLAN DE MARKETING DIGITAL TURÍ</w:t>
+      </w:r>
+      <w:r>
+        <w:rPr>
+          <w:rFonts w:eastAsia="Times New Roman" w:cs="Calibri"/>
+          <w:b/>
+          <w:color w:val="002060"/>
+          <w:spacing w:val="2"/>
+          <w:sz w:val="32"/>
+          <w:szCs w:val="24"/>
+          <w:lang w:eastAsia="es-AR"/>
+        </w:rPr>
+        <w:t>STICO</w:t>
+      </w:r>
     </w:p>
     <w:p>
       <w:pPr>
         <w:shd w:val="clear" w:color="auto" w:fill="FFFFFF"/>
         <w:spacing w:before="100" w:beforeAutospacing="1" w:after="100" w:afterAutospacing="1" w:line="240" w:lineRule="auto"/>
         <w:rPr>
-          <w:rFonts w:eastAsia="Times New Roman" w:cstheme="minorHAnsi"/>
+          <w:rFonts w:eastAsia="Times New Roman" w:cs="Calibri"/>
           <w:b/>
-          <w:color w:val="002060"/>
-          <w:spacing w:val="2"/>
-          <w:sz w:val="32"/>
-          <w:szCs w:val="24"/>
-          <w:lang w:eastAsia="es-AR"/>
-        </w:rPr>
-      </w:pPr>
-      <w:r>
-        <w:rPr>
-          <w:rFonts w:eastAsia="Times New Roman" w:cstheme="minorHAnsi"/>
+          <w:color w:val="666666"/>
+          <w:spacing w:val="2"/>
+          <w:sz w:val="24"/>
+          <w:szCs w:val="24"/>
+          <w:lang w:eastAsia="es-AR"/>
+        </w:rPr>
+      </w:pPr>
+      <w:r>
+        <w:rPr>
+          <w:rFonts w:eastAsia="Times New Roman" w:cs="Calibri"/>
           <w:b/>
-          <w:color w:val="002060"/>
-          <w:spacing w:val="2"/>
-          <w:sz w:val="32"/>
-          <w:szCs w:val="24"/>
-          <w:lang w:eastAsia="es-AR"/>
-        </w:rPr>
-        <w:t>PLAN DE MARKETING DIGITAL TURISTICO.</w:t>
+          <w:color w:val="666666"/>
+          <w:spacing w:val="2"/>
+          <w:sz w:val="24"/>
+          <w:szCs w:val="24"/>
+          <w:lang w:eastAsia="es-AR"/>
+        </w:rPr>
+        <w:t>INTRODUCCIÓN</w:t>
+      </w:r>
+    </w:p>
+    <w:p>
+      <w:pPr>
+        <w:shd w:val="clear" w:color="auto" w:fill="FFFFFF"/>
+        <w:spacing w:before="100" w:beforeAutospacing="1" w:after="100" w:afterAutospacing="1" w:line="240" w:lineRule="auto"/>
+        <w:rPr>
+          <w:rFonts w:eastAsia="Times New Roman" w:cs="Calibri"/>
+          <w:color w:val="666666"/>
+          <w:spacing w:val="2"/>
+          <w:sz w:val="24"/>
+          <w:szCs w:val="24"/>
+          <w:lang w:eastAsia="es-AR"/>
+        </w:rPr>
+      </w:pPr>
+      <w:r>
+        <w:rPr>
+          <w:rFonts w:eastAsia="Times New Roman" w:cs="Calibri"/>
+          <w:color w:val="666666"/>
+          <w:spacing w:val="2"/>
+          <w:sz w:val="24"/>
+          <w:szCs w:val="24"/>
+          <w:lang w:eastAsia="es-AR"/>
+        </w:rPr>
+        <w:t xml:space="preserve">Analizamos tu negocio, productos, a tu </w:t>
+      </w:r>
+      <w:proofErr w:type="spellStart"/>
+      <w:r>
+        <w:rPr>
+          <w:rFonts w:eastAsia="Times New Roman" w:cs="Calibri"/>
+          <w:color w:val="666666"/>
+          <w:spacing w:val="2"/>
+          <w:sz w:val="24"/>
+          <w:szCs w:val="24"/>
+          <w:lang w:eastAsia="es-AR"/>
+        </w:rPr>
+        <w:t>buyer</w:t>
+      </w:r>
+      <w:proofErr w:type="spellEnd"/>
+      <w:r>
+        <w:rPr>
+          <w:rFonts w:eastAsia="Times New Roman" w:cs="Calibri"/>
+          <w:color w:val="666666"/>
+          <w:spacing w:val="2"/>
+          <w:sz w:val="24"/>
+          <w:szCs w:val="24"/>
+          <w:lang w:eastAsia="es-AR"/>
+        </w:rPr>
+        <w:t xml:space="preserve"> persona y a la competencia para generar una estrategia de marketing consistente en el tiempo, llegando a tu ve</w:t>
+      </w:r>
+      <w:r>
+        <w:rPr>
+          <w:rFonts w:eastAsia="Times New Roman" w:cs="Calibri"/>
+          <w:color w:val="666666"/>
+          <w:spacing w:val="2"/>
+          <w:sz w:val="24"/>
+          <w:szCs w:val="24"/>
+          <w:lang w:eastAsia="es-AR"/>
+        </w:rPr>
+        <w:t xml:space="preserve">rdadero objetivo; midiendo cada acción para hacer rentable el negocio. </w:t>
+      </w:r>
+      <w:r>
+        <w:rPr>
+          <w:rFonts w:eastAsia="Times New Roman" w:cs="Calibri"/>
+          <w:color w:val="666666"/>
+          <w:spacing w:val="2"/>
+          <w:sz w:val="24"/>
+          <w:szCs w:val="24"/>
+          <w:lang w:eastAsia="es-AR"/>
+        </w:rPr>
+        <w:t xml:space="preserve"> </w:t>
+      </w:r>
+    </w:p>
+    <w:p>
+      <w:pPr>
+        <w:shd w:val="clear" w:color="auto" w:fill="FFFFFF"/>
+        <w:spacing w:before="100" w:beforeAutospacing="1" w:after="100" w:afterAutospacing="1" w:line="240" w:lineRule="auto"/>
+        <w:rPr>
+          <w:rFonts w:eastAsia="Times New Roman" w:cs="Calibri"/>
+          <w:b/>
+          <w:color w:val="666666"/>
+          <w:spacing w:val="2"/>
+          <w:sz w:val="24"/>
+          <w:szCs w:val="24"/>
+          <w:lang w:eastAsia="es-AR"/>
+        </w:rPr>
+      </w:pPr>
+      <w:r>
+        <w:rPr>
+          <w:rFonts w:eastAsia="Times New Roman" w:cs="Calibri"/>
+          <w:b/>
+          <w:color w:val="666666"/>
+          <w:spacing w:val="2"/>
+          <w:sz w:val="24"/>
+          <w:szCs w:val="24"/>
+          <w:lang w:eastAsia="es-AR"/>
+        </w:rPr>
+        <w:t xml:space="preserve">PAGINA </w:t>
       </w:r>
     </w:p>
     <w:p>
@@ -967,59 +2452,142 @@
         <w:textAlignment w:val="baseline"/>
         <w:outlineLvl w:val="2"/>
         <w:rPr>
-          <w:rFonts w:eastAsia="Times New Roman" w:cstheme="minorHAnsi"/>
-          <w:color w:val="666666"/>
-          <w:spacing w:val="2"/>
-          <w:sz w:val="24"/>
-          <w:szCs w:val="24"/>
-          <w:lang w:eastAsia="es-AR"/>
-        </w:rPr>
-      </w:pPr>
-      <w:r>
-        <w:rPr>
-          <w:rFonts w:eastAsia="Times New Roman" w:cstheme="minorHAnsi"/>
-          <w:color w:val="666666"/>
-          <w:spacing w:val="2"/>
-          <w:sz w:val="24"/>
-          <w:szCs w:val="24"/>
-          <w:lang w:eastAsia="es-AR"/>
-        </w:rPr>
-        <w:t xml:space="preserve">SITUACION </w:t>
+          <w:rFonts w:eastAsia="Times New Roman" w:cs="Calibri"/>
+          <w:color w:val="666666"/>
+          <w:spacing w:val="2"/>
+          <w:sz w:val="24"/>
+          <w:szCs w:val="24"/>
+          <w:lang w:eastAsia="es-AR"/>
+        </w:rPr>
+      </w:pPr>
+      <w:r>
+        <w:rPr>
+          <w:rFonts w:eastAsia="Times New Roman" w:cs="Calibri"/>
+          <w:color w:val="666666"/>
+          <w:spacing w:val="2"/>
+          <w:sz w:val="24"/>
+          <w:szCs w:val="24"/>
+          <w:lang w:eastAsia="es-AR"/>
+        </w:rPr>
+        <w:t>SITUACIÓ</w:t>
+      </w:r>
+      <w:r>
+        <w:rPr>
+          <w:rFonts w:eastAsia="Times New Roman" w:cs="Calibri"/>
+          <w:color w:val="666666"/>
+          <w:spacing w:val="2"/>
+          <w:sz w:val="24"/>
+          <w:szCs w:val="24"/>
+          <w:lang w:eastAsia="es-AR"/>
+        </w:rPr>
+        <w:t xml:space="preserve">N ACTUAL </w:t>
+      </w:r>
+    </w:p>
+    <w:p>
+      <w:pPr>
+        <w:pStyle w:val="Prrafodelista"/>
+        <w:spacing w:after="375" w:line="240" w:lineRule="auto"/>
+        <w:ind w:left="360"/>
+        <w:textAlignment w:val="baseline"/>
+        <w:outlineLvl w:val="2"/>
+        <w:rPr>
+          <w:rFonts w:eastAsia="Times New Roman" w:cs="Calibri"/>
+          <w:color w:val="666666"/>
+          <w:spacing w:val="2"/>
+          <w:sz w:val="24"/>
+          <w:szCs w:val="24"/>
+          <w:lang w:eastAsia="es-AR"/>
+        </w:rPr>
+      </w:pPr>
+      <w:r>
+        <w:rPr>
+          <w:rFonts w:eastAsia="Times New Roman" w:cs="Calibri"/>
+          <w:color w:val="666666"/>
+          <w:spacing w:val="2"/>
+          <w:sz w:val="24"/>
+          <w:szCs w:val="24"/>
+          <w:lang w:eastAsia="es-AR"/>
+        </w:rPr>
+        <w:t>D</w:t>
+      </w:r>
+      <w:r>
+        <w:rPr>
+          <w:rFonts w:eastAsia="Times New Roman" w:cs="Calibri"/>
+          <w:color w:val="666666"/>
+          <w:spacing w:val="2"/>
+          <w:sz w:val="24"/>
+          <w:szCs w:val="24"/>
+          <w:lang w:eastAsia="es-AR"/>
+        </w:rPr>
+        <w:t>efinimos</w:t>
+      </w:r>
+      <w:r>
+        <w:rPr>
+          <w:rFonts w:eastAsia="Times New Roman" w:cs="Calibri"/>
+          <w:color w:val="666666"/>
+          <w:spacing w:val="2"/>
+          <w:sz w:val="24"/>
+          <w:szCs w:val="24"/>
+          <w:lang w:eastAsia="es-AR"/>
+        </w:rPr>
+        <w:t xml:space="preserve"> tu negocio, tu nicho, marca y producto o servicio.</w:t>
+      </w:r>
+      <w:r>
+        <w:rPr>
+          <w:rFonts w:eastAsia="Times New Roman" w:cs="Calibri"/>
+          <w:color w:val="666666"/>
+          <w:spacing w:val="2"/>
+          <w:sz w:val="24"/>
+          <w:szCs w:val="24"/>
+          <w:lang w:eastAsia="es-AR"/>
+        </w:rPr>
+        <w:t xml:space="preserve"> Somos inalcanzablemente y densas perfeccionistas y detallistas, por ello es </w:t>
       </w:r>
       <w:proofErr w:type="gramStart"/>
       <w:r>
         <w:rPr>
-          <w:rFonts w:eastAsia="Times New Roman" w:cstheme="minorHAnsi"/>
-          <w:color w:val="666666"/>
-          <w:spacing w:val="2"/>
-          <w:sz w:val="24"/>
-          <w:szCs w:val="24"/>
-          <w:lang w:eastAsia="es-AR"/>
-        </w:rPr>
-        <w:t>ACTUAL ,D</w:t>
-      </w:r>
-      <w:r>
-        <w:rPr>
-          <w:rFonts w:eastAsia="Times New Roman" w:cstheme="minorHAnsi"/>
-          <w:color w:val="666666"/>
-          <w:spacing w:val="2"/>
-          <w:sz w:val="24"/>
-          <w:szCs w:val="24"/>
-          <w:lang w:eastAsia="es-AR"/>
-        </w:rPr>
-        <w:t>efinir</w:t>
+          <w:rFonts w:eastAsia="Times New Roman" w:cs="Calibri"/>
+          <w:color w:val="666666"/>
+          <w:spacing w:val="2"/>
+          <w:sz w:val="24"/>
+          <w:szCs w:val="24"/>
+          <w:lang w:eastAsia="es-AR"/>
+        </w:rPr>
+        <w:t>que</w:t>
       </w:r>
       <w:proofErr w:type="gramEnd"/>
       <w:r>
         <w:rPr>
-          <w:rFonts w:eastAsia="Times New Roman" w:cstheme="minorHAnsi"/>
-          <w:color w:val="666666"/>
-          <w:spacing w:val="2"/>
-          <w:sz w:val="24"/>
-          <w:szCs w:val="24"/>
-          <w:lang w:eastAsia="es-AR"/>
-        </w:rPr>
-        <w:t xml:space="preserve"> tu negocio, tu nicho, marca y producto o servicio.</w:t>
+          <w:rFonts w:eastAsia="Times New Roman" w:cs="Calibri"/>
+          <w:color w:val="666666"/>
+          <w:spacing w:val="2"/>
+          <w:sz w:val="24"/>
+          <w:szCs w:val="24"/>
+          <w:lang w:eastAsia="es-AR"/>
+        </w:rPr>
+        <w:t xml:space="preserve"> nos gusta saber todo, lo que hiciste antes, lo que lograste, </w:t>
+      </w:r>
+      <w:r>
+        <w:rPr>
+          <w:rFonts w:eastAsia="Times New Roman" w:cs="Calibri"/>
+          <w:color w:val="666666"/>
+          <w:spacing w:val="2"/>
+          <w:sz w:val="24"/>
+          <w:szCs w:val="24"/>
+          <w:lang w:eastAsia="es-AR"/>
+        </w:rPr>
+        <w:t>lo que te encantó y decepcionó.</w:t>
+      </w:r>
+      <w:r>
+        <w:rPr>
+          <w:rFonts w:eastAsia="Times New Roman" w:cs="Calibri"/>
+          <w:color w:val="666666"/>
+          <w:spacing w:val="2"/>
+          <w:sz w:val="24"/>
+          <w:szCs w:val="24"/>
+          <w:lang w:eastAsia="es-AR"/>
+        </w:rPr>
+        <w:br/>
       </w:r>
     </w:p>
     <w:p>
@@ -1033,57 +2601,95 @@
         <w:textAlignment w:val="baseline"/>
         <w:outlineLvl w:val="2"/>
         <w:rPr>
-          <w:rFonts w:eastAsia="Times New Roman" w:cstheme="minorHAnsi"/>
-          <w:color w:val="666666"/>
-          <w:spacing w:val="2"/>
-          <w:sz w:val="24"/>
-          <w:szCs w:val="24"/>
-          <w:lang w:eastAsia="es-AR"/>
-        </w:rPr>
-      </w:pPr>
-      <w:r>
-        <w:rPr>
-          <w:rFonts w:eastAsia="Times New Roman" w:cstheme="minorHAnsi"/>
-          <w:color w:val="666666"/>
-          <w:spacing w:val="2"/>
-          <w:sz w:val="24"/>
-          <w:szCs w:val="24"/>
-          <w:lang w:eastAsia="es-AR"/>
-        </w:rPr>
-        <w:t xml:space="preserve">ANALISIS DE LA COMPETENCIA </w:t>
-      </w:r>
-      <w:r>
-        <w:rPr>
-          <w:rFonts w:eastAsia="Times New Roman" w:cstheme="minorHAnsi"/>
-          <w:color w:val="666666"/>
-          <w:spacing w:val="2"/>
-          <w:sz w:val="24"/>
-          <w:szCs w:val="24"/>
-          <w:lang w:eastAsia="es-AR"/>
-        </w:rPr>
-        <w:t>Estudiar a profundidad el mercado</w:t>
-      </w:r>
-      <w:r>
-        <w:rPr>
-          <w:rFonts w:eastAsia="Times New Roman" w:cstheme="minorHAnsi"/>
-          <w:color w:val="666666"/>
-          <w:spacing w:val="2"/>
-          <w:sz w:val="24"/>
-          <w:szCs w:val="24"/>
-          <w:lang w:eastAsia="es-AR"/>
-        </w:rPr>
-        <w:t xml:space="preserve"> </w:t>
-      </w:r>
-      <w:r>
-        <w:rPr>
-          <w:rFonts w:eastAsia="Times New Roman" w:cstheme="minorHAnsi"/>
-          <w:color w:val="666666"/>
-          <w:spacing w:val="2"/>
-          <w:sz w:val="24"/>
-          <w:szCs w:val="24"/>
-          <w:lang w:eastAsia="es-AR"/>
-        </w:rPr>
-        <w:t xml:space="preserve">  </w:t>
+          <w:rFonts w:eastAsia="Times New Roman" w:cs="Calibri"/>
+          <w:color w:val="666666"/>
+          <w:spacing w:val="2"/>
+          <w:sz w:val="24"/>
+          <w:szCs w:val="24"/>
+          <w:lang w:eastAsia="es-AR"/>
+        </w:rPr>
+      </w:pPr>
+      <w:r>
+        <w:rPr>
+          <w:rFonts w:eastAsia="Times New Roman" w:cs="Calibri"/>
+          <w:color w:val="666666"/>
+          <w:spacing w:val="2"/>
+          <w:sz w:val="24"/>
+          <w:szCs w:val="24"/>
+          <w:lang w:eastAsia="es-AR"/>
+        </w:rPr>
+        <w:t xml:space="preserve">ANALIZAMOS </w:t>
+      </w:r>
+      <w:r>
+        <w:rPr>
+          <w:rFonts w:eastAsia="Times New Roman" w:cs="Calibri"/>
+          <w:color w:val="666666"/>
+          <w:spacing w:val="2"/>
+          <w:sz w:val="24"/>
+          <w:szCs w:val="24"/>
+          <w:lang w:eastAsia="es-AR"/>
+        </w:rPr>
+        <w:t xml:space="preserve">LA COMPETENCIA </w:t>
+      </w:r>
+    </w:p>
+    <w:p>
+      <w:pPr>
+        <w:pStyle w:val="Prrafodelista"/>
+        <w:spacing w:after="375" w:line="240" w:lineRule="auto"/>
+        <w:textAlignment w:val="baseline"/>
+        <w:outlineLvl w:val="2"/>
+        <w:rPr>
+          <w:rFonts w:eastAsia="Times New Roman" w:cs="Calibri"/>
+          <w:color w:val="666666"/>
+          <w:spacing w:val="2"/>
+          <w:sz w:val="24"/>
+          <w:szCs w:val="24"/>
+          <w:lang w:eastAsia="es-AR"/>
+        </w:rPr>
+      </w:pPr>
+      <w:r>
+        <w:rPr>
+          <w:rFonts w:eastAsia="Times New Roman" w:cs="Calibri"/>
+          <w:color w:val="666666"/>
+          <w:spacing w:val="2"/>
+          <w:sz w:val="24"/>
+          <w:szCs w:val="24"/>
+          <w:lang w:eastAsia="es-AR"/>
+        </w:rPr>
+        <w:t xml:space="preserve">Estudiamos con </w:t>
+      </w:r>
+      <w:r>
+        <w:rPr>
+          <w:rFonts w:eastAsia="Times New Roman" w:cs="Calibri"/>
+          <w:color w:val="666666"/>
+          <w:spacing w:val="2"/>
+          <w:sz w:val="24"/>
+          <w:szCs w:val="24"/>
+          <w:lang w:eastAsia="es-AR"/>
+        </w:rPr>
+        <w:t>profundidad el mercado</w:t>
+      </w:r>
+      <w:r>
+        <w:rPr>
+          <w:rFonts w:eastAsia="Times New Roman" w:cs="Calibri"/>
+          <w:color w:val="666666"/>
+          <w:spacing w:val="2"/>
+          <w:sz w:val="24"/>
+          <w:szCs w:val="24"/>
+          <w:lang w:eastAsia="es-AR"/>
+        </w:rPr>
+        <w:t xml:space="preserve"> para luego planificar la estrategia correcta para tu marca</w:t>
+      </w:r>
+      <w:r>
+        <w:rPr>
+          <w:rFonts w:eastAsia="Times New Roman" w:cs="Calibri"/>
+          <w:color w:val="666666"/>
+          <w:spacing w:val="2"/>
+          <w:sz w:val="24"/>
+          <w:szCs w:val="24"/>
+          <w:lang w:eastAsia="es-AR"/>
+        </w:rPr>
+        <w:br/>
       </w:r>
     </w:p>
     <w:p>
@@ -1097,50 +2703,154 @@
         <w:textAlignment w:val="baseline"/>
         <w:outlineLvl w:val="2"/>
         <w:rPr>
-          <w:rFonts w:eastAsia="Times New Roman" w:cstheme="minorHAnsi"/>
-          <w:color w:val="666666"/>
-          <w:spacing w:val="2"/>
-          <w:sz w:val="24"/>
-          <w:szCs w:val="24"/>
-          <w:lang w:eastAsia="es-AR"/>
-        </w:rPr>
-      </w:pPr>
+          <w:rFonts w:eastAsia="Times New Roman" w:cs="Calibri"/>
+          <w:color w:val="666666"/>
+          <w:spacing w:val="2"/>
+          <w:sz w:val="24"/>
+          <w:szCs w:val="24"/>
+          <w:lang w:eastAsia="es-AR"/>
+        </w:rPr>
+      </w:pPr>
+      <w:r>
+        <w:rPr>
+          <w:rFonts w:eastAsia="Times New Roman" w:cs="Calibri"/>
+          <w:color w:val="666666"/>
+          <w:spacing w:val="2"/>
+          <w:sz w:val="24"/>
+          <w:szCs w:val="24"/>
+          <w:lang w:eastAsia="es-AR"/>
+        </w:rPr>
+        <w:t xml:space="preserve">ESTUDIAMOS A TU BUYER PERSONA </w:t>
+      </w:r>
+    </w:p>
+    <w:p>
+      <w:pPr>
+        <w:pStyle w:val="Prrafodelista"/>
+        <w:spacing w:after="375" w:line="240" w:lineRule="auto"/>
+        <w:textAlignment w:val="baseline"/>
+        <w:outlineLvl w:val="2"/>
+        <w:rPr>
+          <w:rFonts w:eastAsia="Times New Roman" w:cs="Calibri"/>
+          <w:color w:val="666666"/>
+          <w:spacing w:val="2"/>
+          <w:sz w:val="24"/>
+          <w:szCs w:val="24"/>
+          <w:lang w:eastAsia="es-AR"/>
+        </w:rPr>
+      </w:pPr>
+      <w:r>
+        <w:rPr>
+          <w:rFonts w:eastAsia="Times New Roman" w:cs="Calibri"/>
+          <w:color w:val="666666"/>
+          <w:spacing w:val="2"/>
+          <w:sz w:val="24"/>
+          <w:szCs w:val="24"/>
+          <w:lang w:eastAsia="es-AR"/>
+        </w:rPr>
+        <w:t xml:space="preserve">Sabías que tu público objetivo no está segmentado por edad y nacionalidad, sino que va más allá. Tu </w:t>
+      </w:r>
+      <w:proofErr w:type="spellStart"/>
+      <w:r>
+        <w:rPr>
+          <w:rFonts w:eastAsia="Times New Roman" w:cs="Calibri"/>
+          <w:color w:val="666666"/>
+          <w:spacing w:val="2"/>
+          <w:sz w:val="24"/>
+          <w:szCs w:val="24"/>
+          <w:lang w:eastAsia="es-AR"/>
+        </w:rPr>
+        <w:t>Buyer</w:t>
+      </w:r>
+      <w:proofErr w:type="spellEnd"/>
+      <w:r>
+        <w:rPr>
+          <w:rFonts w:eastAsia="Times New Roman" w:cs="Calibri"/>
+          <w:color w:val="666666"/>
+          <w:spacing w:val="2"/>
+          <w:sz w:val="24"/>
+          <w:szCs w:val="24"/>
+          <w:lang w:eastAsia="es-AR"/>
+        </w:rPr>
+        <w:t xml:space="preserve"> Pers</w:t>
+      </w:r>
+      <w:r>
+        <w:rPr>
+          <w:rFonts w:eastAsia="Times New Roman" w:cs="Calibri"/>
+          <w:color w:val="666666"/>
+          <w:spacing w:val="2"/>
+          <w:sz w:val="24"/>
+          <w:szCs w:val="24"/>
+          <w:lang w:eastAsia="es-AR"/>
+        </w:rPr>
+        <w:t>ona es aquel que identificamos</w:t>
+      </w:r>
+      <w:r>
+        <w:rPr>
+          <w:rFonts w:eastAsia="Times New Roman" w:cs="Calibri"/>
+          <w:color w:val="666666"/>
+          <w:spacing w:val="2"/>
+          <w:sz w:val="24"/>
+          <w:szCs w:val="24"/>
+          <w:lang w:eastAsia="es-AR"/>
+        </w:rPr>
+        <w:t xml:space="preserve"> por medio</w:t>
+      </w:r>
+      <w:r>
+        <w:rPr>
+          <w:rFonts w:eastAsia="Times New Roman" w:cs="Calibri"/>
+          <w:color w:val="666666"/>
+          <w:spacing w:val="2"/>
+          <w:sz w:val="24"/>
+          <w:szCs w:val="24"/>
+          <w:lang w:eastAsia="es-AR"/>
+        </w:rPr>
+        <w:t xml:space="preserve"> de intereses, objetivos, retos y</w:t>
+      </w:r>
+      <w:r>
+        <w:rPr>
+          <w:rFonts w:eastAsia="Times New Roman" w:cs="Calibri"/>
+          <w:color w:val="666666"/>
+          <w:spacing w:val="2"/>
+          <w:sz w:val="24"/>
+          <w:szCs w:val="24"/>
+          <w:lang w:eastAsia="es-AR"/>
+        </w:rPr>
+        <w:t xml:space="preserve"> necesidades. Es así </w:t>
+      </w:r>
       <w:proofErr w:type="gramStart"/>
       <w:r>
         <w:rPr>
-          <w:rFonts w:eastAsia="Times New Roman" w:cstheme="minorHAnsi"/>
-          <w:color w:val="666666"/>
-          <w:spacing w:val="2"/>
-          <w:sz w:val="24"/>
-          <w:szCs w:val="24"/>
-          <w:lang w:eastAsia="es-AR"/>
-        </w:rPr>
-        <w:t xml:space="preserve">ESTUDIO  </w:t>
-      </w:r>
-      <w:proofErr w:type="spellStart"/>
-      <w:r>
-        <w:rPr>
-          <w:rFonts w:eastAsia="Times New Roman" w:cstheme="minorHAnsi"/>
-          <w:color w:val="666666"/>
-          <w:spacing w:val="2"/>
-          <w:sz w:val="24"/>
-          <w:szCs w:val="24"/>
-          <w:lang w:eastAsia="es-AR"/>
-        </w:rPr>
-        <w:t>buyer</w:t>
-      </w:r>
-      <w:proofErr w:type="spellEnd"/>
+          <w:rFonts w:eastAsia="Times New Roman" w:cs="Calibri"/>
+          <w:color w:val="666666"/>
+          <w:spacing w:val="2"/>
+          <w:sz w:val="24"/>
+          <w:szCs w:val="24"/>
+          <w:lang w:eastAsia="es-AR"/>
+        </w:rPr>
+        <w:t>que</w:t>
+      </w:r>
       <w:proofErr w:type="gramEnd"/>
       <w:r>
         <w:rPr>
-          <w:rFonts w:eastAsia="Times New Roman" w:cstheme="minorHAnsi"/>
-          <w:color w:val="666666"/>
-          <w:spacing w:val="2"/>
-          <w:sz w:val="24"/>
-          <w:szCs w:val="24"/>
-          <w:lang w:eastAsia="es-AR"/>
-        </w:rPr>
-        <w:t xml:space="preserve"> persona</w:t>
+          <w:rFonts w:eastAsia="Times New Roman" w:cs="Calibri"/>
+          <w:color w:val="666666"/>
+          <w:spacing w:val="2"/>
+          <w:sz w:val="24"/>
+          <w:szCs w:val="24"/>
+          <w:lang w:eastAsia="es-AR"/>
+        </w:rPr>
+        <w:t xml:space="preserve"> llegamos a ellos brindándoles lo que realmente necesitan y no lo que tú quieres vender de forma invasiva. Le decimos chau al viejo marketing y publicidad. </w:t>
+      </w:r>
+      <w:r>
+        <w:rPr>
+          <w:rFonts w:eastAsia="Times New Roman" w:cs="Calibri"/>
+          <w:color w:val="666666"/>
+          <w:spacing w:val="2"/>
+          <w:sz w:val="24"/>
+          <w:szCs w:val="24"/>
+          <w:lang w:eastAsia="es-AR"/>
+        </w:rPr>
+        <w:br/>
       </w:r>
     </w:p>
     <w:p>
@@ -1154,75 +2864,124 @@
         <w:textAlignment w:val="baseline"/>
         <w:outlineLvl w:val="2"/>
         <w:rPr>
-          <w:rFonts w:eastAsia="Times New Roman" w:cstheme="minorHAnsi"/>
-          <w:color w:val="666666"/>
-          <w:spacing w:val="2"/>
-          <w:sz w:val="24"/>
-          <w:szCs w:val="24"/>
-          <w:lang w:eastAsia="es-AR"/>
-        </w:rPr>
-      </w:pPr>
-      <w:r>
-        <w:rPr>
-          <w:rFonts w:eastAsia="Times New Roman" w:cstheme="minorHAnsi"/>
-          <w:color w:val="666666"/>
-          <w:spacing w:val="2"/>
-          <w:sz w:val="24"/>
-          <w:szCs w:val="24"/>
-          <w:lang w:eastAsia="es-AR"/>
-        </w:rPr>
-        <w:t xml:space="preserve">GENERAR ESTRATEGIAS Y </w:t>
-      </w:r>
-      <w:proofErr w:type="gramStart"/>
-      <w:r>
-        <w:rPr>
-          <w:rFonts w:eastAsia="Times New Roman" w:cstheme="minorHAnsi"/>
-          <w:color w:val="666666"/>
-          <w:spacing w:val="2"/>
-          <w:sz w:val="24"/>
-          <w:szCs w:val="24"/>
-          <w:lang w:eastAsia="es-AR"/>
-        </w:rPr>
-        <w:t xml:space="preserve">OBJETIVOS </w:t>
-      </w:r>
-      <w:r>
-        <w:rPr>
-          <w:rFonts w:eastAsia="Times New Roman" w:cstheme="minorHAnsi"/>
-          <w:color w:val="666666"/>
-          <w:spacing w:val="2"/>
-          <w:sz w:val="24"/>
-          <w:szCs w:val="24"/>
-          <w:lang w:eastAsia="es-AR"/>
-        </w:rPr>
-        <w:t xml:space="preserve"> a</w:t>
-      </w:r>
-      <w:proofErr w:type="gramEnd"/>
-      <w:r>
-        <w:rPr>
-          <w:rFonts w:eastAsia="Times New Roman" w:cstheme="minorHAnsi"/>
-          <w:color w:val="666666"/>
-          <w:spacing w:val="2"/>
-          <w:sz w:val="24"/>
-          <w:szCs w:val="24"/>
-          <w:lang w:eastAsia="es-AR"/>
-        </w:rPr>
-        <w:t xml:space="preserve"> corto, mediano y largo plazo</w:t>
-      </w:r>
-      <w:r>
-        <w:rPr>
-          <w:rFonts w:eastAsia="Times New Roman" w:cstheme="minorHAnsi"/>
-          <w:color w:val="666666"/>
-          <w:spacing w:val="2"/>
-          <w:sz w:val="24"/>
-          <w:szCs w:val="24"/>
-          <w:lang w:eastAsia="es-AR"/>
-        </w:rPr>
-        <w:t xml:space="preserve"> ( Smart </w:t>
+          <w:rFonts w:eastAsia="Times New Roman" w:cs="Calibri"/>
+          <w:color w:val="666666"/>
+          <w:spacing w:val="2"/>
+          <w:sz w:val="24"/>
+          <w:szCs w:val="24"/>
+          <w:lang w:eastAsia="es-AR"/>
+        </w:rPr>
+      </w:pPr>
+      <w:r>
+        <w:rPr>
+          <w:rFonts w:eastAsia="Times New Roman" w:cs="Calibri"/>
+          <w:color w:val="666666"/>
+          <w:spacing w:val="2"/>
+          <w:sz w:val="24"/>
+          <w:szCs w:val="24"/>
+          <w:lang w:eastAsia="es-AR"/>
+        </w:rPr>
+        <w:t>GENERAMOS</w:t>
+      </w:r>
+      <w:r>
+        <w:rPr>
+          <w:rFonts w:eastAsia="Times New Roman" w:cs="Calibri"/>
+          <w:color w:val="666666"/>
+          <w:spacing w:val="2"/>
+          <w:sz w:val="24"/>
+          <w:szCs w:val="24"/>
+          <w:lang w:eastAsia="es-AR"/>
+        </w:rPr>
+        <w:t xml:space="preserve"> ESTRATEGIAS Y OBJETIVOS </w:t>
+      </w:r>
+    </w:p>
+    <w:p>
+      <w:pPr>
+        <w:pStyle w:val="Prrafodelista"/>
+        <w:spacing w:after="375" w:line="240" w:lineRule="auto"/>
+        <w:textAlignment w:val="baseline"/>
+        <w:outlineLvl w:val="2"/>
+        <w:rPr>
+          <w:rFonts w:eastAsia="Times New Roman" w:cs="Calibri"/>
+          <w:color w:val="666666"/>
+          <w:spacing w:val="2"/>
+          <w:sz w:val="24"/>
+          <w:szCs w:val="24"/>
+          <w:lang w:eastAsia="es-AR"/>
+        </w:rPr>
+      </w:pPr>
+      <w:r>
+        <w:rPr>
+          <w:rFonts w:eastAsia="Times New Roman" w:cs="Calibri"/>
+          <w:color w:val="666666"/>
+          <w:spacing w:val="2"/>
+          <w:sz w:val="24"/>
+          <w:szCs w:val="24"/>
+          <w:lang w:eastAsia="es-AR"/>
+        </w:rPr>
+        <w:t>Creamos una propuesto única de venta</w:t>
+      </w:r>
+      <w:r>
+        <w:rPr>
+          <w:rFonts w:eastAsia="Times New Roman" w:cs="Calibri"/>
+          <w:color w:val="666666"/>
+          <w:spacing w:val="2"/>
+          <w:sz w:val="24"/>
+          <w:szCs w:val="24"/>
+          <w:lang w:eastAsia="es-AR"/>
+        </w:rPr>
+        <w:t xml:space="preserve"> a corto, mediano y largo plazo</w:t>
+      </w:r>
+      <w:r>
+        <w:rPr>
+          <w:rFonts w:eastAsia="Times New Roman" w:cs="Calibri"/>
+          <w:color w:val="666666"/>
+          <w:spacing w:val="2"/>
+          <w:sz w:val="24"/>
+          <w:szCs w:val="24"/>
+          <w:lang w:eastAsia="es-AR"/>
+        </w:rPr>
+        <w:t xml:space="preserve"> (</w:t>
       </w:r>
       <w:proofErr w:type="spellStart"/>
       <w:r>
         <w:rPr>
-          <w:rFonts w:eastAsia="Times New Roman" w:cstheme="minorHAnsi"/>
+          <w:rFonts w:eastAsia="Times New Roman" w:cs="Calibri"/>
+          <w:color w:val="666666"/>
+          <w:spacing w:val="2"/>
+          <w:sz w:val="24"/>
+          <w:szCs w:val="24"/>
+          <w:lang w:eastAsia="es-AR"/>
+        </w:rPr>
+        <w:t>s</w:t>
+      </w:r>
+      <w:r>
+        <w:rPr>
+          <w:rFonts w:eastAsia="Times New Roman" w:cs="Calibri"/>
+          <w:color w:val="666666"/>
+          <w:spacing w:val="2"/>
+          <w:sz w:val="24"/>
+          <w:szCs w:val="24"/>
+          <w:lang w:eastAsia="es-AR"/>
+        </w:rPr>
+        <w:t>mart</w:t>
+      </w:r>
+      <w:proofErr w:type="spellEnd"/>
+      <w:r>
+        <w:rPr>
+          <w:rFonts w:eastAsia="Times New Roman" w:cs="Calibri"/>
+          <w:color w:val="666666"/>
+          <w:spacing w:val="2"/>
+          <w:sz w:val="24"/>
+          <w:szCs w:val="24"/>
+          <w:lang w:eastAsia="es-AR"/>
+        </w:rPr>
+        <w:t xml:space="preserve"> </w:t>
+      </w:r>
+      <w:proofErr w:type="spellStart"/>
+      <w:r>
+        <w:rPr>
+          <w:rFonts w:eastAsia="Times New Roman" w:cs="Calibri"/>
           <w:color w:val="666666"/>
           <w:spacing w:val="2"/>
           <w:sz w:val="24"/>
@@ -1234,14 +2993,25 @@
       <w:proofErr w:type="spellEnd"/>
       <w:r>
         <w:rPr>
-          <w:rFonts w:eastAsia="Times New Roman" w:cstheme="minorHAnsi"/>
-          <w:color w:val="666666"/>
-          <w:spacing w:val="2"/>
-          <w:sz w:val="24"/>
-          <w:szCs w:val="24"/>
-          <w:lang w:eastAsia="es-AR"/>
-        </w:rPr>
-        <w:t>), Creando una propuesta única de venta.</w:t>
+          <w:rFonts w:eastAsia="Times New Roman" w:cs="Calibri"/>
+          <w:color w:val="666666"/>
+          <w:spacing w:val="2"/>
+          <w:sz w:val="24"/>
+          <w:szCs w:val="24"/>
+          <w:lang w:eastAsia="es-AR"/>
+        </w:rPr>
+        <w:t>).</w:t>
+      </w:r>
+      <w:r>
+        <w:rPr>
+          <w:rFonts w:eastAsia="Times New Roman" w:cs="Calibri"/>
+          <w:color w:val="666666"/>
+          <w:spacing w:val="2"/>
+          <w:sz w:val="24"/>
+          <w:szCs w:val="24"/>
+          <w:lang w:eastAsia="es-AR"/>
+        </w:rPr>
+        <w:br/>
       </w:r>
     </w:p>
     <w:p>
@@ -1255,24 +3025,46 @@
         <w:textAlignment w:val="baseline"/>
         <w:outlineLvl w:val="2"/>
         <w:rPr>
-          <w:rFonts w:eastAsia="Times New Roman" w:cstheme="minorHAnsi"/>
-          <w:color w:val="666666"/>
-          <w:spacing w:val="2"/>
-          <w:sz w:val="24"/>
-          <w:szCs w:val="24"/>
-          <w:lang w:eastAsia="es-AR"/>
-        </w:rPr>
-      </w:pPr>
-      <w:r>
-        <w:rPr>
-          <w:rFonts w:eastAsia="Times New Roman" w:cstheme="minorHAnsi"/>
-          <w:color w:val="666666"/>
-          <w:spacing w:val="2"/>
-          <w:sz w:val="24"/>
-          <w:szCs w:val="24"/>
-          <w:lang w:eastAsia="es-AR"/>
-        </w:rPr>
-        <w:t>ANALISIS DE RESULTADOS</w:t>
+          <w:rFonts w:eastAsia="Times New Roman" w:cs="Calibri"/>
+          <w:color w:val="666666"/>
+          <w:spacing w:val="2"/>
+          <w:sz w:val="24"/>
+          <w:szCs w:val="24"/>
+          <w:lang w:eastAsia="es-AR"/>
+        </w:rPr>
+      </w:pPr>
+      <w:r>
+        <w:rPr>
+          <w:rFonts w:eastAsia="Times New Roman" w:cs="Calibri"/>
+          <w:color w:val="666666"/>
+          <w:spacing w:val="2"/>
+          <w:sz w:val="24"/>
+          <w:szCs w:val="24"/>
+          <w:lang w:eastAsia="es-AR"/>
+        </w:rPr>
+        <w:t>ANALI</w:t>
+      </w:r>
+      <w:r>
+        <w:rPr>
+          <w:rFonts w:eastAsia="Times New Roman" w:cs="Calibri"/>
+          <w:color w:val="666666"/>
+          <w:spacing w:val="2"/>
+          <w:sz w:val="24"/>
+          <w:szCs w:val="24"/>
+          <w:lang w:eastAsia="es-AR"/>
+        </w:rPr>
+        <w:t>ZAMOS LOS R</w:t>
+      </w:r>
+      <w:r>
+        <w:rPr>
+          <w:rFonts w:eastAsia="Times New Roman" w:cs="Calibri"/>
+          <w:color w:val="666666"/>
+          <w:spacing w:val="2"/>
+          <w:sz w:val="24"/>
+          <w:szCs w:val="24"/>
+          <w:lang w:eastAsia="es-AR"/>
+        </w:rPr>
+        <w:t>ESULTADOS</w:t>
       </w:r>
     </w:p>
     <w:p>
@@ -1281,17 +3073,17 @@
         <w:textAlignment w:val="baseline"/>
         <w:outlineLvl w:val="2"/>
         <w:rPr>
-          <w:rFonts w:eastAsia="Times New Roman" w:cstheme="minorHAnsi"/>
-          <w:color w:val="666666"/>
-          <w:spacing w:val="2"/>
-          <w:sz w:val="24"/>
-          <w:szCs w:val="24"/>
-          <w:lang w:eastAsia="es-AR"/>
-        </w:rPr>
-      </w:pPr>
-      <w:r>
-        <w:rPr>
-          <w:rFonts w:eastAsia="Times New Roman" w:cstheme="minorHAnsi"/>
+          <w:rFonts w:eastAsia="Times New Roman" w:cs="Calibri"/>
+          <w:color w:val="666666"/>
+          <w:spacing w:val="2"/>
+          <w:sz w:val="24"/>
+          <w:szCs w:val="24"/>
+          <w:lang w:eastAsia="es-AR"/>
+        </w:rPr>
+      </w:pPr>
+      <w:r>
+        <w:rPr>
+          <w:rFonts w:eastAsia="Times New Roman" w:cs="Calibri"/>
           <w:color w:val="666666"/>
           <w:spacing w:val="2"/>
           <w:sz w:val="24"/>
@@ -1312,48 +3104,35 @@
         <w:textAlignment w:val="baseline"/>
         <w:outlineLvl w:val="2"/>
         <w:rPr>
-          <w:rFonts w:eastAsia="Times New Roman" w:cstheme="minorHAnsi"/>
-          <w:color w:val="666666"/>
-          <w:spacing w:val="2"/>
-          <w:sz w:val="24"/>
-          <w:szCs w:val="24"/>
-          <w:lang w:eastAsia="es-AR"/>
-        </w:rPr>
-      </w:pPr>
-      <w:r>
-        <w:rPr>
-          <w:rFonts w:eastAsia="Times New Roman" w:cstheme="minorHAnsi"/>
-          <w:color w:val="666666"/>
-          <w:spacing w:val="2"/>
-          <w:sz w:val="24"/>
-          <w:szCs w:val="24"/>
-          <w:lang w:eastAsia="es-AR"/>
-        </w:rPr>
-        <w:t xml:space="preserve">SPECIF </w:t>
-      </w:r>
-      <w:proofErr w:type="gramStart"/>
-      <w:r>
-        <w:rPr>
-          <w:rFonts w:eastAsia="Times New Roman" w:cstheme="minorHAnsi"/>
-          <w:color w:val="666666"/>
-          <w:spacing w:val="2"/>
-          <w:sz w:val="24"/>
-          <w:szCs w:val="24"/>
-          <w:lang w:eastAsia="es-AR"/>
-        </w:rPr>
-        <w:t>( específicos</w:t>
-      </w:r>
-      <w:proofErr w:type="gramEnd"/>
-      <w:r>
-        <w:rPr>
-          <w:rFonts w:eastAsia="Times New Roman" w:cstheme="minorHAnsi"/>
-          <w:color w:val="666666"/>
-          <w:spacing w:val="2"/>
-          <w:sz w:val="24"/>
-          <w:szCs w:val="24"/>
-          <w:lang w:eastAsia="es-AR"/>
-        </w:rPr>
-        <w:t>)</w:t>
+          <w:rFonts w:eastAsia="Times New Roman" w:cs="Calibri"/>
+          <w:color w:val="666666"/>
+          <w:spacing w:val="2"/>
+          <w:sz w:val="24"/>
+          <w:szCs w:val="24"/>
+          <w:lang w:eastAsia="es-AR"/>
+        </w:rPr>
+      </w:pPr>
+      <w:r>
+        <w:rPr>
+          <w:rFonts w:eastAsia="Times New Roman" w:cs="Calibri"/>
+          <w:color w:val="666666"/>
+          <w:spacing w:val="2"/>
+          <w:sz w:val="24"/>
+          <w:szCs w:val="24"/>
+          <w:lang w:eastAsia="es-AR"/>
+        </w:rPr>
+        <w:t>SPECIF (</w:t>
+      </w:r>
+      <w:r>
+        <w:rPr>
+          <w:rFonts w:eastAsia="Times New Roman" w:cs="Calibri"/>
+          <w:color w:val="666666"/>
+          <w:spacing w:val="2"/>
+          <w:sz w:val="24"/>
+          <w:szCs w:val="24"/>
+          <w:lang w:eastAsia="es-AR"/>
+        </w:rPr>
+        <w:t>específicos)</w:t>
       </w:r>
     </w:p>
     <w:p>
@@ -1367,48 +3146,35 @@
         <w:textAlignment w:val="baseline"/>
         <w:outlineLvl w:val="2"/>
         <w:rPr>
-          <w:rFonts w:eastAsia="Times New Roman" w:cstheme="minorHAnsi"/>
-          <w:color w:val="666666"/>
-          <w:spacing w:val="2"/>
-          <w:sz w:val="24"/>
-          <w:szCs w:val="24"/>
-          <w:lang w:eastAsia="es-AR"/>
-        </w:rPr>
-      </w:pPr>
-      <w:r>
-        <w:rPr>
-          <w:rFonts w:eastAsia="Times New Roman" w:cstheme="minorHAnsi"/>
-          <w:color w:val="666666"/>
-          <w:spacing w:val="2"/>
-          <w:sz w:val="24"/>
-          <w:szCs w:val="24"/>
-          <w:lang w:eastAsia="es-AR"/>
-        </w:rPr>
-        <w:t xml:space="preserve">MEASURABLE </w:t>
-      </w:r>
-      <w:proofErr w:type="gramStart"/>
-      <w:r>
-        <w:rPr>
-          <w:rFonts w:eastAsia="Times New Roman" w:cstheme="minorHAnsi"/>
-          <w:color w:val="666666"/>
-          <w:spacing w:val="2"/>
-          <w:sz w:val="24"/>
-          <w:szCs w:val="24"/>
-          <w:lang w:eastAsia="es-AR"/>
-        </w:rPr>
-        <w:t>( medible</w:t>
-      </w:r>
-      <w:proofErr w:type="gramEnd"/>
-      <w:r>
-        <w:rPr>
-          <w:rFonts w:eastAsia="Times New Roman" w:cstheme="minorHAnsi"/>
-          <w:color w:val="666666"/>
-          <w:spacing w:val="2"/>
-          <w:sz w:val="24"/>
-          <w:szCs w:val="24"/>
-          <w:lang w:eastAsia="es-AR"/>
-        </w:rPr>
-        <w:t>)</w:t>
+          <w:rFonts w:eastAsia="Times New Roman" w:cs="Calibri"/>
+          <w:color w:val="666666"/>
+          <w:spacing w:val="2"/>
+          <w:sz w:val="24"/>
+          <w:szCs w:val="24"/>
+          <w:lang w:eastAsia="es-AR"/>
+        </w:rPr>
+      </w:pPr>
+      <w:r>
+        <w:rPr>
+          <w:rFonts w:eastAsia="Times New Roman" w:cs="Calibri"/>
+          <w:color w:val="666666"/>
+          <w:spacing w:val="2"/>
+          <w:sz w:val="24"/>
+          <w:szCs w:val="24"/>
+          <w:lang w:eastAsia="es-AR"/>
+        </w:rPr>
+        <w:t>MEASURABLE (</w:t>
+      </w:r>
+      <w:r>
+        <w:rPr>
+          <w:rFonts w:eastAsia="Times New Roman" w:cs="Calibri"/>
+          <w:color w:val="666666"/>
+          <w:spacing w:val="2"/>
+          <w:sz w:val="24"/>
+          <w:szCs w:val="24"/>
+          <w:lang w:eastAsia="es-AR"/>
+        </w:rPr>
+        <w:t>medible)</w:t>
       </w:r>
     </w:p>
     <w:p>
@@ -1422,37 +3188,35 @@
         <w:textAlignment w:val="baseline"/>
         <w:outlineLvl w:val="2"/>
         <w:rPr>
-          <w:rFonts w:eastAsia="Times New Roman" w:cstheme="minorHAnsi"/>
-          <w:color w:val="666666"/>
-          <w:spacing w:val="2"/>
-          <w:sz w:val="24"/>
-          <w:szCs w:val="24"/>
-          <w:lang w:eastAsia="es-AR"/>
-        </w:rPr>
-      </w:pPr>
-      <w:proofErr w:type="gramStart"/>
-      <w:r>
-        <w:rPr>
-          <w:rFonts w:eastAsia="Times New Roman" w:cstheme="minorHAnsi"/>
-          <w:color w:val="666666"/>
-          <w:spacing w:val="2"/>
-          <w:sz w:val="24"/>
-          <w:szCs w:val="24"/>
-          <w:lang w:eastAsia="es-AR"/>
-        </w:rPr>
-        <w:t>ATTAINABLE( alcanzable</w:t>
-      </w:r>
-      <w:proofErr w:type="gramEnd"/>
-      <w:r>
-        <w:rPr>
-          <w:rFonts w:eastAsia="Times New Roman" w:cstheme="minorHAnsi"/>
-          <w:color w:val="666666"/>
-          <w:spacing w:val="2"/>
-          <w:sz w:val="24"/>
-          <w:szCs w:val="24"/>
-          <w:lang w:eastAsia="es-AR"/>
-        </w:rPr>
-        <w:t>)</w:t>
+          <w:rFonts w:eastAsia="Times New Roman" w:cs="Calibri"/>
+          <w:color w:val="666666"/>
+          <w:spacing w:val="2"/>
+          <w:sz w:val="24"/>
+          <w:szCs w:val="24"/>
+          <w:lang w:eastAsia="es-AR"/>
+        </w:rPr>
+      </w:pPr>
+      <w:r>
+        <w:rPr>
+          <w:rFonts w:eastAsia="Times New Roman" w:cs="Calibri"/>
+          <w:color w:val="666666"/>
+          <w:spacing w:val="2"/>
+          <w:sz w:val="24"/>
+          <w:szCs w:val="24"/>
+          <w:lang w:eastAsia="es-AR"/>
+        </w:rPr>
+        <w:t>ATTAINABLE (</w:t>
+      </w:r>
+      <w:r>
+        <w:rPr>
+          <w:rFonts w:eastAsia="Times New Roman" w:cs="Calibri"/>
+          <w:color w:val="666666"/>
+          <w:spacing w:val="2"/>
+          <w:sz w:val="24"/>
+          <w:szCs w:val="24"/>
+          <w:lang w:eastAsia="es-AR"/>
+        </w:rPr>
+        <w:t>alcanzable)</w:t>
       </w:r>
     </w:p>
     <w:p>
@@ -1466,48 +3230,35 @@
         <w:textAlignment w:val="baseline"/>
         <w:outlineLvl w:val="2"/>
         <w:rPr>
-          <w:rFonts w:eastAsia="Times New Roman" w:cstheme="minorHAnsi"/>
-          <w:color w:val="666666"/>
-          <w:spacing w:val="2"/>
-          <w:sz w:val="24"/>
-          <w:szCs w:val="24"/>
-          <w:lang w:eastAsia="es-AR"/>
-        </w:rPr>
-      </w:pPr>
-      <w:r>
-        <w:rPr>
-          <w:rFonts w:eastAsia="Times New Roman" w:cstheme="minorHAnsi"/>
-          <w:color w:val="666666"/>
-          <w:spacing w:val="2"/>
-          <w:sz w:val="24"/>
-          <w:szCs w:val="24"/>
-          <w:lang w:eastAsia="es-AR"/>
-        </w:rPr>
-        <w:t xml:space="preserve">REALISTIC </w:t>
-      </w:r>
-      <w:proofErr w:type="gramStart"/>
-      <w:r>
-        <w:rPr>
-          <w:rFonts w:eastAsia="Times New Roman" w:cstheme="minorHAnsi"/>
-          <w:color w:val="666666"/>
-          <w:spacing w:val="2"/>
-          <w:sz w:val="24"/>
-          <w:szCs w:val="24"/>
-          <w:lang w:eastAsia="es-AR"/>
-        </w:rPr>
-        <w:t>( realista</w:t>
-      </w:r>
-      <w:proofErr w:type="gramEnd"/>
-      <w:r>
-        <w:rPr>
-          <w:rFonts w:eastAsia="Times New Roman" w:cstheme="minorHAnsi"/>
-          <w:color w:val="666666"/>
-          <w:spacing w:val="2"/>
-          <w:sz w:val="24"/>
-          <w:szCs w:val="24"/>
-          <w:lang w:eastAsia="es-AR"/>
-        </w:rPr>
-        <w:t>)</w:t>
+          <w:rFonts w:eastAsia="Times New Roman" w:cs="Calibri"/>
+          <w:color w:val="666666"/>
+          <w:spacing w:val="2"/>
+          <w:sz w:val="24"/>
+          <w:szCs w:val="24"/>
+          <w:lang w:eastAsia="es-AR"/>
+        </w:rPr>
+      </w:pPr>
+      <w:r>
+        <w:rPr>
+          <w:rFonts w:eastAsia="Times New Roman" w:cs="Calibri"/>
+          <w:color w:val="666666"/>
+          <w:spacing w:val="2"/>
+          <w:sz w:val="24"/>
+          <w:szCs w:val="24"/>
+          <w:lang w:eastAsia="es-AR"/>
+        </w:rPr>
+        <w:t>REALISTIC (</w:t>
+      </w:r>
+      <w:r>
+        <w:rPr>
+          <w:rFonts w:eastAsia="Times New Roman" w:cs="Calibri"/>
+          <w:color w:val="666666"/>
+          <w:spacing w:val="2"/>
+          <w:sz w:val="24"/>
+          <w:szCs w:val="24"/>
+          <w:lang w:eastAsia="es-AR"/>
+        </w:rPr>
+        <w:t>realista)</w:t>
       </w:r>
     </w:p>
     <w:p>
@@ -1521,57 +3272,43 @@
         <w:textAlignment w:val="baseline"/>
         <w:outlineLvl w:val="2"/>
         <w:rPr>
-          <w:rFonts w:eastAsia="Times New Roman" w:cstheme="minorHAnsi"/>
-          <w:color w:val="666666"/>
-          <w:spacing w:val="2"/>
-          <w:sz w:val="24"/>
-          <w:szCs w:val="24"/>
-          <w:lang w:eastAsia="es-AR"/>
-        </w:rPr>
-      </w:pPr>
-      <w:r>
-        <w:rPr>
-          <w:rFonts w:eastAsia="Times New Roman" w:cstheme="minorHAnsi"/>
-          <w:color w:val="666666"/>
-          <w:spacing w:val="2"/>
-          <w:sz w:val="24"/>
-          <w:szCs w:val="24"/>
-          <w:lang w:eastAsia="es-AR"/>
-        </w:rPr>
-        <w:t xml:space="preserve">TIME-BOUND </w:t>
-      </w:r>
-      <w:proofErr w:type="gramStart"/>
-      <w:r>
-        <w:rPr>
-          <w:rFonts w:eastAsia="Times New Roman" w:cstheme="minorHAnsi"/>
-          <w:color w:val="666666"/>
-          <w:spacing w:val="2"/>
-          <w:sz w:val="24"/>
-          <w:szCs w:val="24"/>
-          <w:lang w:eastAsia="es-AR"/>
-        </w:rPr>
-        <w:t>( tiempo</w:t>
-      </w:r>
-      <w:proofErr w:type="gramEnd"/>
-      <w:r>
-        <w:rPr>
-          <w:rFonts w:eastAsia="Times New Roman" w:cstheme="minorHAnsi"/>
-          <w:color w:val="666666"/>
-          <w:spacing w:val="2"/>
-          <w:sz w:val="24"/>
-          <w:szCs w:val="24"/>
-          <w:lang w:eastAsia="es-AR"/>
-        </w:rPr>
-        <w:t xml:space="preserve"> limitado)</w:t>
-      </w:r>
-    </w:p>
-    <w:p>
-      <w:pPr>
-        <w:spacing w:after="375" w:line="240" w:lineRule="auto"/>
-        <w:textAlignment w:val="baseline"/>
-        <w:outlineLvl w:val="2"/>
-        <w:rPr>
-          <w:rFonts w:eastAsia="Times New Roman" w:cstheme="minorHAnsi"/>
+          <w:rFonts w:eastAsia="Times New Roman" w:cs="Calibri"/>
+          <w:color w:val="666666"/>
+          <w:spacing w:val="2"/>
+          <w:sz w:val="24"/>
+          <w:szCs w:val="24"/>
+          <w:lang w:eastAsia="es-AR"/>
+        </w:rPr>
+      </w:pPr>
+      <w:r>
+        <w:rPr>
+          <w:rFonts w:eastAsia="Times New Roman" w:cs="Calibri"/>
+          <w:color w:val="666666"/>
+          <w:spacing w:val="2"/>
+          <w:sz w:val="24"/>
+          <w:szCs w:val="24"/>
+          <w:lang w:eastAsia="es-AR"/>
+        </w:rPr>
+        <w:t xml:space="preserve">TIME-BOUND (en un </w:t>
+      </w:r>
+      <w:r>
+        <w:rPr>
+          <w:rFonts w:eastAsia="Times New Roman" w:cs="Calibri"/>
+          <w:color w:val="666666"/>
+          <w:spacing w:val="2"/>
+          <w:sz w:val="24"/>
+          <w:szCs w:val="24"/>
+          <w:lang w:eastAsia="es-AR"/>
+        </w:rPr>
+        <w:t>tiempo limitado)</w:t>
+      </w:r>
+    </w:p>
+    <w:p>
+      <w:pPr>
+        <w:shd w:val="clear" w:color="auto" w:fill="FFFFFF"/>
+        <w:spacing w:before="100" w:beforeAutospacing="1" w:after="100" w:afterAutospacing="1" w:line="240" w:lineRule="auto"/>
+        <w:rPr>
+          <w:rFonts w:eastAsia="Times New Roman" w:cs="Calibri"/>
           <w:b/>
           <w:color w:val="002060"/>
           <w:spacing w:val="2"/>
@@ -1580,13 +3317,720 @@
           <w:lang w:eastAsia="es-AR"/>
         </w:rPr>
       </w:pPr>
+      <w:r>
+        <w:rPr>
+          <w:rFonts w:eastAsia="Times New Roman" w:cs="Calibri"/>
+          <w:b/>
+          <w:color w:val="002060"/>
+          <w:spacing w:val="2"/>
+          <w:sz w:val="32"/>
+          <w:szCs w:val="24"/>
+          <w:lang w:eastAsia="es-AR"/>
+        </w:rPr>
+        <w:t>CONTENIDO</w:t>
+      </w:r>
+      <w:r>
+        <w:rPr>
+          <w:rFonts w:eastAsia="Times New Roman" w:cs="Calibri"/>
+          <w:b/>
+          <w:color w:val="002060"/>
+          <w:spacing w:val="2"/>
+          <w:sz w:val="32"/>
+          <w:szCs w:val="24"/>
+          <w:lang w:eastAsia="es-AR"/>
+        </w:rPr>
+        <w:t>S</w:t>
+      </w:r>
+      <w:r>
+        <w:rPr>
+          <w:rFonts w:eastAsia="Times New Roman" w:cs="Calibri"/>
+          <w:b/>
+          <w:color w:val="002060"/>
+          <w:spacing w:val="2"/>
+          <w:sz w:val="32"/>
+          <w:szCs w:val="24"/>
+          <w:lang w:eastAsia="es-AR"/>
+        </w:rPr>
+        <w:t xml:space="preserve"> DIGITAL</w:t>
+      </w:r>
+      <w:r>
+        <w:rPr>
+          <w:rFonts w:eastAsia="Times New Roman" w:cs="Calibri"/>
+          <w:b/>
+          <w:color w:val="002060"/>
+          <w:spacing w:val="2"/>
+          <w:sz w:val="32"/>
+          <w:szCs w:val="24"/>
+          <w:lang w:eastAsia="es-AR"/>
+        </w:rPr>
+        <w:t>ES</w:t>
+      </w:r>
     </w:p>
     <w:p>
       <w:pPr>
         <w:shd w:val="clear" w:color="auto" w:fill="FFFFFF"/>
         <w:spacing w:before="100" w:beforeAutospacing="1" w:after="100" w:afterAutospacing="1" w:line="240" w:lineRule="auto"/>
         <w:rPr>
-          <w:rFonts w:eastAsia="Times New Roman" w:cstheme="minorHAnsi"/>
+          <w:rFonts w:eastAsia="Times New Roman" w:cs="Calibri"/>
+          <w:color w:val="666666"/>
+          <w:spacing w:val="2"/>
+          <w:sz w:val="24"/>
+          <w:szCs w:val="24"/>
+          <w:lang w:eastAsia="es-AR"/>
+        </w:rPr>
+      </w:pPr>
+    </w:p>
+    <w:p>
+      <w:pPr>
+        <w:shd w:val="clear" w:color="auto" w:fill="FFFFFF"/>
+        <w:spacing w:before="100" w:beforeAutospacing="1" w:after="100" w:afterAutospacing="1" w:line="240" w:lineRule="auto"/>
+        <w:rPr>
+          <w:rFonts w:eastAsia="Times New Roman" w:cs="Calibri"/>
+          <w:color w:val="666666"/>
+          <w:spacing w:val="2"/>
+          <w:sz w:val="24"/>
+          <w:szCs w:val="24"/>
+          <w:lang w:eastAsia="es-AR"/>
+        </w:rPr>
+      </w:pPr>
+      <w:r>
+        <w:rPr>
+          <w:rFonts w:eastAsia="Times New Roman" w:cs="Calibri"/>
+          <w:color w:val="666666"/>
+          <w:spacing w:val="2"/>
+          <w:sz w:val="24"/>
+          <w:szCs w:val="24"/>
+          <w:lang w:eastAsia="es-AR"/>
+        </w:rPr>
+        <w:lastRenderedPageBreak/>
+        <w:t>INTRODUCCIÓN</w:t>
+      </w:r>
+    </w:p>
+    <w:p>
+      <w:pPr>
+        <w:shd w:val="clear" w:color="auto" w:fill="FFFFFF"/>
+        <w:spacing w:before="100" w:beforeAutospacing="1" w:after="100" w:afterAutospacing="1" w:line="240" w:lineRule="auto"/>
+        <w:rPr>
+          <w:rFonts w:eastAsia="Times New Roman" w:cs="Calibri"/>
+          <w:color w:val="666666"/>
+          <w:spacing w:val="2"/>
+          <w:sz w:val="24"/>
+          <w:szCs w:val="24"/>
+          <w:lang w:eastAsia="es-AR"/>
+        </w:rPr>
+      </w:pPr>
+      <w:r>
+        <w:rPr>
+          <w:rFonts w:eastAsia="Times New Roman" w:cs="Calibri"/>
+          <w:color w:val="666666"/>
+          <w:spacing w:val="2"/>
+          <w:sz w:val="24"/>
+          <w:szCs w:val="24"/>
+          <w:lang w:eastAsia="es-AR"/>
+        </w:rPr>
+        <w:t xml:space="preserve">El contenido que elaboramos es producido por nosotros exclusivamente para tu empresa con fotógrafos y </w:t>
+      </w:r>
+      <w:proofErr w:type="spellStart"/>
+      <w:r>
+        <w:rPr>
+          <w:rFonts w:eastAsia="Times New Roman" w:cs="Calibri"/>
+          <w:color w:val="666666"/>
+          <w:spacing w:val="2"/>
+          <w:sz w:val="24"/>
+          <w:szCs w:val="24"/>
+          <w:lang w:eastAsia="es-AR"/>
+        </w:rPr>
+        <w:t>filmakers</w:t>
+      </w:r>
+      <w:proofErr w:type="spellEnd"/>
+      <w:r>
+        <w:rPr>
+          <w:rFonts w:eastAsia="Times New Roman" w:cs="Calibri"/>
+          <w:color w:val="666666"/>
+          <w:spacing w:val="2"/>
+          <w:sz w:val="24"/>
+          <w:szCs w:val="24"/>
+          <w:lang w:eastAsia="es-AR"/>
+        </w:rPr>
+        <w:t xml:space="preserve"> profesionales. Hacemos </w:t>
+      </w:r>
+      <w:proofErr w:type="spellStart"/>
+      <w:r>
+        <w:rPr>
+          <w:rFonts w:eastAsia="Times New Roman" w:cs="Calibri"/>
+          <w:color w:val="666666"/>
+          <w:spacing w:val="2"/>
+          <w:sz w:val="24"/>
+          <w:szCs w:val="24"/>
+          <w:lang w:eastAsia="es-AR"/>
+        </w:rPr>
+        <w:t>branded</w:t>
+      </w:r>
+      <w:proofErr w:type="spellEnd"/>
+      <w:r>
+        <w:rPr>
+          <w:rFonts w:eastAsia="Times New Roman" w:cs="Calibri"/>
+          <w:color w:val="666666"/>
+          <w:spacing w:val="2"/>
+          <w:sz w:val="24"/>
+          <w:szCs w:val="24"/>
+          <w:lang w:eastAsia="es-AR"/>
+        </w:rPr>
+        <w:t xml:space="preserve"> </w:t>
+      </w:r>
+      <w:proofErr w:type="spellStart"/>
+      <w:r>
+        <w:rPr>
+          <w:rFonts w:eastAsia="Times New Roman" w:cs="Calibri"/>
+          <w:color w:val="666666"/>
+          <w:spacing w:val="2"/>
+          <w:sz w:val="24"/>
+          <w:szCs w:val="24"/>
+          <w:lang w:eastAsia="es-AR"/>
+        </w:rPr>
+        <w:t>content</w:t>
+      </w:r>
+      <w:proofErr w:type="spellEnd"/>
+      <w:r>
+        <w:rPr>
+          <w:rFonts w:eastAsia="Times New Roman" w:cs="Calibri"/>
+          <w:color w:val="666666"/>
+          <w:spacing w:val="2"/>
+          <w:sz w:val="24"/>
+          <w:szCs w:val="24"/>
+          <w:lang w:eastAsia="es-AR"/>
+        </w:rPr>
+        <w:t xml:space="preserve">, videos, fotos, textos, emails, </w:t>
+      </w:r>
+      <w:proofErr w:type="spellStart"/>
+      <w:r>
+        <w:rPr>
+          <w:rFonts w:eastAsia="Times New Roman" w:cs="Calibri"/>
+          <w:color w:val="666666"/>
+          <w:spacing w:val="2"/>
+          <w:sz w:val="24"/>
+          <w:szCs w:val="24"/>
+          <w:lang w:eastAsia="es-AR"/>
+        </w:rPr>
+        <w:t>ebooks</w:t>
+      </w:r>
+      <w:proofErr w:type="spellEnd"/>
+      <w:r>
+        <w:rPr>
+          <w:rFonts w:eastAsia="Times New Roman" w:cs="Calibri"/>
+          <w:color w:val="666666"/>
+          <w:spacing w:val="2"/>
+          <w:sz w:val="24"/>
+          <w:szCs w:val="24"/>
+          <w:lang w:eastAsia="es-AR"/>
+        </w:rPr>
+        <w:t xml:space="preserve">, infografía, blogs, y mucho más que vas a sorprenderte. </w:t>
+      </w:r>
+    </w:p>
+    <w:p>
+      <w:pPr>
+        <w:shd w:val="clear" w:color="auto" w:fill="FFFFFF"/>
+        <w:spacing w:before="100" w:beforeAutospacing="1" w:after="100" w:afterAutospacing="1" w:line="240" w:lineRule="auto"/>
+        <w:rPr>
+          <w:rFonts w:eastAsia="Times New Roman" w:cs="Calibri"/>
+          <w:color w:val="666666"/>
+          <w:spacing w:val="2"/>
+          <w:sz w:val="24"/>
+          <w:szCs w:val="24"/>
+          <w:lang w:eastAsia="es-AR"/>
+        </w:rPr>
+      </w:pPr>
+      <w:r>
+        <w:rPr>
+          <w:rFonts w:eastAsia="Times New Roman" w:cs="Calibri"/>
+          <w:color w:val="666666"/>
+          <w:spacing w:val="2"/>
+          <w:sz w:val="24"/>
+          <w:szCs w:val="24"/>
+          <w:lang w:eastAsia="es-AR"/>
+        </w:rPr>
+        <w:t>PAGINA INICIAL</w:t>
+      </w:r>
+    </w:p>
+    <w:p>
+      <w:pPr>
+        <w:shd w:val="clear" w:color="auto" w:fill="FFFFFF"/>
+        <w:spacing w:before="100" w:beforeAutospacing="1" w:after="100" w:afterAutospacing="1" w:line="240" w:lineRule="auto"/>
+        <w:rPr>
+          <w:rFonts w:eastAsia="Times New Roman" w:cs="Calibri"/>
+          <w:color w:val="666666"/>
+          <w:spacing w:val="2"/>
+          <w:sz w:val="24"/>
+          <w:szCs w:val="24"/>
+          <w:lang w:eastAsia="es-AR"/>
+        </w:rPr>
+      </w:pPr>
+      <w:r>
+        <w:rPr>
+          <w:rFonts w:eastAsia="Times New Roman" w:cs="Calibri"/>
+          <w:color w:val="666666"/>
+          <w:spacing w:val="2"/>
+          <w:sz w:val="24"/>
+          <w:szCs w:val="24"/>
+          <w:lang w:eastAsia="es-AR"/>
+        </w:rPr>
+        <w:t>Diseñamos y generamos contenidos real</w:t>
+      </w:r>
+      <w:r>
+        <w:rPr>
+          <w:rFonts w:eastAsia="Times New Roman" w:cs="Calibri"/>
+          <w:color w:val="666666"/>
+          <w:spacing w:val="2"/>
+          <w:sz w:val="24"/>
+          <w:szCs w:val="24"/>
+          <w:lang w:eastAsia="es-AR"/>
+        </w:rPr>
+        <w:t>es para tu marca. N</w:t>
+      </w:r>
+      <w:r>
+        <w:rPr>
+          <w:rFonts w:eastAsia="Times New Roman" w:cs="Calibri"/>
+          <w:color w:val="666666"/>
+          <w:spacing w:val="2"/>
+          <w:sz w:val="24"/>
+          <w:szCs w:val="24"/>
+          <w:lang w:eastAsia="es-AR"/>
+        </w:rPr>
+        <w:t xml:space="preserve">o nos gustan las imágenes compradas, por eso el contenido es producido </w:t>
+      </w:r>
+      <w:r>
+        <w:rPr>
+          <w:rFonts w:eastAsia="Times New Roman" w:cs="Calibri"/>
+          <w:color w:val="666666"/>
+          <w:spacing w:val="2"/>
+          <w:sz w:val="24"/>
+          <w:szCs w:val="24"/>
+          <w:lang w:eastAsia="es-AR"/>
+        </w:rPr>
+        <w:t>por nosotros exclusivamente para tu empresa, permitiendo l</w:t>
+      </w:r>
+      <w:r>
+        <w:rPr>
+          <w:rFonts w:eastAsia="Times New Roman" w:cs="Calibri"/>
+          <w:color w:val="666666"/>
+          <w:spacing w:val="2"/>
+          <w:sz w:val="24"/>
+          <w:szCs w:val="24"/>
+          <w:lang w:eastAsia="es-AR"/>
+        </w:rPr>
+        <w:t>a conexi</w:t>
+      </w:r>
+      <w:r>
+        <w:rPr>
+          <w:rFonts w:eastAsia="Times New Roman" w:cs="Calibri"/>
+          <w:color w:val="666666"/>
+          <w:spacing w:val="2"/>
+          <w:sz w:val="24"/>
+          <w:szCs w:val="24"/>
+          <w:lang w:eastAsia="es-AR"/>
+        </w:rPr>
+        <w:t xml:space="preserve">ón con tus clientes, en primera persona </w:t>
+      </w:r>
+      <w:r>
+        <w:rPr>
+          <w:rFonts w:eastAsia="Times New Roman" w:cs="Calibri"/>
+          <w:color w:val="666666"/>
+          <w:spacing w:val="2"/>
+          <w:sz w:val="24"/>
+          <w:szCs w:val="24"/>
+          <w:lang w:eastAsia="es-AR"/>
+        </w:rPr>
+        <w:t>sin que medie una campañ</w:t>
+      </w:r>
+      <w:r>
+        <w:rPr>
+          <w:rFonts w:eastAsia="Times New Roman" w:cs="Calibri"/>
+          <w:color w:val="666666"/>
+          <w:spacing w:val="2"/>
+          <w:sz w:val="24"/>
+          <w:szCs w:val="24"/>
+          <w:lang w:eastAsia="es-AR"/>
+        </w:rPr>
+        <w:t xml:space="preserve">a estrictamente publicitaria. </w:t>
+      </w:r>
+    </w:p>
+    <w:p>
+      <w:pPr>
+        <w:shd w:val="clear" w:color="auto" w:fill="FFFFFF"/>
+        <w:spacing w:before="100" w:beforeAutospacing="1" w:after="100" w:afterAutospacing="1" w:line="240" w:lineRule="auto"/>
+        <w:rPr>
+          <w:rFonts w:eastAsia="Times New Roman" w:cs="Calibri"/>
+          <w:color w:val="666666"/>
+          <w:spacing w:val="2"/>
+          <w:sz w:val="24"/>
+          <w:szCs w:val="24"/>
+          <w:lang w:eastAsia="es-AR"/>
+        </w:rPr>
+      </w:pPr>
+      <w:r>
+        <w:rPr>
+          <w:rFonts w:eastAsia="Times New Roman" w:cs="Calibri"/>
+          <w:color w:val="666666"/>
+          <w:spacing w:val="2"/>
+          <w:sz w:val="24"/>
+          <w:szCs w:val="24"/>
+          <w:lang w:eastAsia="es-AR"/>
+        </w:rPr>
+        <w:t xml:space="preserve">Qué hacemos: </w:t>
+      </w:r>
+      <w:proofErr w:type="spellStart"/>
+      <w:r>
+        <w:rPr>
+          <w:rFonts w:eastAsia="Times New Roman" w:cs="Calibri"/>
+          <w:color w:val="666666"/>
+          <w:spacing w:val="2"/>
+          <w:sz w:val="24"/>
+          <w:szCs w:val="24"/>
+          <w:lang w:eastAsia="es-AR"/>
+        </w:rPr>
+        <w:t>B</w:t>
+      </w:r>
+      <w:r>
+        <w:rPr>
+          <w:rFonts w:eastAsia="Times New Roman" w:cs="Calibri"/>
+          <w:color w:val="666666"/>
+          <w:spacing w:val="2"/>
+          <w:sz w:val="24"/>
+          <w:szCs w:val="24"/>
+          <w:lang w:eastAsia="es-AR"/>
+        </w:rPr>
+        <w:t>randed</w:t>
+      </w:r>
+      <w:proofErr w:type="spellEnd"/>
+      <w:r>
+        <w:rPr>
+          <w:rFonts w:eastAsia="Times New Roman" w:cs="Calibri"/>
+          <w:color w:val="666666"/>
+          <w:spacing w:val="2"/>
+          <w:sz w:val="24"/>
+          <w:szCs w:val="24"/>
+          <w:lang w:eastAsia="es-AR"/>
+        </w:rPr>
+        <w:t xml:space="preserve"> </w:t>
+      </w:r>
+      <w:proofErr w:type="spellStart"/>
+      <w:r>
+        <w:rPr>
+          <w:rFonts w:eastAsia="Times New Roman" w:cs="Calibri"/>
+          <w:color w:val="666666"/>
+          <w:spacing w:val="2"/>
+          <w:sz w:val="24"/>
+          <w:szCs w:val="24"/>
+          <w:lang w:eastAsia="es-AR"/>
+        </w:rPr>
+        <w:t>content</w:t>
+      </w:r>
+      <w:proofErr w:type="spellEnd"/>
+      <w:r>
+        <w:rPr>
+          <w:rFonts w:eastAsia="Times New Roman" w:cs="Calibri"/>
+          <w:color w:val="666666"/>
+          <w:spacing w:val="2"/>
+          <w:sz w:val="24"/>
+          <w:szCs w:val="24"/>
+          <w:lang w:eastAsia="es-AR"/>
+        </w:rPr>
+        <w:t>, videos, fotos, textos, em</w:t>
+      </w:r>
+      <w:r>
+        <w:rPr>
+          <w:rFonts w:eastAsia="Times New Roman" w:cs="Calibri"/>
+          <w:color w:val="666666"/>
+          <w:spacing w:val="2"/>
+          <w:sz w:val="24"/>
+          <w:szCs w:val="24"/>
+          <w:lang w:eastAsia="es-AR"/>
+        </w:rPr>
+        <w:t xml:space="preserve">ails, </w:t>
+      </w:r>
+      <w:proofErr w:type="spellStart"/>
+      <w:r>
+        <w:rPr>
+          <w:rFonts w:eastAsia="Times New Roman" w:cs="Calibri"/>
+          <w:color w:val="666666"/>
+          <w:spacing w:val="2"/>
+          <w:sz w:val="24"/>
+          <w:szCs w:val="24"/>
+          <w:lang w:eastAsia="es-AR"/>
+        </w:rPr>
+        <w:t>ebooks</w:t>
+      </w:r>
+      <w:proofErr w:type="spellEnd"/>
+      <w:r>
+        <w:rPr>
+          <w:rFonts w:eastAsia="Times New Roman" w:cs="Calibri"/>
+          <w:color w:val="666666"/>
+          <w:spacing w:val="2"/>
+          <w:sz w:val="24"/>
+          <w:szCs w:val="24"/>
+          <w:lang w:eastAsia="es-AR"/>
+        </w:rPr>
+        <w:t>, infografía, blogs, y m</w:t>
+      </w:r>
+      <w:r>
+        <w:rPr>
+          <w:rFonts w:eastAsia="Times New Roman" w:cs="Calibri"/>
+          <w:color w:val="666666"/>
+          <w:spacing w:val="2"/>
+          <w:sz w:val="24"/>
+          <w:szCs w:val="24"/>
+          <w:lang w:eastAsia="es-AR"/>
+        </w:rPr>
+        <w:t xml:space="preserve">ucho más que vas a sorprenderte. </w:t>
+      </w:r>
+    </w:p>
+    <w:p>
+      <w:pPr>
+        <w:shd w:val="clear" w:color="auto" w:fill="FFFFFF"/>
+        <w:spacing w:before="100" w:beforeAutospacing="1" w:after="100" w:afterAutospacing="1" w:line="240" w:lineRule="auto"/>
+        <w:rPr>
+          <w:rFonts w:eastAsia="Times New Roman" w:cs="Calibri"/>
+          <w:color w:val="666666"/>
+          <w:spacing w:val="2"/>
+          <w:sz w:val="24"/>
+          <w:szCs w:val="24"/>
+          <w:lang w:eastAsia="es-AR"/>
+        </w:rPr>
+      </w:pPr>
+      <w:r>
+        <w:rPr>
+          <w:rFonts w:eastAsia="Times New Roman" w:cs="Calibri"/>
+          <w:color w:val="666666"/>
+          <w:spacing w:val="2"/>
+          <w:sz w:val="24"/>
+          <w:szCs w:val="24"/>
+          <w:lang w:eastAsia="es-AR"/>
+        </w:rPr>
+        <w:t xml:space="preserve">Cómo lo hacemos: creamos fotos únicas de tus espacios con fotógrafos profesionales, videos cortos e impactantes, infografías para resumir de forma eficaz el contenido que necesitas contar, mails que aumentan, fidelizan o captan nuevos clientes. Todo esto, no solo para una red social, sino para todas aquellas en donde tu cliente este, </w:t>
+      </w:r>
+      <w:r>
+        <w:rPr>
+          <w:rFonts w:eastAsia="Times New Roman" w:cs="Calibri"/>
+          <w:color w:val="666666"/>
+          <w:spacing w:val="2"/>
+          <w:sz w:val="24"/>
+          <w:szCs w:val="24"/>
+          <w:lang w:eastAsia="es-AR"/>
+        </w:rPr>
+        <w:t>con</w:t>
+      </w:r>
+      <w:r>
+        <w:rPr>
+          <w:rFonts w:eastAsia="Times New Roman" w:cs="Calibri"/>
+          <w:color w:val="666666"/>
+          <w:spacing w:val="2"/>
+          <w:sz w:val="24"/>
+          <w:szCs w:val="24"/>
+          <w:lang w:eastAsia="es-AR"/>
+        </w:rPr>
+        <w:t xml:space="preserve"> formatos fácilmente legibles, descargables y visibles. </w:t>
+      </w:r>
+      <w:r>
+        <w:rPr>
+          <w:rFonts w:eastAsia="Times New Roman" w:cs="Calibri"/>
+          <w:color w:val="666666"/>
+          <w:spacing w:val="2"/>
+          <w:sz w:val="24"/>
+          <w:szCs w:val="24"/>
+          <w:lang w:eastAsia="es-AR"/>
+        </w:rPr>
+        <w:t xml:space="preserve"> </w:t>
+      </w:r>
+      <w:r>
+        <w:rPr>
+          <w:rFonts w:eastAsia="Times New Roman" w:cs="Calibri"/>
+          <w:color w:val="666666"/>
+          <w:spacing w:val="2"/>
+          <w:sz w:val="24"/>
+          <w:szCs w:val="24"/>
+          <w:lang w:eastAsia="es-AR"/>
+        </w:rPr>
+        <w:t xml:space="preserve"> </w:t>
+      </w:r>
+    </w:p>
+    <w:p>
+      <w:pPr>
+        <w:shd w:val="clear" w:color="auto" w:fill="FFFFFF"/>
+        <w:spacing w:before="100" w:beforeAutospacing="1" w:after="100" w:afterAutospacing="1" w:line="240" w:lineRule="auto"/>
+        <w:rPr>
+          <w:rFonts w:eastAsia="Times New Roman" w:cs="Calibri"/>
+          <w:b/>
+          <w:color w:val="666666"/>
+          <w:spacing w:val="2"/>
+          <w:sz w:val="24"/>
+          <w:szCs w:val="24"/>
+          <w:highlight w:val="yellow"/>
+          <w:lang w:eastAsia="es-AR"/>
+        </w:rPr>
+      </w:pPr>
+      <w:r>
+        <w:rPr>
+          <w:rFonts w:eastAsia="Times New Roman" w:cs="Calibri"/>
+          <w:b/>
+          <w:color w:val="666666"/>
+          <w:spacing w:val="2"/>
+          <w:sz w:val="24"/>
+          <w:szCs w:val="24"/>
+          <w:highlight w:val="yellow"/>
+          <w:lang w:eastAsia="es-AR"/>
+        </w:rPr>
+        <w:t xml:space="preserve">Ventajas de </w:t>
+      </w:r>
+      <w:proofErr w:type="spellStart"/>
+      <w:r>
+        <w:rPr>
+          <w:rFonts w:eastAsia="Times New Roman" w:cs="Calibri"/>
+          <w:b/>
+          <w:color w:val="666666"/>
+          <w:spacing w:val="2"/>
+          <w:sz w:val="24"/>
+          <w:szCs w:val="24"/>
+          <w:highlight w:val="yellow"/>
+          <w:lang w:eastAsia="es-AR"/>
+        </w:rPr>
+        <w:t>Branded</w:t>
+      </w:r>
+      <w:proofErr w:type="spellEnd"/>
+      <w:r>
+        <w:rPr>
+          <w:rFonts w:eastAsia="Times New Roman" w:cs="Calibri"/>
+          <w:b/>
+          <w:color w:val="666666"/>
+          <w:spacing w:val="2"/>
+          <w:sz w:val="24"/>
+          <w:szCs w:val="24"/>
+          <w:highlight w:val="yellow"/>
+          <w:lang w:eastAsia="es-AR"/>
+        </w:rPr>
+        <w:t xml:space="preserve"> </w:t>
+      </w:r>
+      <w:proofErr w:type="spellStart"/>
+      <w:r>
+        <w:rPr>
+          <w:rFonts w:eastAsia="Times New Roman" w:cs="Calibri"/>
+          <w:b/>
+          <w:color w:val="666666"/>
+          <w:spacing w:val="2"/>
+          <w:sz w:val="24"/>
+          <w:szCs w:val="24"/>
+          <w:highlight w:val="yellow"/>
+          <w:lang w:eastAsia="es-AR"/>
+        </w:rPr>
+        <w:t>content</w:t>
+      </w:r>
+      <w:proofErr w:type="spellEnd"/>
+    </w:p>
+    <w:p>
+      <w:pPr>
+        <w:shd w:val="clear" w:color="auto" w:fill="FFFFFF"/>
+        <w:spacing w:before="100" w:beforeAutospacing="1" w:after="100" w:afterAutospacing="1" w:line="240" w:lineRule="auto"/>
+        <w:rPr>
+          <w:rFonts w:eastAsia="Times New Roman" w:cs="Calibri"/>
+          <w:color w:val="666666"/>
+          <w:spacing w:val="2"/>
+          <w:sz w:val="24"/>
+          <w:szCs w:val="24"/>
+          <w:lang w:eastAsia="es-AR"/>
+        </w:rPr>
+      </w:pPr>
+      <w:r>
+        <w:rPr>
+          <w:rFonts w:eastAsia="Times New Roman" w:cs="Calibri"/>
+          <w:color w:val="666666"/>
+          <w:spacing w:val="2"/>
+          <w:sz w:val="24"/>
+          <w:szCs w:val="24"/>
+          <w:highlight w:val="yellow"/>
+          <w:lang w:eastAsia="es-AR"/>
+        </w:rPr>
+        <w:t xml:space="preserve">Tenes el control sobre tu producto o servicios, vos creas tu propio guion, </w:t>
+      </w:r>
+      <w:r>
+        <w:rPr>
+          <w:rFonts w:eastAsia="Times New Roman" w:cs="Calibri"/>
+          <w:color w:val="666666"/>
+          <w:spacing w:val="2"/>
+          <w:sz w:val="24"/>
+          <w:szCs w:val="24"/>
+          <w:highlight w:val="yellow"/>
+          <w:lang w:eastAsia="es-AR"/>
+        </w:rPr>
+        <w:t>y decidís qué</w:t>
+      </w:r>
+      <w:r>
+        <w:rPr>
+          <w:rFonts w:eastAsia="Times New Roman" w:cs="Calibri"/>
+          <w:color w:val="666666"/>
+          <w:spacing w:val="2"/>
+          <w:sz w:val="24"/>
+          <w:szCs w:val="24"/>
+          <w:highlight w:val="yellow"/>
+          <w:lang w:eastAsia="es-AR"/>
+        </w:rPr>
+        <w:t xml:space="preserve"> valores, formas de hacer y trabajar, además de emocionar y apelar a los sentimientos de tus clientes, el enfoque es directo y da credibilidad, por su esencia no in</w:t>
+      </w:r>
+      <w:r>
+        <w:rPr>
+          <w:rFonts w:eastAsia="Times New Roman" w:cs="Calibri"/>
+          <w:color w:val="666666"/>
+          <w:spacing w:val="2"/>
+          <w:sz w:val="24"/>
+          <w:szCs w:val="24"/>
+          <w:highlight w:val="yellow"/>
+          <w:lang w:eastAsia="es-AR"/>
+        </w:rPr>
+        <w:t>trusiva, se percibe como algo má</w:t>
+      </w:r>
+      <w:r>
+        <w:rPr>
+          <w:rFonts w:eastAsia="Times New Roman" w:cs="Calibri"/>
+          <w:color w:val="666666"/>
+          <w:spacing w:val="2"/>
+          <w:sz w:val="24"/>
+          <w:szCs w:val="24"/>
+          <w:highlight w:val="yellow"/>
+          <w:lang w:eastAsia="es-AR"/>
+        </w:rPr>
+        <w:t xml:space="preserve">s natural, no artificial e inalcanzable. Es para empresas con imaginación y ganas de conectar con su </w:t>
+      </w:r>
+      <w:proofErr w:type="spellStart"/>
+      <w:r>
+        <w:rPr>
+          <w:rFonts w:eastAsia="Times New Roman" w:cs="Calibri"/>
+          <w:color w:val="666666"/>
+          <w:spacing w:val="2"/>
+          <w:sz w:val="24"/>
+          <w:szCs w:val="24"/>
+          <w:highlight w:val="yellow"/>
+          <w:lang w:eastAsia="es-AR"/>
+        </w:rPr>
+        <w:t>buyer</w:t>
+      </w:r>
+      <w:proofErr w:type="spellEnd"/>
+      <w:r>
+        <w:rPr>
+          <w:rFonts w:eastAsia="Times New Roman" w:cs="Calibri"/>
+          <w:color w:val="666666"/>
+          <w:spacing w:val="2"/>
+          <w:sz w:val="24"/>
+          <w:szCs w:val="24"/>
+          <w:highlight w:val="yellow"/>
+          <w:lang w:eastAsia="es-AR"/>
+        </w:rPr>
+        <w:t xml:space="preserve"> persona. Es una manera que la marca genera sinergia que va más allá de la simple generación de productos o servicios, apuestan por crear una imagen que transmita lo más humano de la marca.</w:t>
+      </w:r>
+    </w:p>
+    <w:p>
+      <w:pPr>
+        <w:shd w:val="clear" w:color="auto" w:fill="FFFFFF"/>
+        <w:spacing w:before="100" w:beforeAutospacing="1" w:after="100" w:afterAutospacing="1" w:line="240" w:lineRule="auto"/>
+        <w:rPr>
+          <w:rFonts w:eastAsia="Times New Roman" w:cs="Calibri"/>
           <w:b/>
           <w:color w:val="002060"/>
           <w:spacing w:val="2"/>
@@ -1597,7 +4041,7 @@
       </w:pPr>
       <w:r>
         <w:rPr>
-          <w:rFonts w:eastAsia="Times New Roman" w:cstheme="minorHAnsi"/>
+          <w:rFonts w:eastAsia="Times New Roman" w:cs="Calibri"/>
           <w:b/>
           <w:color w:val="002060"/>
           <w:spacing w:val="2"/>
@@ -1605,7 +4049,7 @@
           <w:szCs w:val="24"/>
           <w:lang w:eastAsia="es-AR"/>
         </w:rPr>
-        <w:t>CONTENIDO DIGITAL</w:t>
+        <w:t>REDES SOCIALES</w:t>
       </w:r>
     </w:p>
     <w:p>
@@ -1613,120 +4057,24 @@
         <w:shd w:val="clear" w:color="auto" w:fill="FFFFFF"/>
         <w:spacing w:before="100" w:beforeAutospacing="1" w:after="100" w:afterAutospacing="1" w:line="240" w:lineRule="auto"/>
         <w:rPr>
-          <w:rFonts w:eastAsia="Times New Roman" w:cstheme="minorHAnsi"/>
-          <w:color w:val="666666"/>
-          <w:spacing w:val="2"/>
-          <w:sz w:val="24"/>
-          <w:szCs w:val="24"/>
-          <w:lang w:eastAsia="es-AR"/>
-        </w:rPr>
-      </w:pPr>
-      <w:r>
-        <w:rPr>
-          <w:rFonts w:eastAsia="Times New Roman" w:cstheme="minorHAnsi"/>
-          <w:color w:val="666666"/>
-          <w:spacing w:val="2"/>
-          <w:sz w:val="24"/>
-          <w:szCs w:val="24"/>
-          <w:lang w:eastAsia="es-AR"/>
-        </w:rPr>
-        <w:t xml:space="preserve">Diseñamos y generamos </w:t>
-      </w:r>
-      <w:proofErr w:type="gramStart"/>
-      <w:r>
-        <w:rPr>
-          <w:rFonts w:eastAsia="Times New Roman" w:cstheme="minorHAnsi"/>
-          <w:color w:val="666666"/>
-          <w:spacing w:val="2"/>
-          <w:sz w:val="24"/>
-          <w:szCs w:val="24"/>
-          <w:lang w:eastAsia="es-AR"/>
-        </w:rPr>
-        <w:t>contenidos real</w:t>
-      </w:r>
-      <w:proofErr w:type="gramEnd"/>
-      <w:r>
-        <w:rPr>
-          <w:rFonts w:eastAsia="Times New Roman" w:cstheme="minorHAnsi"/>
-          <w:color w:val="666666"/>
-          <w:spacing w:val="2"/>
-          <w:sz w:val="24"/>
-          <w:szCs w:val="24"/>
-          <w:lang w:eastAsia="es-AR"/>
-        </w:rPr>
-        <w:t xml:space="preserve"> para tu marca, no nos gustan las imágenes compradas, por eso el contenido es producido directamente para tu marca que permita la conexión con tus clientes, sin que medie una campaña estrictamente publicitaria. (</w:t>
-      </w:r>
-      <w:proofErr w:type="spellStart"/>
-      <w:r>
-        <w:rPr>
-          <w:rFonts w:eastAsia="Times New Roman" w:cstheme="minorHAnsi"/>
-          <w:color w:val="666666"/>
-          <w:spacing w:val="2"/>
-          <w:sz w:val="24"/>
-          <w:szCs w:val="24"/>
-          <w:lang w:eastAsia="es-AR"/>
-        </w:rPr>
-        <w:t>branded</w:t>
-      </w:r>
-      <w:proofErr w:type="spellEnd"/>
-      <w:r>
-        <w:rPr>
-          <w:rFonts w:eastAsia="Times New Roman" w:cstheme="minorHAnsi"/>
-          <w:color w:val="666666"/>
-          <w:spacing w:val="2"/>
-          <w:sz w:val="24"/>
-          <w:szCs w:val="24"/>
-          <w:lang w:eastAsia="es-AR"/>
-        </w:rPr>
-        <w:t xml:space="preserve"> </w:t>
-      </w:r>
-      <w:proofErr w:type="spellStart"/>
-      <w:r>
-        <w:rPr>
-          <w:rFonts w:eastAsia="Times New Roman" w:cstheme="minorHAnsi"/>
-          <w:color w:val="666666"/>
-          <w:spacing w:val="2"/>
-          <w:sz w:val="24"/>
-          <w:szCs w:val="24"/>
-          <w:lang w:eastAsia="es-AR"/>
-        </w:rPr>
-        <w:t>content</w:t>
-      </w:r>
-      <w:proofErr w:type="spellEnd"/>
-      <w:r>
-        <w:rPr>
-          <w:rFonts w:eastAsia="Times New Roman" w:cstheme="minorHAnsi"/>
-          <w:color w:val="666666"/>
-          <w:spacing w:val="2"/>
-          <w:sz w:val="24"/>
-          <w:szCs w:val="24"/>
-          <w:lang w:eastAsia="es-AR"/>
-        </w:rPr>
-        <w:t xml:space="preserve">, videos, fotos, textos, emails, </w:t>
-      </w:r>
-      <w:proofErr w:type="spellStart"/>
-      <w:r>
-        <w:rPr>
-          <w:rFonts w:eastAsia="Times New Roman" w:cstheme="minorHAnsi"/>
-          <w:color w:val="666666"/>
-          <w:spacing w:val="2"/>
-          <w:sz w:val="24"/>
-          <w:szCs w:val="24"/>
-          <w:lang w:eastAsia="es-AR"/>
-        </w:rPr>
-        <w:t>ebooks</w:t>
-      </w:r>
-      <w:proofErr w:type="spellEnd"/>
-      <w:r>
-        <w:rPr>
-          <w:rFonts w:eastAsia="Times New Roman" w:cstheme="minorHAnsi"/>
-          <w:color w:val="666666"/>
-          <w:spacing w:val="2"/>
-          <w:sz w:val="24"/>
-          <w:szCs w:val="24"/>
-          <w:lang w:eastAsia="es-AR"/>
-        </w:rPr>
-        <w:t xml:space="preserve">, infografía, blogs) </w:t>
+          <w:rFonts w:eastAsia="Times New Roman" w:cs="Calibri"/>
+          <w:color w:val="666666"/>
+          <w:spacing w:val="2"/>
+          <w:sz w:val="24"/>
+          <w:szCs w:val="24"/>
+          <w:lang w:eastAsia="es-AR"/>
+        </w:rPr>
+      </w:pPr>
+      <w:r>
+        <w:rPr>
+          <w:rFonts w:eastAsia="Times New Roman" w:cs="Calibri"/>
+          <w:color w:val="666666"/>
+          <w:spacing w:val="2"/>
+          <w:sz w:val="24"/>
+          <w:szCs w:val="24"/>
+          <w:lang w:eastAsia="es-AR"/>
+        </w:rPr>
+        <w:t>INTRODUCCION</w:t>
       </w:r>
     </w:p>
     <w:p>
@@ -1734,52 +4082,46 @@
         <w:shd w:val="clear" w:color="auto" w:fill="FFFFFF"/>
         <w:spacing w:before="100" w:beforeAutospacing="1" w:after="100" w:afterAutospacing="1" w:line="240" w:lineRule="auto"/>
         <w:rPr>
-          <w:rFonts w:eastAsia="Times New Roman" w:cstheme="minorHAnsi"/>
-          <w:b/>
-          <w:color w:val="666666"/>
-          <w:spacing w:val="2"/>
-          <w:sz w:val="24"/>
-          <w:szCs w:val="24"/>
-          <w:lang w:eastAsia="es-AR"/>
-        </w:rPr>
-      </w:pPr>
-      <w:r>
-        <w:rPr>
-          <w:rFonts w:eastAsia="Times New Roman" w:cstheme="minorHAnsi"/>
-          <w:b/>
-          <w:color w:val="666666"/>
-          <w:spacing w:val="2"/>
-          <w:sz w:val="24"/>
-          <w:szCs w:val="24"/>
-          <w:lang w:eastAsia="es-AR"/>
-        </w:rPr>
-        <w:t xml:space="preserve">Ventajas de </w:t>
-      </w:r>
-      <w:proofErr w:type="spellStart"/>
-      <w:r>
-        <w:rPr>
-          <w:rFonts w:eastAsia="Times New Roman" w:cstheme="minorHAnsi"/>
-          <w:b/>
-          <w:color w:val="666666"/>
-          <w:spacing w:val="2"/>
-          <w:sz w:val="24"/>
-          <w:szCs w:val="24"/>
-          <w:lang w:eastAsia="es-AR"/>
-        </w:rPr>
-        <w:t>branded</w:t>
-      </w:r>
-      <w:proofErr w:type="spellEnd"/>
-      <w:r>
-        <w:rPr>
-          <w:rFonts w:eastAsia="Times New Roman" w:cstheme="minorHAnsi"/>
-          <w:b/>
-          <w:color w:val="666666"/>
-          <w:spacing w:val="2"/>
-          <w:sz w:val="24"/>
-          <w:szCs w:val="24"/>
-          <w:lang w:eastAsia="es-AR"/>
-        </w:rPr>
-        <w:t xml:space="preserve"> Content.</w:t>
+          <w:rFonts w:eastAsia="Times New Roman" w:cs="Calibri"/>
+          <w:color w:val="666666"/>
+          <w:spacing w:val="2"/>
+          <w:sz w:val="24"/>
+          <w:szCs w:val="24"/>
+          <w:lang w:eastAsia="es-AR"/>
+        </w:rPr>
+      </w:pPr>
+      <w:r>
+        <w:rPr>
+          <w:rFonts w:eastAsia="Times New Roman" w:cs="Calibri"/>
+          <w:color w:val="666666"/>
+          <w:spacing w:val="2"/>
+          <w:sz w:val="24"/>
+          <w:szCs w:val="24"/>
+          <w:lang w:eastAsia="es-AR"/>
+        </w:rPr>
+        <w:t>Andró</w:t>
+      </w:r>
+      <w:r>
+        <w:rPr>
+          <w:rFonts w:eastAsia="Times New Roman" w:cs="Calibri"/>
+          <w:color w:val="666666"/>
+          <w:spacing w:val="2"/>
+          <w:sz w:val="24"/>
+          <w:szCs w:val="24"/>
+          <w:lang w:eastAsia="es-AR"/>
+        </w:rPr>
+        <w:t xml:space="preserve">meda ayudará a tu marca a identificar a tus posibles clientes, qué están buscando y qué están necesitando. De forma auténtica generaremos conversaciones eficaces para que el consumidor </w:t>
+      </w:r>
+      <w:r>
+        <w:rPr>
+          <w:rFonts w:eastAsia="Times New Roman" w:cs="Calibri"/>
+          <w:color w:val="666666"/>
+          <w:spacing w:val="2"/>
+          <w:sz w:val="24"/>
+          <w:szCs w:val="24"/>
+          <w:lang w:eastAsia="es-AR"/>
+        </w:rPr>
+        <w:t xml:space="preserve">elija tu empresa por sobre la competencia con contenido seleccionado y de calidad. </w:t>
       </w:r>
     </w:p>
     <w:p>
@@ -1787,72 +4129,46 @@
         <w:shd w:val="clear" w:color="auto" w:fill="FFFFFF"/>
         <w:spacing w:before="100" w:beforeAutospacing="1" w:after="100" w:afterAutospacing="1" w:line="240" w:lineRule="auto"/>
         <w:rPr>
-          <w:rFonts w:eastAsia="Times New Roman" w:cstheme="minorHAnsi"/>
-          <w:color w:val="666666"/>
-          <w:spacing w:val="2"/>
-          <w:sz w:val="24"/>
-          <w:szCs w:val="24"/>
-          <w:lang w:eastAsia="es-AR"/>
-        </w:rPr>
-      </w:pPr>
-      <w:r>
-        <w:rPr>
-          <w:rFonts w:eastAsia="Times New Roman" w:cstheme="minorHAnsi"/>
-          <w:color w:val="666666"/>
-          <w:spacing w:val="2"/>
-          <w:sz w:val="24"/>
-          <w:szCs w:val="24"/>
-          <w:lang w:eastAsia="es-AR"/>
-        </w:rPr>
-        <w:t xml:space="preserve">Tenes el control sobre tu producto o servicios, vos creas tu propio guion, y decidís que valores, formas de hacer y trabajar, además de emocionar y apelar a los sentimientos de tus clientes, el enfoque es directo y da credibilidad, por su esencia no intrusiva, se percibe como algo </w:t>
-      </w:r>
-      <w:proofErr w:type="spellStart"/>
-      <w:r>
-        <w:rPr>
-          <w:rFonts w:eastAsia="Times New Roman" w:cstheme="minorHAnsi"/>
-          <w:color w:val="666666"/>
-          <w:spacing w:val="2"/>
-          <w:sz w:val="24"/>
-          <w:szCs w:val="24"/>
-          <w:lang w:eastAsia="es-AR"/>
-        </w:rPr>
-        <w:t>mas</w:t>
-      </w:r>
-      <w:proofErr w:type="spellEnd"/>
-      <w:r>
-        <w:rPr>
-          <w:rFonts w:eastAsia="Times New Roman" w:cstheme="minorHAnsi"/>
-          <w:color w:val="666666"/>
-          <w:spacing w:val="2"/>
-          <w:sz w:val="24"/>
-          <w:szCs w:val="24"/>
-          <w:lang w:eastAsia="es-AR"/>
-        </w:rPr>
-        <w:t xml:space="preserve"> natural, no artificial e inalcanzable. Es para empresas con imaginación y ganas de conectar con su </w:t>
-      </w:r>
-      <w:proofErr w:type="spellStart"/>
-      <w:r>
-        <w:rPr>
-          <w:rFonts w:eastAsia="Times New Roman" w:cstheme="minorHAnsi"/>
-          <w:color w:val="666666"/>
-          <w:spacing w:val="2"/>
-          <w:sz w:val="24"/>
-          <w:szCs w:val="24"/>
-          <w:lang w:eastAsia="es-AR"/>
-        </w:rPr>
-        <w:t>buyer</w:t>
-      </w:r>
-      <w:proofErr w:type="spellEnd"/>
-      <w:r>
-        <w:rPr>
-          <w:rFonts w:eastAsia="Times New Roman" w:cstheme="minorHAnsi"/>
-          <w:color w:val="666666"/>
-          <w:spacing w:val="2"/>
-          <w:sz w:val="24"/>
-          <w:szCs w:val="24"/>
-          <w:lang w:eastAsia="es-AR"/>
-        </w:rPr>
-        <w:t xml:space="preserve"> persona. Es una manera que la marca genera sinergia que va más allá de la simple generación de productos o servicios, apuestan por crear una imagen que transmita lo más humano de la marca.</w:t>
+          <w:rFonts w:eastAsia="Times New Roman" w:cs="Calibri"/>
+          <w:color w:val="666666"/>
+          <w:spacing w:val="2"/>
+          <w:sz w:val="24"/>
+          <w:szCs w:val="24"/>
+          <w:lang w:eastAsia="es-AR"/>
+        </w:rPr>
+      </w:pPr>
+      <w:r>
+        <w:rPr>
+          <w:rFonts w:eastAsia="Times New Roman" w:cs="Calibri"/>
+          <w:color w:val="666666"/>
+          <w:spacing w:val="2"/>
+          <w:sz w:val="24"/>
+          <w:szCs w:val="24"/>
+          <w:lang w:eastAsia="es-AR"/>
+        </w:rPr>
+        <w:t xml:space="preserve">Con este proceso, </w:t>
+      </w:r>
+      <w:r>
+        <w:rPr>
+          <w:rFonts w:eastAsia="Times New Roman" w:cs="Calibri"/>
+          <w:color w:val="666666"/>
+          <w:spacing w:val="2"/>
+          <w:sz w:val="24"/>
+          <w:szCs w:val="24"/>
+          <w:lang w:eastAsia="es-AR"/>
+        </w:rPr>
+        <w:t xml:space="preserve">no sólo generamos conversaciones sino también </w:t>
+      </w:r>
+      <w:r>
+        <w:rPr>
+          <w:rFonts w:eastAsia="Times New Roman" w:cs="Calibri"/>
+          <w:color w:val="666666"/>
+          <w:spacing w:val="2"/>
+          <w:sz w:val="24"/>
+          <w:szCs w:val="24"/>
+          <w:lang w:eastAsia="es-AR"/>
+        </w:rPr>
+        <w:t>leads a tu página web, base de datos de futuros clientes, y ¡ventas!</w:t>
       </w:r>
     </w:p>
     <w:p>
@@ -1860,77 +4176,581 @@
         <w:shd w:val="clear" w:color="auto" w:fill="FFFFFF"/>
         <w:spacing w:before="100" w:beforeAutospacing="1" w:after="100" w:afterAutospacing="1" w:line="240" w:lineRule="auto"/>
         <w:rPr>
-          <w:rFonts w:eastAsia="Times New Roman" w:cstheme="minorHAnsi"/>
-          <w:color w:val="666666"/>
-          <w:spacing w:val="2"/>
-          <w:sz w:val="24"/>
-          <w:szCs w:val="24"/>
-          <w:lang w:eastAsia="es-AR"/>
-        </w:rPr>
-      </w:pPr>
+          <w:rFonts w:eastAsia="Times New Roman" w:cs="Calibri"/>
+          <w:color w:val="666666"/>
+          <w:spacing w:val="2"/>
+          <w:sz w:val="24"/>
+          <w:szCs w:val="24"/>
+          <w:lang w:eastAsia="es-AR"/>
+        </w:rPr>
+      </w:pPr>
+      <w:r>
+        <w:rPr>
+          <w:rFonts w:eastAsia="Times New Roman" w:cs="Calibri"/>
+          <w:color w:val="666666"/>
+          <w:spacing w:val="2"/>
+          <w:sz w:val="24"/>
+          <w:szCs w:val="24"/>
+          <w:lang w:eastAsia="es-AR"/>
+        </w:rPr>
+        <w:t>PAGINA INICIAL</w:t>
+      </w:r>
     </w:p>
     <w:p>
       <w:pPr>
         <w:shd w:val="clear" w:color="auto" w:fill="FFFFFF"/>
         <w:spacing w:before="100" w:beforeAutospacing="1" w:after="100" w:afterAutospacing="1" w:line="240" w:lineRule="auto"/>
         <w:rPr>
-          <w:rFonts w:eastAsia="Times New Roman" w:cstheme="minorHAnsi"/>
-          <w:color w:val="666666"/>
-          <w:spacing w:val="2"/>
-          <w:sz w:val="24"/>
-          <w:szCs w:val="24"/>
-          <w:lang w:eastAsia="es-AR"/>
-        </w:rPr>
-      </w:pPr>
+          <w:rFonts w:eastAsia="Times New Roman" w:cs="Calibri"/>
+          <w:color w:val="666666"/>
+          <w:spacing w:val="2"/>
+          <w:sz w:val="24"/>
+          <w:szCs w:val="24"/>
+          <w:lang w:eastAsia="es-AR"/>
+        </w:rPr>
+      </w:pPr>
+      <w:r>
+        <w:rPr>
+          <w:rFonts w:eastAsia="Times New Roman" w:cs="Calibri"/>
+          <w:color w:val="666666"/>
+          <w:spacing w:val="2"/>
+          <w:sz w:val="24"/>
+          <w:szCs w:val="24"/>
+          <w:lang w:eastAsia="es-AR"/>
+        </w:rPr>
+        <w:lastRenderedPageBreak/>
+        <w:t>Estar y publicar información en las redes sociales es fácil. Ser único, diferente y que tu contenido sea el que la persona quiera compartir, vivir y contactarse con vos es lo difícil.</w:t>
+      </w:r>
     </w:p>
     <w:p>
       <w:pPr>
         <w:shd w:val="clear" w:color="auto" w:fill="FFFFFF"/>
         <w:spacing w:before="100" w:beforeAutospacing="1" w:after="100" w:afterAutospacing="1" w:line="240" w:lineRule="auto"/>
         <w:rPr>
-          <w:rFonts w:eastAsia="Times New Roman" w:cstheme="minorHAnsi"/>
-          <w:color w:val="666666"/>
-          <w:spacing w:val="2"/>
-          <w:sz w:val="24"/>
-          <w:szCs w:val="24"/>
-          <w:lang w:eastAsia="es-AR"/>
-        </w:rPr>
-      </w:pPr>
+          <w:rFonts w:eastAsia="Times New Roman" w:cs="Calibri"/>
+          <w:color w:val="666666"/>
+          <w:spacing w:val="2"/>
+          <w:sz w:val="24"/>
+          <w:szCs w:val="24"/>
+          <w:lang w:eastAsia="es-AR"/>
+        </w:rPr>
+      </w:pPr>
+      <w:r>
+        <w:rPr>
+          <w:rFonts w:eastAsia="Times New Roman" w:cs="Calibri"/>
+          <w:color w:val="666666"/>
+          <w:spacing w:val="2"/>
+          <w:sz w:val="24"/>
+          <w:szCs w:val="24"/>
+          <w:lang w:eastAsia="es-AR"/>
+        </w:rPr>
+        <w:t xml:space="preserve">Por eso es </w:t>
+      </w:r>
+      <w:proofErr w:type="gramStart"/>
+      <w:r>
+        <w:rPr>
+          <w:rFonts w:eastAsia="Times New Roman" w:cs="Calibri"/>
+          <w:color w:val="666666"/>
+          <w:spacing w:val="2"/>
+          <w:sz w:val="24"/>
+          <w:szCs w:val="24"/>
+          <w:lang w:eastAsia="es-AR"/>
+        </w:rPr>
+        <w:t>que</w:t>
+      </w:r>
+      <w:proofErr w:type="gramEnd"/>
+      <w:r>
+        <w:rPr>
+          <w:rFonts w:eastAsia="Times New Roman" w:cs="Calibri"/>
+          <w:color w:val="666666"/>
+          <w:spacing w:val="2"/>
+          <w:sz w:val="24"/>
+          <w:szCs w:val="24"/>
+          <w:lang w:eastAsia="es-AR"/>
+        </w:rPr>
+        <w:t xml:space="preserve"> nos gusta contar la experiencia que una persona puede vivir con tu empresa, con la pasión con la que vos la creaste.  </w:t>
+      </w:r>
     </w:p>
     <w:p>
       <w:pPr>
         <w:shd w:val="clear" w:color="auto" w:fill="FFFFFF"/>
         <w:spacing w:before="100" w:beforeAutospacing="1" w:after="100" w:afterAutospacing="1" w:line="240" w:lineRule="auto"/>
         <w:rPr>
-          <w:rFonts w:eastAsia="Times New Roman" w:cstheme="minorHAnsi"/>
-          <w:color w:val="666666"/>
-          <w:spacing w:val="2"/>
-          <w:sz w:val="24"/>
-          <w:szCs w:val="24"/>
-          <w:lang w:eastAsia="es-AR"/>
-        </w:rPr>
-      </w:pPr>
+          <w:rFonts w:eastAsia="Times New Roman" w:cs="Calibri"/>
+          <w:color w:val="666666"/>
+          <w:spacing w:val="2"/>
+          <w:sz w:val="24"/>
+          <w:szCs w:val="24"/>
+          <w:lang w:eastAsia="es-AR"/>
+        </w:rPr>
+      </w:pPr>
+      <w:r>
+        <w:rPr>
+          <w:rFonts w:eastAsia="Times New Roman" w:cs="Calibri"/>
+          <w:color w:val="666666"/>
+          <w:spacing w:val="2"/>
+          <w:sz w:val="24"/>
+          <w:szCs w:val="24"/>
+          <w:lang w:eastAsia="es-AR"/>
+        </w:rPr>
+        <w:t xml:space="preserve">Para ello nuestra “social </w:t>
+      </w:r>
+      <w:proofErr w:type="gramStart"/>
+      <w:r>
+        <w:rPr>
+          <w:rFonts w:eastAsia="Times New Roman" w:cs="Calibri"/>
+          <w:color w:val="666666"/>
+          <w:spacing w:val="2"/>
+          <w:sz w:val="24"/>
+          <w:szCs w:val="24"/>
+          <w:lang w:eastAsia="es-AR"/>
+        </w:rPr>
+        <w:t>manager</w:t>
+      </w:r>
+      <w:proofErr w:type="gramEnd"/>
+      <w:r>
+        <w:rPr>
+          <w:rFonts w:eastAsia="Times New Roman" w:cs="Calibri"/>
+          <w:color w:val="666666"/>
+          <w:spacing w:val="2"/>
+          <w:sz w:val="24"/>
+          <w:szCs w:val="24"/>
+          <w:lang w:eastAsia="es-AR"/>
+        </w:rPr>
+        <w:t xml:space="preserve">” investiga, vive y conoce tu marca, así como a la competencia. </w:t>
+      </w:r>
     </w:p>
     <w:p>
       <w:pPr>
         <w:shd w:val="clear" w:color="auto" w:fill="FFFFFF"/>
         <w:spacing w:before="100" w:beforeAutospacing="1" w:after="100" w:afterAutospacing="1" w:line="240" w:lineRule="auto"/>
         <w:rPr>
-          <w:rFonts w:eastAsia="Times New Roman" w:cstheme="minorHAnsi"/>
-          <w:color w:val="666666"/>
-          <w:spacing w:val="2"/>
-          <w:sz w:val="24"/>
-          <w:szCs w:val="24"/>
-          <w:lang w:eastAsia="es-AR"/>
-        </w:rPr>
-      </w:pPr>
+          <w:rFonts w:eastAsia="Times New Roman" w:cs="Calibri"/>
+          <w:color w:val="666666"/>
+          <w:spacing w:val="2"/>
+          <w:sz w:val="24"/>
+          <w:szCs w:val="24"/>
+          <w:lang w:eastAsia="es-AR"/>
+        </w:rPr>
+      </w:pPr>
+      <w:r>
+        <w:rPr>
+          <w:rFonts w:eastAsia="Times New Roman" w:cs="Calibri"/>
+          <w:color w:val="666666"/>
+          <w:spacing w:val="2"/>
+          <w:sz w:val="24"/>
+          <w:szCs w:val="24"/>
+          <w:lang w:eastAsia="es-AR"/>
+        </w:rPr>
+        <w:t>U</w:t>
+      </w:r>
+      <w:r>
+        <w:rPr>
+          <w:rFonts w:eastAsia="Times New Roman" w:cs="Calibri"/>
+          <w:color w:val="666666"/>
+          <w:spacing w:val="2"/>
+          <w:sz w:val="24"/>
+          <w:szCs w:val="24"/>
+          <w:lang w:eastAsia="es-AR"/>
+        </w:rPr>
+        <w:t>na vez que definimos los objetivos específicos de tu marca, e identificamos a</w:t>
+      </w:r>
+      <w:r>
+        <w:rPr>
+          <w:rFonts w:eastAsia="Times New Roman" w:cs="Calibri"/>
+          <w:color w:val="666666"/>
+          <w:spacing w:val="2"/>
+          <w:sz w:val="24"/>
+          <w:szCs w:val="24"/>
+          <w:lang w:eastAsia="es-AR"/>
+        </w:rPr>
+        <w:t xml:space="preserve"> </w:t>
+      </w:r>
+      <w:r>
+        <w:rPr>
+          <w:rFonts w:eastAsia="Times New Roman" w:cs="Calibri"/>
+          <w:color w:val="666666"/>
+          <w:spacing w:val="2"/>
+          <w:sz w:val="24"/>
+          <w:szCs w:val="24"/>
+          <w:lang w:eastAsia="es-AR"/>
+        </w:rPr>
+        <w:t>l</w:t>
+      </w:r>
+      <w:r>
+        <w:rPr>
+          <w:rFonts w:eastAsia="Times New Roman" w:cs="Calibri"/>
+          <w:color w:val="666666"/>
+          <w:spacing w:val="2"/>
+          <w:sz w:val="24"/>
+          <w:szCs w:val="24"/>
+          <w:lang w:eastAsia="es-AR"/>
+        </w:rPr>
+        <w:t>a</w:t>
+      </w:r>
+      <w:r>
+        <w:rPr>
+          <w:rFonts w:eastAsia="Times New Roman" w:cs="Calibri"/>
+          <w:color w:val="666666"/>
+          <w:spacing w:val="2"/>
+          <w:sz w:val="24"/>
+          <w:szCs w:val="24"/>
+          <w:lang w:eastAsia="es-AR"/>
+        </w:rPr>
+        <w:t xml:space="preserve"> </w:t>
+      </w:r>
+      <w:proofErr w:type="spellStart"/>
+      <w:r>
+        <w:rPr>
+          <w:rFonts w:eastAsia="Times New Roman" w:cs="Calibri"/>
+          <w:i/>
+          <w:color w:val="666666"/>
+          <w:spacing w:val="2"/>
+          <w:sz w:val="24"/>
+          <w:szCs w:val="24"/>
+          <w:lang w:eastAsia="es-AR"/>
+        </w:rPr>
+        <w:t>buyer</w:t>
+      </w:r>
+      <w:proofErr w:type="spellEnd"/>
+      <w:r>
+        <w:rPr>
+          <w:rFonts w:eastAsia="Times New Roman" w:cs="Calibri"/>
+          <w:i/>
+          <w:color w:val="666666"/>
+          <w:spacing w:val="2"/>
+          <w:sz w:val="24"/>
+          <w:szCs w:val="24"/>
+          <w:lang w:eastAsia="es-AR"/>
+        </w:rPr>
+        <w:t xml:space="preserve"> persona</w:t>
+      </w:r>
+      <w:r>
+        <w:rPr>
+          <w:rFonts w:eastAsia="Times New Roman" w:cs="Calibri"/>
+          <w:color w:val="666666"/>
+          <w:spacing w:val="2"/>
+          <w:sz w:val="24"/>
+          <w:szCs w:val="24"/>
+          <w:lang w:eastAsia="es-AR"/>
+        </w:rPr>
+        <w:t xml:space="preserve">, </w:t>
+      </w:r>
+      <w:r>
+        <w:rPr>
+          <w:rFonts w:eastAsia="Times New Roman" w:cs="Calibri"/>
+          <w:color w:val="666666"/>
+          <w:spacing w:val="2"/>
+          <w:sz w:val="24"/>
+          <w:szCs w:val="24"/>
+          <w:lang w:eastAsia="es-AR"/>
+        </w:rPr>
+        <w:t xml:space="preserve">nos vamos a las redes sociales y </w:t>
+      </w:r>
+      <w:r>
+        <w:rPr>
+          <w:rFonts w:eastAsia="Times New Roman" w:cs="Calibri"/>
+          <w:color w:val="666666"/>
+          <w:spacing w:val="2"/>
+          <w:sz w:val="24"/>
+          <w:szCs w:val="24"/>
+          <w:lang w:eastAsia="es-AR"/>
+        </w:rPr>
+        <w:t>es momento de publicar los contenidos</w:t>
+      </w:r>
+      <w:r>
+        <w:rPr>
+          <w:rFonts w:eastAsia="Times New Roman" w:cs="Calibri"/>
+          <w:color w:val="666666"/>
+          <w:spacing w:val="2"/>
+          <w:sz w:val="24"/>
+          <w:szCs w:val="24"/>
+          <w:lang w:eastAsia="es-AR"/>
+        </w:rPr>
+        <w:t>, pero no cualquier</w:t>
+      </w:r>
+      <w:r>
+        <w:rPr>
+          <w:rFonts w:eastAsia="Times New Roman" w:cs="Calibri"/>
+          <w:color w:val="666666"/>
+          <w:spacing w:val="2"/>
+          <w:sz w:val="24"/>
+          <w:szCs w:val="24"/>
+          <w:lang w:eastAsia="es-AR"/>
+        </w:rPr>
+        <w:t>a</w:t>
+      </w:r>
+      <w:r>
+        <w:rPr>
+          <w:rFonts w:eastAsia="Times New Roman" w:cs="Calibri"/>
+          <w:color w:val="666666"/>
+          <w:spacing w:val="2"/>
+          <w:sz w:val="24"/>
+          <w:szCs w:val="24"/>
+          <w:lang w:eastAsia="es-AR"/>
+        </w:rPr>
+        <w:t>.</w:t>
+      </w:r>
     </w:p>
     <w:p>
       <w:pPr>
         <w:shd w:val="clear" w:color="auto" w:fill="FFFFFF"/>
         <w:spacing w:before="100" w:beforeAutospacing="1" w:after="100" w:afterAutospacing="1" w:line="240" w:lineRule="auto"/>
         <w:rPr>
-          <w:rFonts w:eastAsia="Times New Roman" w:cstheme="minorHAnsi"/>
+          <w:rFonts w:eastAsia="Times New Roman" w:cs="Calibri"/>
+          <w:color w:val="666666"/>
+          <w:spacing w:val="2"/>
+          <w:sz w:val="24"/>
+          <w:szCs w:val="24"/>
+          <w:lang w:eastAsia="es-AR"/>
+        </w:rPr>
+      </w:pPr>
+      <w:r>
+        <w:rPr>
+          <w:rFonts w:eastAsia="Times New Roman" w:cs="Calibri"/>
+          <w:color w:val="666666"/>
+          <w:spacing w:val="2"/>
+          <w:sz w:val="24"/>
+          <w:szCs w:val="24"/>
+          <w:lang w:eastAsia="es-AR"/>
+        </w:rPr>
+        <w:t>A la hora de generar el contenido creamos una agenda de publicaciones para distribuir</w:t>
+      </w:r>
+      <w:r>
+        <w:rPr>
+          <w:rFonts w:eastAsia="Times New Roman" w:cs="Calibri"/>
+          <w:color w:val="666666"/>
+          <w:spacing w:val="2"/>
+          <w:sz w:val="24"/>
+          <w:szCs w:val="24"/>
+          <w:lang w:eastAsia="es-AR"/>
+        </w:rPr>
+        <w:t xml:space="preserve">lo </w:t>
+      </w:r>
+      <w:r>
+        <w:rPr>
+          <w:rFonts w:eastAsia="Times New Roman" w:cs="Calibri"/>
+          <w:color w:val="666666"/>
+          <w:spacing w:val="2"/>
+          <w:sz w:val="24"/>
+          <w:szCs w:val="24"/>
+          <w:lang w:eastAsia="es-AR"/>
+        </w:rPr>
+        <w:t>por secciones o categorías y formatos (videos, fotos, textos, etc.)</w:t>
+      </w:r>
+      <w:r>
+        <w:rPr>
+          <w:rFonts w:eastAsia="Times New Roman" w:cs="Calibri"/>
+          <w:color w:val="666666"/>
+          <w:spacing w:val="2"/>
+          <w:sz w:val="24"/>
+          <w:szCs w:val="24"/>
+          <w:lang w:eastAsia="es-AR"/>
+        </w:rPr>
+        <w:t xml:space="preserve">. </w:t>
+      </w:r>
+    </w:p>
+    <w:p>
+      <w:pPr>
+        <w:shd w:val="clear" w:color="auto" w:fill="FFFFFF"/>
+        <w:spacing w:before="100" w:beforeAutospacing="1" w:after="100" w:afterAutospacing="1" w:line="240" w:lineRule="auto"/>
+        <w:rPr>
+          <w:rFonts w:eastAsia="Times New Roman" w:cs="Calibri"/>
+          <w:color w:val="666666"/>
+          <w:spacing w:val="2"/>
+          <w:sz w:val="24"/>
+          <w:szCs w:val="24"/>
+          <w:lang w:eastAsia="es-AR"/>
+        </w:rPr>
+      </w:pPr>
+      <w:r>
+        <w:rPr>
+          <w:rFonts w:eastAsia="Times New Roman" w:cs="Calibri"/>
+          <w:color w:val="666666"/>
+          <w:spacing w:val="2"/>
+          <w:sz w:val="24"/>
+          <w:szCs w:val="24"/>
+          <w:lang w:eastAsia="es-AR"/>
+        </w:rPr>
+        <w:t xml:space="preserve">Con este proceso, generamos conversaciones, leads a tu página web, </w:t>
+      </w:r>
+      <w:r>
+        <w:rPr>
+          <w:rFonts w:eastAsia="Times New Roman" w:cs="Calibri"/>
+          <w:color w:val="666666"/>
+          <w:spacing w:val="2"/>
+          <w:sz w:val="24"/>
+          <w:szCs w:val="24"/>
+          <w:lang w:eastAsia="es-AR"/>
+        </w:rPr>
+        <w:t xml:space="preserve">base de datos de </w:t>
+      </w:r>
+      <w:r>
+        <w:rPr>
+          <w:rFonts w:eastAsia="Times New Roman" w:cs="Calibri"/>
+          <w:color w:val="666666"/>
+          <w:spacing w:val="2"/>
+          <w:sz w:val="24"/>
+          <w:szCs w:val="24"/>
+          <w:lang w:eastAsia="es-AR"/>
+        </w:rPr>
+        <w:t xml:space="preserve">futuros clientes, </w:t>
+      </w:r>
+      <w:r>
+        <w:rPr>
+          <w:rFonts w:eastAsia="Times New Roman" w:cs="Calibri"/>
+          <w:color w:val="666666"/>
+          <w:spacing w:val="2"/>
+          <w:sz w:val="24"/>
+          <w:szCs w:val="24"/>
+          <w:lang w:eastAsia="es-AR"/>
+        </w:rPr>
+        <w:t>y ¡ventas!</w:t>
+      </w:r>
+    </w:p>
+    <w:p>
+      <w:pPr>
+        <w:shd w:val="clear" w:color="auto" w:fill="FFFFFF"/>
+        <w:spacing w:before="100" w:beforeAutospacing="1" w:after="100" w:afterAutospacing="1" w:line="240" w:lineRule="auto"/>
+        <w:rPr>
+          <w:rFonts w:eastAsia="Times New Roman" w:cs="Calibri"/>
+          <w:color w:val="666666"/>
+          <w:spacing w:val="2"/>
+          <w:sz w:val="24"/>
+          <w:szCs w:val="24"/>
+          <w:lang w:eastAsia="es-AR"/>
+        </w:rPr>
+      </w:pPr>
+      <w:r>
+        <w:rPr>
+          <w:rFonts w:eastAsia="Times New Roman" w:cs="Calibri"/>
+          <w:color w:val="666666"/>
+          <w:spacing w:val="2"/>
+          <w:sz w:val="24"/>
+          <w:szCs w:val="24"/>
+          <w:lang w:eastAsia="es-AR"/>
+        </w:rPr>
+        <w:t xml:space="preserve">Por ello es </w:t>
+      </w:r>
+      <w:proofErr w:type="gramStart"/>
+      <w:r>
+        <w:rPr>
+          <w:rFonts w:eastAsia="Times New Roman" w:cs="Calibri"/>
+          <w:color w:val="666666"/>
+          <w:spacing w:val="2"/>
+          <w:sz w:val="24"/>
+          <w:szCs w:val="24"/>
+          <w:lang w:eastAsia="es-AR"/>
+        </w:rPr>
+        <w:t>que</w:t>
+      </w:r>
+      <w:proofErr w:type="gramEnd"/>
+      <w:r>
+        <w:rPr>
+          <w:rFonts w:eastAsia="Times New Roman" w:cs="Calibri"/>
+          <w:color w:val="666666"/>
+          <w:spacing w:val="2"/>
+          <w:sz w:val="24"/>
+          <w:szCs w:val="24"/>
+          <w:lang w:eastAsia="es-AR"/>
+        </w:rPr>
+        <w:t xml:space="preserve"> consideramos </w:t>
+      </w:r>
+      <w:r>
+        <w:rPr>
+          <w:rFonts w:eastAsia="Times New Roman" w:cs="Calibri"/>
+          <w:color w:val="666666"/>
+          <w:spacing w:val="2"/>
+          <w:sz w:val="24"/>
+          <w:szCs w:val="24"/>
+          <w:lang w:eastAsia="es-AR"/>
+        </w:rPr>
+        <w:t>fundamental la inversión en social media como herramien</w:t>
+      </w:r>
+      <w:r>
+        <w:rPr>
+          <w:rFonts w:eastAsia="Times New Roman" w:cs="Calibri"/>
+          <w:color w:val="666666"/>
+          <w:spacing w:val="2"/>
+          <w:sz w:val="24"/>
+          <w:szCs w:val="24"/>
+          <w:lang w:eastAsia="es-AR"/>
+        </w:rPr>
+        <w:t>ta de comercialización. L</w:t>
+      </w:r>
+      <w:r>
+        <w:rPr>
+          <w:rFonts w:eastAsia="Times New Roman" w:cs="Calibri"/>
+          <w:color w:val="666666"/>
+          <w:spacing w:val="2"/>
+          <w:sz w:val="24"/>
+          <w:szCs w:val="24"/>
+          <w:lang w:eastAsia="es-AR"/>
+        </w:rPr>
+        <w:t xml:space="preserve">a segmentación </w:t>
+      </w:r>
+      <w:r>
+        <w:rPr>
+          <w:rFonts w:eastAsia="Times New Roman" w:cs="Calibri"/>
+          <w:color w:val="666666"/>
+          <w:spacing w:val="2"/>
+          <w:sz w:val="24"/>
+          <w:szCs w:val="24"/>
+          <w:lang w:eastAsia="es-AR"/>
+        </w:rPr>
+        <w:t xml:space="preserve">que allí se puede hacer es superponte lo que nos permite </w:t>
+      </w:r>
+      <w:r>
+        <w:rPr>
+          <w:rFonts w:eastAsia="Times New Roman" w:cs="Calibri"/>
+          <w:color w:val="666666"/>
+          <w:spacing w:val="2"/>
+          <w:sz w:val="24"/>
+          <w:szCs w:val="24"/>
+          <w:lang w:eastAsia="es-AR"/>
+        </w:rPr>
+        <w:t xml:space="preserve">realizar campañas con un presupuesto bajo y </w:t>
+      </w:r>
+      <w:r>
+        <w:rPr>
+          <w:rFonts w:eastAsia="Times New Roman" w:cs="Calibri"/>
+          <w:color w:val="666666"/>
+          <w:spacing w:val="2"/>
+          <w:sz w:val="24"/>
+          <w:szCs w:val="24"/>
+          <w:lang w:eastAsia="es-AR"/>
+        </w:rPr>
+        <w:t>un alcance increíble que p</w:t>
+      </w:r>
+      <w:r>
+        <w:rPr>
+          <w:rFonts w:eastAsia="Times New Roman" w:cs="Calibri"/>
+          <w:color w:val="666666"/>
+          <w:spacing w:val="2"/>
+          <w:sz w:val="24"/>
+          <w:szCs w:val="24"/>
+          <w:lang w:eastAsia="es-AR"/>
+        </w:rPr>
+        <w:t>uede medirse de manera efectiva.</w:t>
+      </w:r>
+      <w:r>
+        <w:rPr>
+          <w:rFonts w:eastAsia="Times New Roman" w:cs="Calibri"/>
+          <w:color w:val="666666"/>
+          <w:spacing w:val="2"/>
+          <w:sz w:val="24"/>
+          <w:szCs w:val="24"/>
+          <w:lang w:eastAsia="es-AR"/>
+        </w:rPr>
+        <w:t xml:space="preserve"> </w:t>
+      </w:r>
+    </w:p>
+    <w:p>
+      <w:pPr>
+        <w:shd w:val="clear" w:color="auto" w:fill="FFFFFF"/>
+        <w:spacing w:before="100" w:beforeAutospacing="1" w:after="100" w:afterAutospacing="1" w:line="240" w:lineRule="auto"/>
+        <w:rPr>
+          <w:rFonts w:eastAsia="Times New Roman" w:cs="Calibri"/>
           <w:b/>
           <w:color w:val="002060"/>
           <w:spacing w:val="2"/>
@@ -1941,7 +4761,7 @@
       </w:pPr>
       <w:r>
         <w:rPr>
-          <w:rFonts w:eastAsia="Times New Roman" w:cstheme="minorHAnsi"/>
+          <w:rFonts w:eastAsia="Times New Roman" w:cs="Calibri"/>
           <w:b/>
           <w:color w:val="002060"/>
           <w:spacing w:val="2"/>
@@ -1957,96 +4777,114 @@
         <w:shd w:val="clear" w:color="auto" w:fill="FFFFFF"/>
         <w:spacing w:before="100" w:beforeAutospacing="1" w:after="100" w:afterAutospacing="1" w:line="240" w:lineRule="auto"/>
         <w:rPr>
-          <w:rFonts w:eastAsia="Times New Roman" w:cstheme="minorHAnsi"/>
-          <w:color w:val="666666"/>
-          <w:spacing w:val="2"/>
-          <w:sz w:val="24"/>
-          <w:szCs w:val="24"/>
-          <w:lang w:eastAsia="es-AR"/>
-        </w:rPr>
-      </w:pPr>
-      <w:r>
-        <w:rPr>
-          <w:rFonts w:eastAsia="Times New Roman" w:cstheme="minorHAnsi"/>
-          <w:color w:val="666666"/>
-          <w:spacing w:val="2"/>
-          <w:sz w:val="24"/>
-          <w:szCs w:val="24"/>
-          <w:lang w:eastAsia="es-AR"/>
-        </w:rPr>
-        <w:t xml:space="preserve">El análisis de resultados en una de las partes </w:t>
-      </w:r>
-      <w:proofErr w:type="spellStart"/>
-      <w:r>
-        <w:rPr>
-          <w:rFonts w:eastAsia="Times New Roman" w:cstheme="minorHAnsi"/>
-          <w:color w:val="666666"/>
-          <w:spacing w:val="2"/>
-          <w:sz w:val="24"/>
-          <w:szCs w:val="24"/>
-          <w:lang w:eastAsia="es-AR"/>
-        </w:rPr>
-        <w:t>mas</w:t>
-      </w:r>
-      <w:proofErr w:type="spellEnd"/>
-      <w:r>
-        <w:rPr>
-          <w:rFonts w:eastAsia="Times New Roman" w:cstheme="minorHAnsi"/>
-          <w:color w:val="666666"/>
-          <w:spacing w:val="2"/>
-          <w:sz w:val="24"/>
-          <w:szCs w:val="24"/>
-          <w:lang w:eastAsia="es-AR"/>
-        </w:rPr>
-        <w:t xml:space="preserve"> importantes del </w:t>
+          <w:rFonts w:eastAsia="Times New Roman" w:cs="Calibri"/>
+          <w:color w:val="666666"/>
+          <w:spacing w:val="2"/>
+          <w:sz w:val="24"/>
+          <w:szCs w:val="24"/>
+          <w:lang w:eastAsia="es-AR"/>
+        </w:rPr>
+      </w:pPr>
+      <w:r>
+        <w:rPr>
+          <w:rFonts w:eastAsia="Times New Roman" w:cs="Calibri"/>
+          <w:color w:val="666666"/>
+          <w:spacing w:val="2"/>
+          <w:sz w:val="24"/>
+          <w:szCs w:val="24"/>
+          <w:lang w:eastAsia="es-AR"/>
+        </w:rPr>
+        <w:t>El análisis de resultados en una de las partes más importantes del marketing</w:t>
+      </w:r>
+      <w:r>
+        <w:rPr>
+          <w:rFonts w:eastAsia="Times New Roman" w:cs="Calibri"/>
+          <w:color w:val="666666"/>
+          <w:spacing w:val="2"/>
+          <w:sz w:val="24"/>
+          <w:szCs w:val="24"/>
+          <w:lang w:eastAsia="es-AR"/>
+        </w:rPr>
+        <w:t xml:space="preserve"> por dos razones. Por un </w:t>
       </w:r>
       <w:proofErr w:type="gramStart"/>
       <w:r>
         <w:rPr>
-          <w:rFonts w:eastAsia="Times New Roman" w:cstheme="minorHAnsi"/>
-          <w:color w:val="666666"/>
-          <w:spacing w:val="2"/>
-          <w:sz w:val="24"/>
-          <w:szCs w:val="24"/>
-          <w:lang w:eastAsia="es-AR"/>
-        </w:rPr>
-        <w:t>marketing  ,</w:t>
+          <w:rFonts w:eastAsia="Times New Roman" w:cs="Calibri"/>
+          <w:color w:val="666666"/>
+          <w:spacing w:val="2"/>
+          <w:sz w:val="24"/>
+          <w:szCs w:val="24"/>
+          <w:lang w:eastAsia="es-AR"/>
+        </w:rPr>
+        <w:t>lado</w:t>
       </w:r>
       <w:proofErr w:type="gramEnd"/>
       <w:r>
         <w:rPr>
-          <w:rFonts w:eastAsia="Times New Roman" w:cstheme="minorHAnsi"/>
-          <w:color w:val="666666"/>
-          <w:spacing w:val="2"/>
-          <w:sz w:val="24"/>
-          <w:szCs w:val="24"/>
-          <w:lang w:eastAsia="es-AR"/>
-        </w:rPr>
-        <w:t xml:space="preserve"> para saber si se están cumpliendo los objetivos, y si no es </w:t>
-      </w:r>
-      <w:proofErr w:type="spellStart"/>
-      <w:r>
-        <w:rPr>
-          <w:rFonts w:eastAsia="Times New Roman" w:cstheme="minorHAnsi"/>
-          <w:color w:val="666666"/>
-          <w:spacing w:val="2"/>
-          <w:sz w:val="24"/>
-          <w:szCs w:val="24"/>
-          <w:lang w:eastAsia="es-AR"/>
-        </w:rPr>
-        <w:t>asi</w:t>
-      </w:r>
-      <w:proofErr w:type="spellEnd"/>
-      <w:r>
-        <w:rPr>
-          <w:rFonts w:eastAsia="Times New Roman" w:cstheme="minorHAnsi"/>
-          <w:color w:val="666666"/>
-          <w:spacing w:val="2"/>
-          <w:sz w:val="24"/>
-          <w:szCs w:val="24"/>
-          <w:lang w:eastAsia="es-AR"/>
-        </w:rPr>
-        <w:t>, redireccionar y modificar las estrategias para lograr los objetivos.</w:t>
+          <w:rFonts w:eastAsia="Times New Roman" w:cs="Calibri"/>
+          <w:color w:val="666666"/>
+          <w:spacing w:val="2"/>
+          <w:sz w:val="24"/>
+          <w:szCs w:val="24"/>
+          <w:lang w:eastAsia="es-AR"/>
+        </w:rPr>
+        <w:t xml:space="preserve"> lograrás saber si la inversión que realmente estás haciendo tiene retorno y es rentable</w:t>
+      </w:r>
+      <w:r>
+        <w:rPr>
+          <w:rFonts w:eastAsia="Times New Roman" w:cs="Calibri"/>
+          <w:color w:val="666666"/>
+          <w:spacing w:val="2"/>
+          <w:sz w:val="24"/>
+          <w:szCs w:val="24"/>
+          <w:lang w:eastAsia="es-AR"/>
+        </w:rPr>
+        <w:t>. P</w:t>
+      </w:r>
+      <w:r>
+        <w:rPr>
+          <w:rFonts w:eastAsia="Times New Roman" w:cs="Calibri"/>
+          <w:color w:val="666666"/>
+          <w:spacing w:val="2"/>
+          <w:sz w:val="24"/>
+          <w:szCs w:val="24"/>
+          <w:lang w:eastAsia="es-AR"/>
+        </w:rPr>
+        <w:t xml:space="preserve">or el otro, sabrás </w:t>
+      </w:r>
+      <w:r>
+        <w:rPr>
+          <w:rFonts w:eastAsia="Times New Roman" w:cs="Calibri"/>
+          <w:color w:val="666666"/>
+          <w:spacing w:val="2"/>
+          <w:sz w:val="24"/>
+          <w:szCs w:val="24"/>
+          <w:lang w:eastAsia="es-AR"/>
+        </w:rPr>
+        <w:t>si se están cumpliendo los objetivos</w:t>
+      </w:r>
+      <w:r>
+        <w:rPr>
+          <w:rFonts w:eastAsia="Times New Roman" w:cs="Calibri"/>
+          <w:color w:val="666666"/>
+          <w:spacing w:val="2"/>
+          <w:sz w:val="24"/>
+          <w:szCs w:val="24"/>
+          <w:lang w:eastAsia="es-AR"/>
+        </w:rPr>
+        <w:t xml:space="preserve"> planteados en un comienzo para continuar por ese mismo camino o </w:t>
+      </w:r>
+      <w:r>
+        <w:rPr>
+          <w:rFonts w:eastAsia="Times New Roman" w:cs="Calibri"/>
+          <w:color w:val="666666"/>
+          <w:spacing w:val="2"/>
+          <w:sz w:val="24"/>
+          <w:szCs w:val="24"/>
+          <w:lang w:eastAsia="es-AR"/>
+        </w:rPr>
+        <w:t>redireccionar y modificar las estrategias para lograr los objetivos.</w:t>
       </w:r>
     </w:p>
     <w:p>
@@ -2054,21 +4892,487 @@
         <w:shd w:val="clear" w:color="auto" w:fill="FFFFFF"/>
         <w:spacing w:before="100" w:beforeAutospacing="1" w:after="100" w:afterAutospacing="1" w:line="240" w:lineRule="auto"/>
         <w:rPr>
-          <w:rFonts w:eastAsia="Times New Roman" w:cstheme="minorHAnsi"/>
-          <w:color w:val="666666"/>
-          <w:spacing w:val="2"/>
-          <w:sz w:val="24"/>
-          <w:szCs w:val="24"/>
-          <w:lang w:eastAsia="es-AR"/>
-        </w:rPr>
-      </w:pPr>
+          <w:rFonts w:eastAsia="Times New Roman" w:cs="Calibri"/>
+          <w:b/>
+          <w:color w:val="002060"/>
+          <w:spacing w:val="2"/>
+          <w:sz w:val="32"/>
+          <w:szCs w:val="24"/>
+          <w:lang w:eastAsia="es-AR"/>
+        </w:rPr>
+      </w:pPr>
+      <w:r>
+        <w:rPr>
+          <w:rFonts w:eastAsia="Times New Roman" w:cs="Calibri"/>
+          <w:b/>
+          <w:color w:val="002060"/>
+          <w:spacing w:val="2"/>
+          <w:sz w:val="32"/>
+          <w:szCs w:val="24"/>
+          <w:lang w:eastAsia="es-AR"/>
+        </w:rPr>
+        <w:t>REPUTACION ON LINE</w:t>
+      </w:r>
     </w:p>
     <w:p>
       <w:pPr>
         <w:shd w:val="clear" w:color="auto" w:fill="FFFFFF"/>
         <w:spacing w:before="100" w:beforeAutospacing="1" w:after="100" w:afterAutospacing="1" w:line="240" w:lineRule="auto"/>
         <w:rPr>
-          <w:rFonts w:eastAsia="Times New Roman" w:cstheme="minorHAnsi"/>
+          <w:rFonts w:eastAsia="Times New Roman" w:cs="Calibri"/>
+          <w:color w:val="666666"/>
+          <w:spacing w:val="2"/>
+          <w:sz w:val="24"/>
+          <w:szCs w:val="24"/>
+          <w:lang w:eastAsia="es-AR"/>
+        </w:rPr>
+      </w:pPr>
+      <w:r>
+        <w:rPr>
+          <w:rFonts w:eastAsia="Times New Roman" w:cs="Calibri"/>
+          <w:color w:val="666666"/>
+          <w:spacing w:val="2"/>
+          <w:sz w:val="24"/>
+          <w:szCs w:val="24"/>
+          <w:lang w:eastAsia="es-AR"/>
+        </w:rPr>
+        <w:t xml:space="preserve">INTRODUCCIÓN </w:t>
+      </w:r>
+    </w:p>
+    <w:p>
+      <w:pPr>
+        <w:shd w:val="clear" w:color="auto" w:fill="FFFFFF"/>
+        <w:spacing w:before="100" w:beforeAutospacing="1" w:after="100" w:afterAutospacing="1" w:line="240" w:lineRule="auto"/>
+        <w:rPr>
+          <w:rFonts w:eastAsia="Times New Roman" w:cs="Calibri"/>
+          <w:color w:val="666666"/>
+          <w:spacing w:val="2"/>
+          <w:sz w:val="24"/>
+          <w:szCs w:val="24"/>
+          <w:lang w:eastAsia="es-AR"/>
+        </w:rPr>
+      </w:pPr>
+      <w:r>
+        <w:rPr>
+          <w:rFonts w:eastAsia="Times New Roman" w:cs="Calibri"/>
+          <w:color w:val="666666"/>
+          <w:spacing w:val="2"/>
+          <w:sz w:val="24"/>
+          <w:szCs w:val="24"/>
+          <w:lang w:eastAsia="es-AR"/>
+        </w:rPr>
+        <w:t xml:space="preserve">Cualquier persona puede opinar sobre tu negocio, desde su smartphone, poniendo una reseña en Google, tus redes sociales o páginas de turismo como TripAdvisor, </w:t>
+      </w:r>
+      <w:proofErr w:type="spellStart"/>
+      <w:r>
+        <w:rPr>
+          <w:rFonts w:eastAsia="Times New Roman" w:cs="Calibri"/>
+          <w:color w:val="666666"/>
+          <w:spacing w:val="2"/>
+          <w:sz w:val="24"/>
+          <w:szCs w:val="24"/>
+          <w:lang w:eastAsia="es-AR"/>
+        </w:rPr>
+        <w:t>Booking</w:t>
+      </w:r>
+      <w:proofErr w:type="spellEnd"/>
+      <w:r>
+        <w:rPr>
+          <w:rFonts w:eastAsia="Times New Roman" w:cs="Calibri"/>
+          <w:color w:val="666666"/>
+          <w:spacing w:val="2"/>
+          <w:sz w:val="24"/>
+          <w:szCs w:val="24"/>
+          <w:lang w:eastAsia="es-AR"/>
+        </w:rPr>
+        <w:t xml:space="preserve">, o cualquier otro espacio pudiendo perjudicar tu reputación </w:t>
+      </w:r>
+      <w:proofErr w:type="spellStart"/>
+      <w:r>
+        <w:rPr>
+          <w:rFonts w:eastAsia="Times New Roman" w:cs="Calibri"/>
+          <w:color w:val="666666"/>
+          <w:spacing w:val="2"/>
+          <w:sz w:val="24"/>
+          <w:szCs w:val="24"/>
+          <w:lang w:eastAsia="es-AR"/>
+        </w:rPr>
+        <w:t>on</w:t>
+      </w:r>
+      <w:proofErr w:type="spellEnd"/>
+      <w:r>
+        <w:rPr>
+          <w:rFonts w:eastAsia="Times New Roman" w:cs="Calibri"/>
+          <w:color w:val="666666"/>
+          <w:spacing w:val="2"/>
+          <w:sz w:val="24"/>
+          <w:szCs w:val="24"/>
+          <w:lang w:eastAsia="es-AR"/>
+        </w:rPr>
+        <w:t xml:space="preserve"> line.</w:t>
+      </w:r>
+    </w:p>
+    <w:p>
+      <w:pPr>
+        <w:shd w:val="clear" w:color="auto" w:fill="FFFFFF"/>
+        <w:spacing w:before="100" w:beforeAutospacing="1" w:after="100" w:afterAutospacing="1" w:line="240" w:lineRule="auto"/>
+        <w:rPr>
+          <w:rFonts w:eastAsia="Times New Roman" w:cs="Calibri"/>
+          <w:color w:val="666666"/>
+          <w:spacing w:val="2"/>
+          <w:sz w:val="24"/>
+          <w:szCs w:val="24"/>
+          <w:lang w:eastAsia="es-AR"/>
+        </w:rPr>
+      </w:pPr>
+      <w:r>
+        <w:rPr>
+          <w:rFonts w:eastAsia="Times New Roman" w:cs="Calibri"/>
+          <w:color w:val="666666"/>
+          <w:spacing w:val="2"/>
+          <w:sz w:val="24"/>
+          <w:szCs w:val="24"/>
+          <w:lang w:eastAsia="es-AR"/>
+        </w:rPr>
+        <w:t xml:space="preserve">Nosotras contamos con claves para gestionar tu reputación, escuchar qué están diciendo de tu marca, controlar los que otros hablan y nos anticipamos de manera eficiente ante una eventual crisis antes de que esa “opinión” continúe siendo un inconveniente mayor para tu empresa. </w:t>
+      </w:r>
+    </w:p>
+    <w:p>
+      <w:pPr>
+        <w:shd w:val="clear" w:color="auto" w:fill="FFFFFF"/>
+        <w:spacing w:before="100" w:beforeAutospacing="1" w:after="100" w:afterAutospacing="1" w:line="240" w:lineRule="auto"/>
+        <w:rPr>
+          <w:rFonts w:eastAsia="Times New Roman" w:cs="Calibri"/>
+          <w:color w:val="666666"/>
+          <w:spacing w:val="2"/>
+          <w:sz w:val="24"/>
+          <w:szCs w:val="24"/>
+          <w:lang w:eastAsia="es-AR"/>
+        </w:rPr>
+      </w:pPr>
+      <w:r>
+        <w:rPr>
+          <w:rFonts w:eastAsia="Times New Roman" w:cs="Calibri"/>
+          <w:color w:val="666666"/>
+          <w:spacing w:val="2"/>
+          <w:sz w:val="24"/>
+          <w:szCs w:val="24"/>
+          <w:lang w:eastAsia="es-AR"/>
+        </w:rPr>
+        <w:t>PAGINA INICIAL</w:t>
+      </w:r>
+    </w:p>
+    <w:p>
+      <w:pPr>
+        <w:shd w:val="clear" w:color="auto" w:fill="FFFFFF"/>
+        <w:spacing w:before="100" w:beforeAutospacing="1" w:after="100" w:afterAutospacing="1" w:line="240" w:lineRule="auto"/>
+        <w:rPr>
+          <w:rFonts w:eastAsia="Times New Roman" w:cs="Calibri"/>
+          <w:color w:val="666666"/>
+          <w:spacing w:val="2"/>
+          <w:sz w:val="24"/>
+          <w:szCs w:val="24"/>
+          <w:lang w:eastAsia="es-AR"/>
+        </w:rPr>
+      </w:pPr>
+      <w:r>
+        <w:rPr>
+          <w:rFonts w:eastAsia="Times New Roman" w:cs="Calibri"/>
+          <w:color w:val="666666"/>
+          <w:spacing w:val="2"/>
+          <w:sz w:val="24"/>
+          <w:szCs w:val="24"/>
+          <w:lang w:eastAsia="es-AR"/>
+        </w:rPr>
+        <w:lastRenderedPageBreak/>
+        <w:t>El sector del turismo es muy sensible, por ello l</w:t>
+      </w:r>
+      <w:r>
+        <w:rPr>
+          <w:rFonts w:eastAsia="Times New Roman" w:cs="Calibri"/>
+          <w:color w:val="666666"/>
+          <w:spacing w:val="2"/>
+          <w:sz w:val="24"/>
+          <w:szCs w:val="24"/>
+          <w:lang w:eastAsia="es-AR"/>
+        </w:rPr>
+        <w:t xml:space="preserve">a reputación </w:t>
+      </w:r>
+      <w:proofErr w:type="spellStart"/>
+      <w:r>
+        <w:rPr>
+          <w:rFonts w:eastAsia="Times New Roman" w:cs="Calibri"/>
+          <w:color w:val="666666"/>
+          <w:spacing w:val="2"/>
+          <w:sz w:val="24"/>
+          <w:szCs w:val="24"/>
+          <w:lang w:eastAsia="es-AR"/>
+        </w:rPr>
+        <w:t>on</w:t>
+      </w:r>
+      <w:proofErr w:type="spellEnd"/>
+      <w:r>
+        <w:rPr>
+          <w:rFonts w:eastAsia="Times New Roman" w:cs="Calibri"/>
+          <w:color w:val="666666"/>
+          <w:spacing w:val="2"/>
+          <w:sz w:val="24"/>
+          <w:szCs w:val="24"/>
+          <w:lang w:eastAsia="es-AR"/>
+        </w:rPr>
+        <w:t xml:space="preserve"> line en el r</w:t>
+      </w:r>
+      <w:r>
+        <w:rPr>
+          <w:rFonts w:eastAsia="Times New Roman" w:cs="Calibri"/>
+          <w:color w:val="666666"/>
+          <w:spacing w:val="2"/>
+          <w:sz w:val="24"/>
+          <w:szCs w:val="24"/>
+          <w:lang w:eastAsia="es-AR"/>
+        </w:rPr>
+        <w:t>ubro es fundamental</w:t>
+      </w:r>
+      <w:r>
+        <w:rPr>
+          <w:rFonts w:eastAsia="Times New Roman" w:cs="Calibri"/>
+          <w:color w:val="666666"/>
+          <w:spacing w:val="2"/>
+          <w:sz w:val="24"/>
+          <w:szCs w:val="24"/>
+          <w:lang w:eastAsia="es-AR"/>
+        </w:rPr>
+        <w:t>, no es una opción sino una necesidad para desarrollar con éxito tu marca en el ámbito digital.</w:t>
+      </w:r>
+      <w:r>
+        <w:rPr>
+          <w:rFonts w:eastAsia="Times New Roman" w:cs="Calibri"/>
+          <w:color w:val="666666"/>
+          <w:spacing w:val="2"/>
+          <w:sz w:val="24"/>
+          <w:szCs w:val="24"/>
+          <w:lang w:eastAsia="es-AR"/>
+        </w:rPr>
+        <w:t xml:space="preserve"> </w:t>
+      </w:r>
+    </w:p>
+    <w:p>
+      <w:pPr>
+        <w:shd w:val="clear" w:color="auto" w:fill="FFFFFF"/>
+        <w:spacing w:before="100" w:beforeAutospacing="1" w:after="100" w:afterAutospacing="1" w:line="240" w:lineRule="auto"/>
+        <w:rPr>
+          <w:rFonts w:eastAsia="Times New Roman" w:cs="Calibri"/>
+          <w:color w:val="666666"/>
+          <w:spacing w:val="2"/>
+          <w:sz w:val="24"/>
+          <w:szCs w:val="24"/>
+          <w:lang w:eastAsia="es-AR"/>
+        </w:rPr>
+      </w:pPr>
+      <w:r>
+        <w:rPr>
+          <w:rFonts w:eastAsia="Times New Roman" w:cs="Calibri"/>
+          <w:color w:val="666666"/>
+          <w:spacing w:val="2"/>
+          <w:sz w:val="24"/>
+          <w:szCs w:val="24"/>
+          <w:lang w:eastAsia="es-AR"/>
+        </w:rPr>
+        <w:t>Cualquier persona puede opinar sobre tu negocio, desde su smartphone, poniendo una reseña en Google, tus redes sociale</w:t>
+      </w:r>
+      <w:r>
+        <w:rPr>
+          <w:rFonts w:eastAsia="Times New Roman" w:cs="Calibri"/>
+          <w:color w:val="666666"/>
+          <w:spacing w:val="2"/>
+          <w:sz w:val="24"/>
+          <w:szCs w:val="24"/>
+          <w:lang w:eastAsia="es-AR"/>
+        </w:rPr>
+        <w:t>s o páginas de turismo como TripA</w:t>
+      </w:r>
+      <w:r>
+        <w:rPr>
+          <w:rFonts w:eastAsia="Times New Roman" w:cs="Calibri"/>
+          <w:color w:val="666666"/>
+          <w:spacing w:val="2"/>
+          <w:sz w:val="24"/>
+          <w:szCs w:val="24"/>
+          <w:lang w:eastAsia="es-AR"/>
+        </w:rPr>
+        <w:t>dvisor,</w:t>
+      </w:r>
+      <w:r>
+        <w:rPr>
+          <w:rFonts w:eastAsia="Times New Roman" w:cs="Calibri"/>
+          <w:color w:val="666666"/>
+          <w:spacing w:val="2"/>
+          <w:sz w:val="24"/>
+          <w:szCs w:val="24"/>
+          <w:lang w:eastAsia="es-AR"/>
+        </w:rPr>
+        <w:t xml:space="preserve"> </w:t>
+      </w:r>
+      <w:proofErr w:type="spellStart"/>
+      <w:r>
+        <w:rPr>
+          <w:rFonts w:eastAsia="Times New Roman" w:cs="Calibri"/>
+          <w:color w:val="666666"/>
+          <w:spacing w:val="2"/>
+          <w:sz w:val="24"/>
+          <w:szCs w:val="24"/>
+          <w:lang w:eastAsia="es-AR"/>
+        </w:rPr>
+        <w:t>Booking</w:t>
+      </w:r>
+      <w:proofErr w:type="spellEnd"/>
+      <w:r>
+        <w:rPr>
+          <w:rFonts w:eastAsia="Times New Roman" w:cs="Calibri"/>
+          <w:color w:val="666666"/>
+          <w:spacing w:val="2"/>
+          <w:sz w:val="24"/>
+          <w:szCs w:val="24"/>
+          <w:lang w:eastAsia="es-AR"/>
+        </w:rPr>
+        <w:t>, o cualquier otro espacio</w:t>
+      </w:r>
+      <w:r>
+        <w:rPr>
+          <w:rFonts w:eastAsia="Times New Roman" w:cs="Calibri"/>
+          <w:color w:val="666666"/>
+          <w:spacing w:val="2"/>
+          <w:sz w:val="24"/>
+          <w:szCs w:val="24"/>
+          <w:lang w:eastAsia="es-AR"/>
+        </w:rPr>
+        <w:t xml:space="preserve"> pudiendo perjudicar tu reputación </w:t>
+      </w:r>
+      <w:proofErr w:type="spellStart"/>
+      <w:r>
+        <w:rPr>
+          <w:rFonts w:eastAsia="Times New Roman" w:cs="Calibri"/>
+          <w:color w:val="666666"/>
+          <w:spacing w:val="2"/>
+          <w:sz w:val="24"/>
+          <w:szCs w:val="24"/>
+          <w:lang w:eastAsia="es-AR"/>
+        </w:rPr>
+        <w:t>on</w:t>
+      </w:r>
+      <w:proofErr w:type="spellEnd"/>
+      <w:r>
+        <w:rPr>
+          <w:rFonts w:eastAsia="Times New Roman" w:cs="Calibri"/>
+          <w:color w:val="666666"/>
+          <w:spacing w:val="2"/>
+          <w:sz w:val="24"/>
+          <w:szCs w:val="24"/>
+          <w:lang w:eastAsia="es-AR"/>
+        </w:rPr>
+        <w:t xml:space="preserve"> line.</w:t>
+      </w:r>
+    </w:p>
+    <w:p>
+      <w:pPr>
+        <w:shd w:val="clear" w:color="auto" w:fill="FFFFFF"/>
+        <w:spacing w:before="100" w:beforeAutospacing="1" w:after="100" w:afterAutospacing="1" w:line="240" w:lineRule="auto"/>
+        <w:rPr>
+          <w:rFonts w:eastAsia="Times New Roman" w:cs="Calibri"/>
+          <w:color w:val="666666"/>
+          <w:spacing w:val="2"/>
+          <w:sz w:val="24"/>
+          <w:szCs w:val="24"/>
+          <w:lang w:eastAsia="es-AR"/>
+        </w:rPr>
+      </w:pPr>
+      <w:r>
+        <w:rPr>
+          <w:rFonts w:eastAsia="Times New Roman" w:cs="Calibri"/>
+          <w:color w:val="666666"/>
+          <w:spacing w:val="2"/>
+          <w:sz w:val="24"/>
+          <w:szCs w:val="24"/>
+          <w:lang w:eastAsia="es-AR"/>
+        </w:rPr>
+        <w:t>Nosotras conta</w:t>
+      </w:r>
+      <w:r>
+        <w:rPr>
+          <w:rFonts w:eastAsia="Times New Roman" w:cs="Calibri"/>
+          <w:color w:val="666666"/>
+          <w:spacing w:val="2"/>
+          <w:sz w:val="24"/>
+          <w:szCs w:val="24"/>
+          <w:lang w:eastAsia="es-AR"/>
+        </w:rPr>
+        <w:t>mos con claves para gestionar tu reputación, escuchar qué están diciendo de tu marca, controlar los que otros hablan y nos anticipamos de manera eficiente ante una eventual crisis</w:t>
+      </w:r>
+      <w:r>
+        <w:rPr>
+          <w:rFonts w:eastAsia="Times New Roman" w:cs="Calibri"/>
+          <w:color w:val="666666"/>
+          <w:spacing w:val="2"/>
+          <w:sz w:val="24"/>
+          <w:szCs w:val="24"/>
+          <w:lang w:eastAsia="es-AR"/>
+        </w:rPr>
+        <w:t xml:space="preserve"> antes de que esa “opinión” continúe siendo un inconveniente mayor para tu empresa</w:t>
+      </w:r>
+      <w:r>
+        <w:rPr>
+          <w:rFonts w:eastAsia="Times New Roman" w:cs="Calibri"/>
+          <w:color w:val="666666"/>
+          <w:spacing w:val="2"/>
+          <w:sz w:val="24"/>
+          <w:szCs w:val="24"/>
+          <w:lang w:eastAsia="es-AR"/>
+        </w:rPr>
+        <w:t xml:space="preserve">. </w:t>
+      </w:r>
+    </w:p>
+    <w:p>
+      <w:pPr>
+        <w:shd w:val="clear" w:color="auto" w:fill="FFFFFF"/>
+        <w:spacing w:before="100" w:beforeAutospacing="1" w:after="100" w:afterAutospacing="1" w:line="240" w:lineRule="auto"/>
+        <w:rPr>
+          <w:rFonts w:eastAsia="Times New Roman" w:cs="Calibri"/>
+          <w:color w:val="666666"/>
+          <w:spacing w:val="2"/>
+          <w:sz w:val="24"/>
+          <w:szCs w:val="24"/>
+          <w:lang w:eastAsia="es-AR"/>
+        </w:rPr>
+      </w:pPr>
+      <w:r>
+        <w:rPr>
+          <w:rFonts w:eastAsia="Times New Roman" w:cs="Calibri"/>
+          <w:color w:val="666666"/>
+          <w:spacing w:val="2"/>
+          <w:sz w:val="24"/>
+          <w:szCs w:val="24"/>
+          <w:lang w:eastAsia="es-AR"/>
+        </w:rPr>
+        <w:t xml:space="preserve">Con este objetivo es que </w:t>
+      </w:r>
+      <w:r>
+        <w:rPr>
+          <w:rFonts w:eastAsia="Times New Roman" w:cs="Calibri"/>
+          <w:color w:val="666666"/>
+          <w:spacing w:val="2"/>
+          <w:sz w:val="24"/>
+          <w:szCs w:val="24"/>
+          <w:lang w:eastAsia="es-AR"/>
+        </w:rPr>
+        <w:t xml:space="preserve">nos involucramos, charlamos, respondemos y cuidamos tu marca en el maravilloso y enorme mundo de Internet. </w:t>
+      </w:r>
+    </w:p>
+    <w:p>
+      <w:pPr>
+        <w:shd w:val="clear" w:color="auto" w:fill="FFFFFF"/>
+        <w:spacing w:before="100" w:beforeAutospacing="1" w:after="100" w:afterAutospacing="1" w:line="240" w:lineRule="auto"/>
+        <w:rPr>
+          <w:rFonts w:eastAsia="Times New Roman" w:cs="Calibri"/>
           <w:b/>
           <w:color w:val="002060"/>
           <w:spacing w:val="2"/>
@@ -2079,7 +5383,7 @@
       </w:pPr>
       <w:r>
         <w:rPr>
-          <w:rFonts w:eastAsia="Times New Roman" w:cstheme="minorHAnsi"/>
+          <w:rFonts w:eastAsia="Times New Roman" w:cs="Calibri"/>
           <w:b/>
           <w:color w:val="002060"/>
           <w:spacing w:val="2"/>
@@ -2087,447 +5391,6 @@
           <w:szCs w:val="24"/>
           <w:lang w:eastAsia="es-AR"/>
         </w:rPr>
-        <w:t>REDES SOCIALES</w:t>
-      </w:r>
-    </w:p>
-    <w:p>
-      <w:pPr>
-        <w:shd w:val="clear" w:color="auto" w:fill="FFFFFF"/>
-        <w:spacing w:before="100" w:beforeAutospacing="1" w:after="100" w:afterAutospacing="1" w:line="240" w:lineRule="auto"/>
-        <w:rPr>
-          <w:rFonts w:eastAsia="Times New Roman" w:cstheme="minorHAnsi"/>
-          <w:color w:val="666666"/>
-          <w:spacing w:val="2"/>
-          <w:sz w:val="24"/>
-          <w:szCs w:val="24"/>
-          <w:lang w:eastAsia="es-AR"/>
-        </w:rPr>
-      </w:pPr>
-      <w:r>
-        <w:rPr>
-          <w:rFonts w:eastAsia="Times New Roman" w:cstheme="minorHAnsi"/>
-          <w:color w:val="666666"/>
-          <w:spacing w:val="2"/>
-          <w:sz w:val="24"/>
-          <w:szCs w:val="24"/>
-          <w:lang w:eastAsia="es-AR"/>
-        </w:rPr>
-        <w:t xml:space="preserve">Una vez que definimos los objetivos específicos de tu marca, e identificamos al </w:t>
-      </w:r>
-      <w:proofErr w:type="spellStart"/>
-      <w:r>
-        <w:rPr>
-          <w:rFonts w:eastAsia="Times New Roman" w:cstheme="minorHAnsi"/>
-          <w:color w:val="666666"/>
-          <w:spacing w:val="2"/>
-          <w:sz w:val="24"/>
-          <w:szCs w:val="24"/>
-          <w:lang w:eastAsia="es-AR"/>
-        </w:rPr>
-        <w:t>buyer</w:t>
-      </w:r>
-      <w:proofErr w:type="spellEnd"/>
-      <w:r>
-        <w:rPr>
-          <w:rFonts w:eastAsia="Times New Roman" w:cstheme="minorHAnsi"/>
-          <w:color w:val="666666"/>
-          <w:spacing w:val="2"/>
-          <w:sz w:val="24"/>
-          <w:szCs w:val="24"/>
-          <w:lang w:eastAsia="es-AR"/>
-        </w:rPr>
-        <w:t xml:space="preserve"> persona, nos vamos a las redes sociales, es momento de publicar los contenidos.</w:t>
-      </w:r>
-    </w:p>
-    <w:p>
-      <w:pPr>
-        <w:shd w:val="clear" w:color="auto" w:fill="FFFFFF"/>
-        <w:spacing w:before="100" w:beforeAutospacing="1" w:after="100" w:afterAutospacing="1" w:line="240" w:lineRule="auto"/>
-        <w:rPr>
-          <w:rFonts w:eastAsia="Times New Roman" w:cstheme="minorHAnsi"/>
-          <w:b/>
-          <w:color w:val="002060"/>
-          <w:spacing w:val="2"/>
-          <w:sz w:val="32"/>
-          <w:szCs w:val="24"/>
-          <w:lang w:eastAsia="es-AR"/>
-        </w:rPr>
-      </w:pPr>
-      <w:r>
-        <w:rPr>
-          <w:rFonts w:eastAsia="Times New Roman" w:cstheme="minorHAnsi"/>
-          <w:color w:val="666666"/>
-          <w:spacing w:val="2"/>
-          <w:sz w:val="24"/>
-          <w:szCs w:val="24"/>
-          <w:lang w:eastAsia="es-AR"/>
-        </w:rPr>
-        <w:t xml:space="preserve"> A la hora de publicar y generar el contenido creamos una agenda de publicaciones, para distribuir el contenido por secciones o categorías y formatos (videos, fotos, textos, etc.)</w:t>
-      </w:r>
-      <w:r>
-        <w:rPr>
-          <w:rFonts w:eastAsia="Times New Roman" w:cstheme="minorHAnsi"/>
-          <w:b/>
-          <w:color w:val="002060"/>
-          <w:spacing w:val="2"/>
-          <w:sz w:val="32"/>
-          <w:szCs w:val="24"/>
-          <w:lang w:eastAsia="es-AR"/>
-        </w:rPr>
-        <w:t xml:space="preserve"> </w:t>
-      </w:r>
-    </w:p>
-    <w:p>
-      <w:pPr>
-        <w:shd w:val="clear" w:color="auto" w:fill="FFFFFF"/>
-        <w:spacing w:before="100" w:beforeAutospacing="1" w:after="100" w:afterAutospacing="1" w:line="240" w:lineRule="auto"/>
-        <w:rPr>
-          <w:rFonts w:eastAsia="Times New Roman" w:cstheme="minorHAnsi"/>
-          <w:color w:val="666666"/>
-          <w:spacing w:val="2"/>
-          <w:sz w:val="24"/>
-          <w:szCs w:val="24"/>
-          <w:lang w:eastAsia="es-AR"/>
-        </w:rPr>
-      </w:pPr>
-      <w:r>
-        <w:rPr>
-          <w:rFonts w:eastAsia="Times New Roman" w:cstheme="minorHAnsi"/>
-          <w:color w:val="666666"/>
-          <w:spacing w:val="2"/>
-          <w:sz w:val="24"/>
-          <w:szCs w:val="24"/>
-          <w:lang w:eastAsia="es-AR"/>
-        </w:rPr>
-        <w:t xml:space="preserve">Las ventajas de las redes sociales y todo lo que puedan ver desde el smartphone </w:t>
-      </w:r>
-    </w:p>
-    <w:p>
-      <w:pPr>
-        <w:shd w:val="clear" w:color="auto" w:fill="FFFFFF"/>
-        <w:spacing w:before="100" w:beforeAutospacing="1" w:after="100" w:afterAutospacing="1" w:line="240" w:lineRule="auto"/>
-        <w:rPr>
-          <w:rFonts w:eastAsia="Times New Roman" w:cstheme="minorHAnsi"/>
-          <w:color w:val="666666"/>
-          <w:spacing w:val="2"/>
-          <w:sz w:val="24"/>
-          <w:szCs w:val="24"/>
-          <w:lang w:eastAsia="es-AR"/>
-        </w:rPr>
-      </w:pPr>
-      <w:r>
-        <w:rPr>
-          <w:rFonts w:eastAsia="Times New Roman" w:cstheme="minorHAnsi"/>
-          <w:color w:val="666666"/>
-          <w:spacing w:val="2"/>
-          <w:sz w:val="24"/>
-          <w:szCs w:val="24"/>
-          <w:lang w:eastAsia="es-AR"/>
-        </w:rPr>
-        <w:t xml:space="preserve">Es fundamental la inversión en social media como herramienta de comercialización, ya que la segmentación es superponte y permite realizar campañas con un presupuesto bajo y el alcance de </w:t>
-      </w:r>
-      <w:proofErr w:type="gramStart"/>
-      <w:r>
-        <w:rPr>
-          <w:rFonts w:eastAsia="Times New Roman" w:cstheme="minorHAnsi"/>
-          <w:color w:val="666666"/>
-          <w:spacing w:val="2"/>
-          <w:sz w:val="24"/>
-          <w:szCs w:val="24"/>
-          <w:lang w:eastAsia="es-AR"/>
-        </w:rPr>
-        <w:t>la misma</w:t>
-      </w:r>
-      <w:proofErr w:type="gramEnd"/>
-      <w:r>
-        <w:rPr>
-          <w:rFonts w:eastAsia="Times New Roman" w:cstheme="minorHAnsi"/>
-          <w:color w:val="666666"/>
-          <w:spacing w:val="2"/>
-          <w:sz w:val="24"/>
-          <w:szCs w:val="24"/>
-          <w:lang w:eastAsia="es-AR"/>
-        </w:rPr>
-        <w:t xml:space="preserve"> puede medirse de manera efectiva.</w:t>
-      </w:r>
-    </w:p>
-    <w:p>
-      <w:pPr>
-        <w:shd w:val="clear" w:color="auto" w:fill="FFFFFF"/>
-        <w:spacing w:before="100" w:beforeAutospacing="1" w:after="100" w:afterAutospacing="1" w:line="240" w:lineRule="auto"/>
-        <w:rPr>
-          <w:rFonts w:eastAsia="Times New Roman" w:cstheme="minorHAnsi"/>
-          <w:color w:val="666666"/>
-          <w:spacing w:val="2"/>
-          <w:sz w:val="24"/>
-          <w:szCs w:val="24"/>
-          <w:lang w:eastAsia="es-AR"/>
-        </w:rPr>
-      </w:pPr>
-      <w:r>
-        <w:rPr>
-          <w:rFonts w:eastAsia="Times New Roman" w:cstheme="minorHAnsi"/>
-          <w:color w:val="666666"/>
-          <w:spacing w:val="2"/>
-          <w:sz w:val="24"/>
-          <w:szCs w:val="24"/>
-          <w:lang w:eastAsia="es-AR"/>
-        </w:rPr>
-        <w:t xml:space="preserve">Los datos que nos brindan las redes sociales (Facebook e Instagram), nos ayuda a determinar una </w:t>
-      </w:r>
-      <w:proofErr w:type="spellStart"/>
-      <w:r>
-        <w:rPr>
-          <w:rFonts w:eastAsia="Times New Roman" w:cstheme="minorHAnsi"/>
-          <w:color w:val="666666"/>
-          <w:spacing w:val="2"/>
-          <w:sz w:val="24"/>
-          <w:szCs w:val="24"/>
-          <w:lang w:eastAsia="es-AR"/>
-        </w:rPr>
-        <w:t>hipersegmentacion</w:t>
-      </w:r>
-      <w:proofErr w:type="spellEnd"/>
-      <w:r>
-        <w:rPr>
-          <w:rFonts w:eastAsia="Times New Roman" w:cstheme="minorHAnsi"/>
-          <w:color w:val="666666"/>
-          <w:spacing w:val="2"/>
-          <w:sz w:val="24"/>
-          <w:szCs w:val="24"/>
-          <w:lang w:eastAsia="es-AR"/>
-        </w:rPr>
-        <w:t>, el avance de las herramientas tecnológicas permite mayor conocimiento del usuario a través del análisis de su comportamiento y ofrecerle lo que realmente necesita y busca.</w:t>
-      </w:r>
-    </w:p>
-    <w:p>
-      <w:pPr>
-        <w:shd w:val="clear" w:color="auto" w:fill="FFFFFF"/>
-        <w:spacing w:before="100" w:beforeAutospacing="1" w:after="100" w:afterAutospacing="1" w:line="240" w:lineRule="auto"/>
-        <w:rPr>
-          <w:rFonts w:eastAsia="Times New Roman" w:cstheme="minorHAnsi"/>
-          <w:b/>
-          <w:color w:val="002060"/>
-          <w:spacing w:val="2"/>
-          <w:sz w:val="32"/>
-          <w:szCs w:val="24"/>
-          <w:lang w:eastAsia="es-AR"/>
-        </w:rPr>
-      </w:pPr>
-    </w:p>
-    <w:p>
-      <w:pPr>
-        <w:shd w:val="clear" w:color="auto" w:fill="FFFFFF"/>
-        <w:spacing w:before="100" w:beforeAutospacing="1" w:after="100" w:afterAutospacing="1" w:line="240" w:lineRule="auto"/>
-        <w:rPr>
-          <w:rFonts w:eastAsia="Times New Roman" w:cstheme="minorHAnsi"/>
-          <w:b/>
-          <w:color w:val="002060"/>
-          <w:spacing w:val="2"/>
-          <w:sz w:val="32"/>
-          <w:szCs w:val="24"/>
-          <w:lang w:eastAsia="es-AR"/>
-        </w:rPr>
-      </w:pPr>
-      <w:r>
-        <w:rPr>
-          <w:rFonts w:eastAsia="Times New Roman" w:cstheme="minorHAnsi"/>
-          <w:b/>
-          <w:color w:val="002060"/>
-          <w:spacing w:val="2"/>
-          <w:sz w:val="32"/>
-          <w:szCs w:val="24"/>
-          <w:lang w:eastAsia="es-AR"/>
-        </w:rPr>
-        <w:t>REPUTACION ON LINE</w:t>
-      </w:r>
-    </w:p>
-    <w:p>
-      <w:pPr>
-        <w:shd w:val="clear" w:color="auto" w:fill="FFFFFF"/>
-        <w:spacing w:before="100" w:beforeAutospacing="1" w:after="100" w:afterAutospacing="1" w:line="240" w:lineRule="auto"/>
-        <w:rPr>
-          <w:rFonts w:eastAsia="Times New Roman" w:cstheme="minorHAnsi"/>
-          <w:color w:val="666666"/>
-          <w:spacing w:val="2"/>
-          <w:sz w:val="24"/>
-          <w:szCs w:val="24"/>
-          <w:lang w:eastAsia="es-AR"/>
-        </w:rPr>
-      </w:pPr>
-      <w:r>
-        <w:rPr>
-          <w:rFonts w:eastAsia="Times New Roman" w:cstheme="minorHAnsi"/>
-          <w:color w:val="666666"/>
-          <w:spacing w:val="2"/>
-          <w:sz w:val="24"/>
-          <w:szCs w:val="24"/>
-          <w:lang w:eastAsia="es-AR"/>
-        </w:rPr>
-        <w:t xml:space="preserve">La reputación </w:t>
-      </w:r>
-      <w:proofErr w:type="spellStart"/>
-      <w:r>
-        <w:rPr>
-          <w:rFonts w:eastAsia="Times New Roman" w:cstheme="minorHAnsi"/>
-          <w:color w:val="666666"/>
-          <w:spacing w:val="2"/>
-          <w:sz w:val="24"/>
-          <w:szCs w:val="24"/>
-          <w:lang w:eastAsia="es-AR"/>
-        </w:rPr>
-        <w:t>on</w:t>
-      </w:r>
-      <w:proofErr w:type="spellEnd"/>
-      <w:r>
-        <w:rPr>
-          <w:rFonts w:eastAsia="Times New Roman" w:cstheme="minorHAnsi"/>
-          <w:color w:val="666666"/>
-          <w:spacing w:val="2"/>
-          <w:sz w:val="24"/>
-          <w:szCs w:val="24"/>
-          <w:lang w:eastAsia="es-AR"/>
-        </w:rPr>
-        <w:t xml:space="preserve"> line en el rubro del turismo es fundamental, ya que es un sector muy sensible, es importante cuidar la reputación, por que un cliente descontento puede significar la no compra de otro.</w:t>
-      </w:r>
-    </w:p>
-    <w:p>
-      <w:pPr>
-        <w:shd w:val="clear" w:color="auto" w:fill="FFFFFF"/>
-        <w:spacing w:before="100" w:beforeAutospacing="1" w:after="100" w:afterAutospacing="1" w:line="240" w:lineRule="auto"/>
-        <w:rPr>
-          <w:rFonts w:eastAsia="Times New Roman" w:cstheme="minorHAnsi"/>
-          <w:color w:val="666666"/>
-          <w:spacing w:val="2"/>
-          <w:sz w:val="24"/>
-          <w:szCs w:val="24"/>
-          <w:lang w:eastAsia="es-AR"/>
-        </w:rPr>
-      </w:pPr>
-      <w:r>
-        <w:rPr>
-          <w:rFonts w:eastAsia="Times New Roman" w:cstheme="minorHAnsi"/>
-          <w:color w:val="666666"/>
-          <w:spacing w:val="2"/>
-          <w:sz w:val="24"/>
-          <w:szCs w:val="24"/>
-          <w:lang w:eastAsia="es-AR"/>
-        </w:rPr>
-        <w:t xml:space="preserve">Cualquier persona puede opinar sobre tu negocio, desde su smartphone, poniendo una reseña en Google, tus redes sociales o </w:t>
-      </w:r>
-      <w:proofErr w:type="spellStart"/>
-      <w:r>
-        <w:rPr>
-          <w:rFonts w:eastAsia="Times New Roman" w:cstheme="minorHAnsi"/>
-          <w:color w:val="666666"/>
-          <w:spacing w:val="2"/>
-          <w:sz w:val="24"/>
-          <w:szCs w:val="24"/>
-          <w:lang w:eastAsia="es-AR"/>
-        </w:rPr>
-        <w:t>paginas</w:t>
-      </w:r>
-      <w:proofErr w:type="spellEnd"/>
-      <w:r>
-        <w:rPr>
-          <w:rFonts w:eastAsia="Times New Roman" w:cstheme="minorHAnsi"/>
-          <w:color w:val="666666"/>
-          <w:spacing w:val="2"/>
-          <w:sz w:val="24"/>
-          <w:szCs w:val="24"/>
-          <w:lang w:eastAsia="es-AR"/>
-        </w:rPr>
-        <w:t xml:space="preserve"> de turismo como Tripadvisor, pudiendo perjudicar tu reputación </w:t>
-      </w:r>
-      <w:proofErr w:type="spellStart"/>
-      <w:r>
-        <w:rPr>
-          <w:rFonts w:eastAsia="Times New Roman" w:cstheme="minorHAnsi"/>
-          <w:color w:val="666666"/>
-          <w:spacing w:val="2"/>
-          <w:sz w:val="24"/>
-          <w:szCs w:val="24"/>
-          <w:lang w:eastAsia="es-AR"/>
-        </w:rPr>
-        <w:t>on</w:t>
-      </w:r>
-      <w:proofErr w:type="spellEnd"/>
-      <w:r>
-        <w:rPr>
-          <w:rFonts w:eastAsia="Times New Roman" w:cstheme="minorHAnsi"/>
-          <w:color w:val="666666"/>
-          <w:spacing w:val="2"/>
-          <w:sz w:val="24"/>
-          <w:szCs w:val="24"/>
-          <w:lang w:eastAsia="es-AR"/>
-        </w:rPr>
-        <w:t xml:space="preserve"> line.</w:t>
-      </w:r>
-    </w:p>
-    <w:p>
-      <w:pPr>
-        <w:shd w:val="clear" w:color="auto" w:fill="FFFFFF"/>
-        <w:spacing w:before="100" w:beforeAutospacing="1" w:after="100" w:afterAutospacing="1" w:line="240" w:lineRule="auto"/>
-        <w:rPr>
-          <w:rFonts w:eastAsia="Times New Roman" w:cstheme="minorHAnsi"/>
-          <w:color w:val="666666"/>
-          <w:spacing w:val="2"/>
-          <w:sz w:val="24"/>
-          <w:szCs w:val="24"/>
-          <w:lang w:eastAsia="es-AR"/>
-        </w:rPr>
-      </w:pPr>
-      <w:r>
-        <w:rPr>
-          <w:rFonts w:eastAsia="Times New Roman" w:cstheme="minorHAnsi"/>
-          <w:color w:val="666666"/>
-          <w:spacing w:val="2"/>
-          <w:sz w:val="24"/>
-          <w:szCs w:val="24"/>
-          <w:lang w:eastAsia="es-AR"/>
-        </w:rPr>
-        <w:t>Nosotras contamos con claves para gestionarlas y ayudarte.</w:t>
-      </w:r>
-    </w:p>
-    <w:p>
-      <w:pPr>
-        <w:shd w:val="clear" w:color="auto" w:fill="FFFFFF"/>
-        <w:spacing w:before="100" w:beforeAutospacing="1" w:after="100" w:afterAutospacing="1" w:line="240" w:lineRule="auto"/>
-        <w:rPr>
-          <w:rFonts w:eastAsia="Times New Roman" w:cstheme="minorHAnsi"/>
-          <w:color w:val="666666"/>
-          <w:spacing w:val="2"/>
-          <w:sz w:val="24"/>
-          <w:szCs w:val="24"/>
-          <w:lang w:eastAsia="es-AR"/>
-        </w:rPr>
-      </w:pPr>
-    </w:p>
-    <w:p>
-      <w:pPr>
-        <w:shd w:val="clear" w:color="auto" w:fill="FFFFFF"/>
-        <w:spacing w:before="100" w:beforeAutospacing="1" w:after="100" w:afterAutospacing="1" w:line="240" w:lineRule="auto"/>
-        <w:rPr>
-          <w:rFonts w:eastAsia="Times New Roman" w:cstheme="minorHAnsi"/>
-          <w:b/>
-          <w:color w:val="002060"/>
-          <w:spacing w:val="2"/>
-          <w:sz w:val="32"/>
-          <w:szCs w:val="24"/>
-          <w:lang w:eastAsia="es-AR"/>
-        </w:rPr>
-      </w:pPr>
-      <w:r>
-        <w:rPr>
-          <w:rFonts w:eastAsia="Times New Roman" w:cstheme="minorHAnsi"/>
-          <w:b/>
-          <w:color w:val="002060"/>
-          <w:spacing w:val="2"/>
-          <w:sz w:val="32"/>
-          <w:szCs w:val="24"/>
-          <w:lang w:eastAsia="es-AR"/>
-        </w:rPr>
-        <w:lastRenderedPageBreak/>
         <w:t>DESARROLLO DE PAGINA WEB</w:t>
       </w:r>
     </w:p>
@@ -2541,35 +5404,24 @@
         <w:shd w:val="clear" w:color="auto" w:fill="FFFFFF"/>
         <w:spacing w:before="100" w:beforeAutospacing="1" w:after="100" w:afterAutospacing="1" w:line="240" w:lineRule="auto"/>
         <w:rPr>
-          <w:rFonts w:eastAsia="Times New Roman" w:cstheme="minorHAnsi"/>
-          <w:color w:val="666666"/>
-          <w:spacing w:val="2"/>
-          <w:sz w:val="24"/>
-          <w:szCs w:val="24"/>
-          <w:lang w:eastAsia="es-AR"/>
-        </w:rPr>
-      </w:pPr>
-      <w:r>
-        <w:rPr>
-          <w:rFonts w:eastAsia="Times New Roman" w:cstheme="minorHAnsi"/>
-          <w:color w:val="666666"/>
-          <w:spacing w:val="2"/>
-          <w:sz w:val="24"/>
-          <w:szCs w:val="24"/>
-          <w:lang w:eastAsia="es-AR"/>
-        </w:rPr>
-        <w:t>Reuniones de análisis y definición de diseño y contenidos</w:t>
-      </w:r>
-      <w:r>
-        <w:rPr>
-          <w:rFonts w:eastAsia="Times New Roman" w:cstheme="minorHAnsi"/>
-          <w:color w:val="666666"/>
-          <w:spacing w:val="2"/>
-          <w:sz w:val="24"/>
-          <w:szCs w:val="24"/>
-          <w:lang w:eastAsia="es-AR"/>
-        </w:rPr>
-        <w:t>:</w:t>
+          <w:rFonts w:eastAsia="Times New Roman" w:cs="Calibri"/>
+          <w:color w:val="666666"/>
+          <w:spacing w:val="2"/>
+          <w:sz w:val="24"/>
+          <w:szCs w:val="24"/>
+          <w:lang w:eastAsia="es-AR"/>
+        </w:rPr>
+      </w:pPr>
+      <w:r>
+        <w:rPr>
+          <w:rFonts w:eastAsia="Times New Roman" w:cs="Calibri"/>
+          <w:color w:val="666666"/>
+          <w:spacing w:val="2"/>
+          <w:sz w:val="24"/>
+          <w:szCs w:val="24"/>
+          <w:lang w:eastAsia="es-AR"/>
+        </w:rPr>
+        <w:t>Reuniones de análisis y definición de diseño y contenidos:</w:t>
       </w:r>
     </w:p>
     <w:p>
@@ -2578,46 +5430,24 @@
         <w:shd w:val="clear" w:color="auto" w:fill="FFFFFF"/>
         <w:spacing w:before="100" w:beforeAutospacing="1" w:after="100" w:afterAutospacing="1" w:line="240" w:lineRule="auto"/>
         <w:rPr>
-          <w:rFonts w:eastAsia="Times New Roman" w:cstheme="minorHAnsi"/>
-          <w:color w:val="666666"/>
-          <w:spacing w:val="2"/>
-          <w:sz w:val="24"/>
-          <w:szCs w:val="24"/>
-          <w:lang w:eastAsia="es-AR"/>
-        </w:rPr>
-      </w:pPr>
-      <w:r>
-        <w:rPr>
-          <w:rFonts w:eastAsia="Times New Roman" w:cstheme="minorHAnsi"/>
-          <w:color w:val="666666"/>
-          <w:spacing w:val="2"/>
-          <w:sz w:val="24"/>
-          <w:szCs w:val="24"/>
-          <w:lang w:eastAsia="es-AR"/>
-        </w:rPr>
-        <w:t>Se realizarán reuniones con el cliente para</w:t>
-      </w:r>
-      <w:r>
-        <w:rPr>
-          <w:rFonts w:eastAsia="Times New Roman" w:cstheme="minorHAnsi"/>
-          <w:color w:val="666666"/>
-          <w:spacing w:val="2"/>
-          <w:sz w:val="24"/>
-          <w:szCs w:val="24"/>
-          <w:lang w:eastAsia="es-AR"/>
-        </w:rPr>
-        <w:t xml:space="preserve"> </w:t>
-      </w:r>
-      <w:r>
-        <w:rPr>
-          <w:rFonts w:eastAsia="Times New Roman" w:cstheme="minorHAnsi"/>
-          <w:color w:val="666666"/>
-          <w:spacing w:val="2"/>
-          <w:sz w:val="24"/>
-          <w:szCs w:val="24"/>
-          <w:lang w:eastAsia="es-AR"/>
-        </w:rPr>
-        <w:t>establecer las funcionalidades,</w:t>
+          <w:rFonts w:eastAsia="Times New Roman" w:cs="Calibri"/>
+          <w:color w:val="666666"/>
+          <w:spacing w:val="2"/>
+          <w:sz w:val="24"/>
+          <w:szCs w:val="24"/>
+          <w:lang w:eastAsia="es-AR"/>
+        </w:rPr>
+      </w:pPr>
+      <w:r>
+        <w:rPr>
+          <w:rFonts w:eastAsia="Times New Roman" w:cs="Calibri"/>
+          <w:color w:val="666666"/>
+          <w:spacing w:val="2"/>
+          <w:sz w:val="24"/>
+          <w:szCs w:val="24"/>
+          <w:lang w:eastAsia="es-AR"/>
+        </w:rPr>
+        <w:t>Se realizarán reuniones con el cliente para establecer las funcionalidades,</w:t>
       </w:r>
     </w:p>
     <w:p>
@@ -2626,46 +5456,24 @@
         <w:shd w:val="clear" w:color="auto" w:fill="FFFFFF"/>
         <w:spacing w:before="100" w:beforeAutospacing="1" w:after="100" w:afterAutospacing="1" w:line="240" w:lineRule="auto"/>
         <w:rPr>
-          <w:rFonts w:eastAsia="Times New Roman" w:cstheme="minorHAnsi"/>
-          <w:color w:val="666666"/>
-          <w:spacing w:val="2"/>
-          <w:sz w:val="24"/>
-          <w:szCs w:val="24"/>
-          <w:lang w:eastAsia="es-AR"/>
-        </w:rPr>
-      </w:pPr>
-      <w:r>
-        <w:rPr>
-          <w:rFonts w:eastAsia="Times New Roman" w:cstheme="minorHAnsi"/>
-          <w:color w:val="666666"/>
-          <w:spacing w:val="2"/>
-          <w:sz w:val="24"/>
-          <w:szCs w:val="24"/>
-          <w:lang w:eastAsia="es-AR"/>
-        </w:rPr>
-        <w:t xml:space="preserve">complejidades, requisitos y </w:t>
-      </w:r>
-      <w:r>
-        <w:rPr>
-          <w:rFonts w:eastAsia="Times New Roman" w:cstheme="minorHAnsi"/>
-          <w:color w:val="666666"/>
-          <w:spacing w:val="2"/>
-          <w:sz w:val="24"/>
-          <w:szCs w:val="24"/>
-          <w:lang w:eastAsia="es-AR"/>
-        </w:rPr>
-        <w:t>alcances</w:t>
-      </w:r>
-      <w:r>
-        <w:rPr>
-          <w:rFonts w:eastAsia="Times New Roman" w:cstheme="minorHAnsi"/>
-          <w:color w:val="666666"/>
-          <w:spacing w:val="2"/>
-          <w:sz w:val="24"/>
-          <w:szCs w:val="24"/>
-          <w:lang w:eastAsia="es-AR"/>
-        </w:rPr>
-        <w:t>.</w:t>
+          <w:rFonts w:eastAsia="Times New Roman" w:cs="Calibri"/>
+          <w:color w:val="666666"/>
+          <w:spacing w:val="2"/>
+          <w:sz w:val="24"/>
+          <w:szCs w:val="24"/>
+          <w:lang w:eastAsia="es-AR"/>
+        </w:rPr>
+      </w:pPr>
+      <w:r>
+        <w:rPr>
+          <w:rFonts w:eastAsia="Times New Roman" w:cs="Calibri"/>
+          <w:color w:val="666666"/>
+          <w:spacing w:val="2"/>
+          <w:sz w:val="24"/>
+          <w:szCs w:val="24"/>
+          <w:lang w:eastAsia="es-AR"/>
+        </w:rPr>
+        <w:t>complejidades, requisitos y alcances.</w:t>
       </w:r>
     </w:p>
     <w:p>
@@ -2678,35 +5486,24 @@
         <w:shd w:val="clear" w:color="auto" w:fill="FFFFFF"/>
         <w:spacing w:before="100" w:beforeAutospacing="1" w:after="100" w:afterAutospacing="1" w:line="240" w:lineRule="auto"/>
         <w:rPr>
-          <w:rFonts w:eastAsia="Times New Roman" w:cstheme="minorHAnsi"/>
-          <w:color w:val="666666"/>
-          <w:spacing w:val="2"/>
-          <w:sz w:val="24"/>
-          <w:szCs w:val="24"/>
-          <w:lang w:eastAsia="es-AR"/>
-        </w:rPr>
-      </w:pPr>
-      <w:r>
-        <w:rPr>
-          <w:rFonts w:eastAsia="Times New Roman" w:cstheme="minorHAnsi"/>
-          <w:color w:val="666666"/>
-          <w:spacing w:val="2"/>
-          <w:sz w:val="24"/>
-          <w:szCs w:val="24"/>
-          <w:lang w:eastAsia="es-AR"/>
-        </w:rPr>
-        <w:t>Diseño de la estructura del sitio web</w:t>
-      </w:r>
-      <w:r>
-        <w:rPr>
-          <w:rFonts w:eastAsia="Times New Roman" w:cstheme="minorHAnsi"/>
-          <w:color w:val="666666"/>
-          <w:spacing w:val="2"/>
-          <w:sz w:val="24"/>
-          <w:szCs w:val="24"/>
-          <w:lang w:eastAsia="es-AR"/>
-        </w:rPr>
-        <w:t>:</w:t>
+          <w:rFonts w:eastAsia="Times New Roman" w:cs="Calibri"/>
+          <w:color w:val="666666"/>
+          <w:spacing w:val="2"/>
+          <w:sz w:val="24"/>
+          <w:szCs w:val="24"/>
+          <w:lang w:eastAsia="es-AR"/>
+        </w:rPr>
+      </w:pPr>
+      <w:r>
+        <w:rPr>
+          <w:rFonts w:eastAsia="Times New Roman" w:cs="Calibri"/>
+          <w:color w:val="666666"/>
+          <w:spacing w:val="2"/>
+          <w:sz w:val="24"/>
+          <w:szCs w:val="24"/>
+          <w:lang w:eastAsia="es-AR"/>
+        </w:rPr>
+        <w:t>Diseño de la estructura del sitio web:</w:t>
       </w:r>
     </w:p>
     <w:p>
@@ -2715,167 +5512,24 @@
         <w:shd w:val="clear" w:color="auto" w:fill="FFFFFF"/>
         <w:spacing w:before="100" w:beforeAutospacing="1" w:after="100" w:afterAutospacing="1" w:line="240" w:lineRule="auto"/>
         <w:rPr>
-          <w:rFonts w:eastAsia="Times New Roman" w:cstheme="minorHAnsi"/>
-          <w:color w:val="666666"/>
-          <w:spacing w:val="2"/>
-          <w:sz w:val="24"/>
-          <w:szCs w:val="24"/>
-          <w:lang w:eastAsia="es-AR"/>
-        </w:rPr>
-      </w:pPr>
-      <w:r>
-        <w:rPr>
-          <w:rFonts w:eastAsia="Times New Roman" w:cstheme="minorHAnsi"/>
-          <w:color w:val="666666"/>
-          <w:spacing w:val="2"/>
-          <w:sz w:val="24"/>
-          <w:szCs w:val="24"/>
-          <w:lang w:eastAsia="es-AR"/>
-        </w:rPr>
-        <w:t>Se realizará la r</w:t>
-      </w:r>
-      <w:r>
-        <w:rPr>
-          <w:rFonts w:eastAsia="Times New Roman" w:cstheme="minorHAnsi"/>
-          <w:color w:val="666666"/>
-          <w:spacing w:val="2"/>
-          <w:sz w:val="24"/>
-          <w:szCs w:val="24"/>
-          <w:lang w:eastAsia="es-AR"/>
-        </w:rPr>
-        <w:t>ecopilación y relevamiento de piezas</w:t>
-      </w:r>
-      <w:r>
-        <w:rPr>
-          <w:rFonts w:eastAsia="Times New Roman" w:cstheme="minorHAnsi"/>
-          <w:color w:val="666666"/>
-          <w:spacing w:val="2"/>
-          <w:sz w:val="24"/>
-          <w:szCs w:val="24"/>
-          <w:lang w:eastAsia="es-AR"/>
-        </w:rPr>
-        <w:t xml:space="preserve"> </w:t>
-      </w:r>
-      <w:r>
-        <w:rPr>
-          <w:rFonts w:eastAsia="Times New Roman" w:cstheme="minorHAnsi"/>
-          <w:color w:val="666666"/>
-          <w:spacing w:val="2"/>
-          <w:sz w:val="24"/>
-          <w:szCs w:val="24"/>
-          <w:lang w:eastAsia="es-AR"/>
-        </w:rPr>
-        <w:t>actuales de comunicación</w:t>
-      </w:r>
-      <w:r>
-        <w:rPr>
-          <w:rFonts w:eastAsia="Times New Roman" w:cstheme="minorHAnsi"/>
-          <w:color w:val="666666"/>
-          <w:spacing w:val="2"/>
-          <w:sz w:val="24"/>
-          <w:szCs w:val="24"/>
-          <w:lang w:eastAsia="es-AR"/>
-        </w:rPr>
-        <w:t>, e</w:t>
-      </w:r>
-      <w:r>
-        <w:rPr>
-          <w:rFonts w:eastAsia="Times New Roman" w:cstheme="minorHAnsi"/>
-          <w:color w:val="666666"/>
-          <w:spacing w:val="2"/>
-          <w:sz w:val="24"/>
-          <w:szCs w:val="24"/>
-          <w:lang w:eastAsia="es-AR"/>
-        </w:rPr>
-        <w:t>specificación de contenidos</w:t>
-      </w:r>
-      <w:r>
-        <w:rPr>
-          <w:rFonts w:eastAsia="Times New Roman" w:cstheme="minorHAnsi"/>
-          <w:color w:val="666666"/>
-          <w:spacing w:val="2"/>
-          <w:sz w:val="24"/>
-          <w:szCs w:val="24"/>
-          <w:lang w:eastAsia="es-AR"/>
-        </w:rPr>
-        <w:t xml:space="preserve"> </w:t>
-      </w:r>
-      <w:r>
-        <w:rPr>
-          <w:rFonts w:eastAsia="Times New Roman" w:cstheme="minorHAnsi"/>
-          <w:color w:val="666666"/>
-          <w:spacing w:val="2"/>
-          <w:sz w:val="24"/>
-          <w:szCs w:val="24"/>
-          <w:lang w:eastAsia="es-AR"/>
-        </w:rPr>
-        <w:t>y forma de presentación.</w:t>
-      </w:r>
-      <w:r>
-        <w:rPr>
-          <w:rFonts w:eastAsia="Times New Roman" w:cstheme="minorHAnsi"/>
-          <w:color w:val="666666"/>
-          <w:spacing w:val="2"/>
-          <w:sz w:val="24"/>
-          <w:szCs w:val="24"/>
-          <w:lang w:eastAsia="es-AR"/>
-        </w:rPr>
-        <w:t xml:space="preserve"> Determinación de la estructura mediante m</w:t>
-      </w:r>
-      <w:r>
-        <w:rPr>
-          <w:rFonts w:eastAsia="Times New Roman" w:cstheme="minorHAnsi"/>
-          <w:color w:val="666666"/>
-          <w:spacing w:val="2"/>
-          <w:sz w:val="24"/>
-          <w:szCs w:val="24"/>
-          <w:lang w:eastAsia="es-AR"/>
-        </w:rPr>
-        <w:t>apa</w:t>
-      </w:r>
-      <w:r>
-        <w:rPr>
-          <w:rFonts w:eastAsia="Times New Roman" w:cstheme="minorHAnsi"/>
-          <w:color w:val="666666"/>
-          <w:spacing w:val="2"/>
-          <w:sz w:val="24"/>
-          <w:szCs w:val="24"/>
-          <w:lang w:eastAsia="es-AR"/>
-        </w:rPr>
-        <w:t xml:space="preserve"> del sitio</w:t>
-      </w:r>
-      <w:r>
-        <w:rPr>
-          <w:rFonts w:eastAsia="Times New Roman" w:cstheme="minorHAnsi"/>
-          <w:color w:val="666666"/>
-          <w:spacing w:val="2"/>
-          <w:sz w:val="24"/>
-          <w:szCs w:val="24"/>
-          <w:lang w:eastAsia="es-AR"/>
-        </w:rPr>
-        <w:t>, usabilidad, diagramación y</w:t>
-      </w:r>
-      <w:r>
-        <w:rPr>
-          <w:rFonts w:eastAsia="Times New Roman" w:cstheme="minorHAnsi"/>
-          <w:color w:val="666666"/>
-          <w:spacing w:val="2"/>
-          <w:sz w:val="24"/>
-          <w:szCs w:val="24"/>
-          <w:lang w:eastAsia="es-AR"/>
-        </w:rPr>
-        <w:t xml:space="preserve"> </w:t>
-      </w:r>
-      <w:r>
-        <w:rPr>
-          <w:rFonts w:eastAsia="Times New Roman" w:cstheme="minorHAnsi"/>
-          <w:color w:val="666666"/>
-          <w:spacing w:val="2"/>
-          <w:sz w:val="24"/>
-          <w:szCs w:val="24"/>
-          <w:lang w:eastAsia="es-AR"/>
-        </w:rPr>
-        <w:t>programación.</w:t>
+          <w:rFonts w:eastAsia="Times New Roman" w:cs="Calibri"/>
+          <w:color w:val="666666"/>
+          <w:spacing w:val="2"/>
+          <w:sz w:val="24"/>
+          <w:szCs w:val="24"/>
+          <w:lang w:eastAsia="es-AR"/>
+        </w:rPr>
+      </w:pPr>
+      <w:r>
+        <w:rPr>
+          <w:rFonts w:eastAsia="Times New Roman" w:cs="Calibri"/>
+          <w:color w:val="666666"/>
+          <w:spacing w:val="2"/>
+          <w:sz w:val="24"/>
+          <w:szCs w:val="24"/>
+          <w:lang w:eastAsia="es-AR"/>
+        </w:rPr>
+        <w:t>Se realizará la recopilación y relevamiento de piezas actuales de comunicación, especificación de contenidos y forma de presentación. Determinación de la estructura mediante mapa del sitio, usabilidad, diagramación y programación.</w:t>
       </w:r>
     </w:p>
     <w:p>
@@ -2888,35 +5542,24 @@
         <w:shd w:val="clear" w:color="auto" w:fill="FFFFFF"/>
         <w:spacing w:before="100" w:beforeAutospacing="1" w:after="100" w:afterAutospacing="1" w:line="240" w:lineRule="auto"/>
         <w:rPr>
-          <w:rFonts w:eastAsia="Times New Roman" w:cstheme="minorHAnsi"/>
-          <w:color w:val="666666"/>
-          <w:spacing w:val="2"/>
-          <w:sz w:val="24"/>
-          <w:szCs w:val="24"/>
-          <w:lang w:eastAsia="es-AR"/>
-        </w:rPr>
-      </w:pPr>
-      <w:r>
-        <w:rPr>
-          <w:rFonts w:eastAsia="Times New Roman" w:cstheme="minorHAnsi"/>
-          <w:color w:val="666666"/>
-          <w:spacing w:val="2"/>
-          <w:sz w:val="24"/>
-          <w:szCs w:val="24"/>
-          <w:lang w:eastAsia="es-AR"/>
-        </w:rPr>
-        <w:t>Diseño gráfico del contenido del sitio</w:t>
-      </w:r>
-      <w:r>
-        <w:rPr>
-          <w:rFonts w:eastAsia="Times New Roman" w:cstheme="minorHAnsi"/>
-          <w:color w:val="666666"/>
-          <w:spacing w:val="2"/>
-          <w:sz w:val="24"/>
-          <w:szCs w:val="24"/>
-          <w:lang w:eastAsia="es-AR"/>
-        </w:rPr>
-        <w:t>:</w:t>
+          <w:rFonts w:eastAsia="Times New Roman" w:cs="Calibri"/>
+          <w:color w:val="666666"/>
+          <w:spacing w:val="2"/>
+          <w:sz w:val="24"/>
+          <w:szCs w:val="24"/>
+          <w:lang w:eastAsia="es-AR"/>
+        </w:rPr>
+      </w:pPr>
+      <w:r>
+        <w:rPr>
+          <w:rFonts w:eastAsia="Times New Roman" w:cs="Calibri"/>
+          <w:color w:val="666666"/>
+          <w:spacing w:val="2"/>
+          <w:sz w:val="24"/>
+          <w:szCs w:val="24"/>
+          <w:lang w:eastAsia="es-AR"/>
+        </w:rPr>
+        <w:t>Diseño gráfico del contenido del sitio:</w:t>
       </w:r>
     </w:p>
     <w:p>
@@ -2925,90 +5568,24 @@
         <w:shd w:val="clear" w:color="auto" w:fill="FFFFFF"/>
         <w:spacing w:before="100" w:beforeAutospacing="1" w:after="100" w:afterAutospacing="1" w:line="240" w:lineRule="auto"/>
         <w:rPr>
-          <w:rFonts w:eastAsia="Times New Roman" w:cstheme="minorHAnsi"/>
-          <w:color w:val="666666"/>
-          <w:spacing w:val="2"/>
-          <w:sz w:val="24"/>
-          <w:szCs w:val="24"/>
-          <w:lang w:eastAsia="es-AR"/>
-        </w:rPr>
-      </w:pPr>
-      <w:r>
-        <w:rPr>
-          <w:rFonts w:eastAsia="Times New Roman" w:cstheme="minorHAnsi"/>
-          <w:color w:val="666666"/>
-          <w:spacing w:val="2"/>
-          <w:sz w:val="24"/>
-          <w:szCs w:val="24"/>
-          <w:lang w:eastAsia="es-AR"/>
-        </w:rPr>
-        <w:t>Determinación de los condicionantes</w:t>
-      </w:r>
-      <w:r>
-        <w:rPr>
-          <w:rFonts w:eastAsia="Times New Roman" w:cstheme="minorHAnsi"/>
-          <w:color w:val="666666"/>
-          <w:spacing w:val="2"/>
-          <w:sz w:val="24"/>
-          <w:szCs w:val="24"/>
-          <w:lang w:eastAsia="es-AR"/>
-        </w:rPr>
-        <w:t xml:space="preserve"> </w:t>
-      </w:r>
-      <w:r>
-        <w:rPr>
-          <w:rFonts w:eastAsia="Times New Roman" w:cstheme="minorHAnsi"/>
-          <w:color w:val="666666"/>
-          <w:spacing w:val="2"/>
-          <w:sz w:val="24"/>
-          <w:szCs w:val="24"/>
-          <w:lang w:eastAsia="es-AR"/>
-        </w:rPr>
-        <w:t>para el correcto cumplimiento del mensaje,</w:t>
-      </w:r>
-      <w:r>
-        <w:rPr>
-          <w:rFonts w:eastAsia="Times New Roman" w:cstheme="minorHAnsi"/>
-          <w:color w:val="666666"/>
-          <w:spacing w:val="2"/>
-          <w:sz w:val="24"/>
-          <w:szCs w:val="24"/>
-          <w:lang w:eastAsia="es-AR"/>
-        </w:rPr>
-        <w:t xml:space="preserve"> </w:t>
-      </w:r>
-      <w:r>
-        <w:rPr>
-          <w:rFonts w:eastAsia="Times New Roman" w:cstheme="minorHAnsi"/>
-          <w:color w:val="666666"/>
-          <w:spacing w:val="2"/>
-          <w:sz w:val="24"/>
-          <w:szCs w:val="24"/>
-          <w:lang w:eastAsia="es-AR"/>
-        </w:rPr>
-        <w:t>maquetado, desarrollo de conceptos.</w:t>
-      </w:r>
-      <w:r>
-        <w:rPr>
-          <w:rFonts w:eastAsia="Times New Roman" w:cstheme="minorHAnsi"/>
-          <w:color w:val="666666"/>
-          <w:spacing w:val="2"/>
-          <w:sz w:val="24"/>
-          <w:szCs w:val="24"/>
-          <w:lang w:eastAsia="es-AR"/>
-        </w:rPr>
-        <w:t xml:space="preserve"> </w:t>
-      </w:r>
-      <w:r>
-        <w:rPr>
-          <w:rFonts w:eastAsia="Times New Roman" w:cstheme="minorHAnsi"/>
-          <w:color w:val="666666"/>
-          <w:spacing w:val="2"/>
-          <w:sz w:val="24"/>
-          <w:szCs w:val="24"/>
-          <w:lang w:eastAsia="es-AR"/>
-        </w:rPr>
-        <w:t>Propuesta gráfica–creativa.</w:t>
+          <w:rFonts w:eastAsia="Times New Roman" w:cs="Calibri"/>
+          <w:color w:val="666666"/>
+          <w:spacing w:val="2"/>
+          <w:sz w:val="24"/>
+          <w:szCs w:val="24"/>
+          <w:lang w:eastAsia="es-AR"/>
+        </w:rPr>
+      </w:pPr>
+      <w:r>
+        <w:rPr>
+          <w:rFonts w:eastAsia="Times New Roman" w:cs="Calibri"/>
+          <w:color w:val="666666"/>
+          <w:spacing w:val="2"/>
+          <w:sz w:val="24"/>
+          <w:szCs w:val="24"/>
+          <w:lang w:eastAsia="es-AR"/>
+        </w:rPr>
+        <w:t>Determinación de los condicionantes para el correcto cumplimiento del mensaje, maquetado, desarrollo de conceptos. Propuesta gráfica–creativa.</w:t>
       </w:r>
     </w:p>
     <w:p>
@@ -3017,139 +5594,29 @@
         <w:shd w:val="clear" w:color="auto" w:fill="FFFFFF"/>
         <w:spacing w:before="100" w:beforeAutospacing="1" w:after="100" w:afterAutospacing="1" w:line="240" w:lineRule="auto"/>
         <w:rPr>
-          <w:rFonts w:eastAsia="Times New Roman" w:cstheme="minorHAnsi"/>
-          <w:color w:val="666666"/>
-          <w:spacing w:val="2"/>
-          <w:sz w:val="24"/>
-          <w:szCs w:val="24"/>
-          <w:lang w:eastAsia="es-AR"/>
-        </w:rPr>
-      </w:pPr>
-      <w:r>
-        <w:rPr>
-          <w:rFonts w:eastAsia="Times New Roman" w:cstheme="minorHAnsi"/>
-          <w:color w:val="666666"/>
-          <w:spacing w:val="2"/>
-          <w:sz w:val="24"/>
-          <w:szCs w:val="24"/>
-          <w:lang w:eastAsia="es-AR"/>
-        </w:rPr>
-        <w:t>Se desarrollará más en profundidad la</w:t>
-      </w:r>
-      <w:r>
-        <w:rPr>
-          <w:rFonts w:eastAsia="Times New Roman" w:cstheme="minorHAnsi"/>
-          <w:color w:val="666666"/>
-          <w:spacing w:val="2"/>
-          <w:sz w:val="24"/>
-          <w:szCs w:val="24"/>
-          <w:lang w:eastAsia="es-AR"/>
-        </w:rPr>
-        <w:t xml:space="preserve"> </w:t>
-      </w:r>
-      <w:r>
-        <w:rPr>
-          <w:rFonts w:eastAsia="Times New Roman" w:cstheme="minorHAnsi"/>
-          <w:color w:val="666666"/>
-          <w:spacing w:val="2"/>
-          <w:sz w:val="24"/>
-          <w:szCs w:val="24"/>
-          <w:lang w:eastAsia="es-AR"/>
-        </w:rPr>
-        <w:t>propuesta elegida por el cliente, entrando</w:t>
-      </w:r>
-      <w:r>
-        <w:rPr>
-          <w:rFonts w:eastAsia="Times New Roman" w:cstheme="minorHAnsi"/>
-          <w:color w:val="666666"/>
-          <w:spacing w:val="2"/>
-          <w:sz w:val="24"/>
-          <w:szCs w:val="24"/>
-          <w:lang w:eastAsia="es-AR"/>
-        </w:rPr>
-        <w:t xml:space="preserve"> </w:t>
-      </w:r>
-      <w:r>
-        <w:rPr>
-          <w:rFonts w:eastAsia="Times New Roman" w:cstheme="minorHAnsi"/>
-          <w:color w:val="666666"/>
-          <w:spacing w:val="2"/>
-          <w:sz w:val="24"/>
-          <w:szCs w:val="24"/>
-          <w:lang w:eastAsia="es-AR"/>
-        </w:rPr>
-        <w:t>en el detalle de pantallas específicas en un</w:t>
-      </w:r>
-      <w:r>
-        <w:rPr>
-          <w:rFonts w:eastAsia="Times New Roman" w:cstheme="minorHAnsi"/>
-          <w:color w:val="666666"/>
-          <w:spacing w:val="2"/>
-          <w:sz w:val="24"/>
-          <w:szCs w:val="24"/>
-          <w:lang w:eastAsia="es-AR"/>
-        </w:rPr>
-        <w:t xml:space="preserve"> </w:t>
-      </w:r>
-      <w:r>
-        <w:rPr>
-          <w:rFonts w:eastAsia="Times New Roman" w:cstheme="minorHAnsi"/>
-          <w:color w:val="666666"/>
-          <w:spacing w:val="2"/>
-          <w:sz w:val="24"/>
-          <w:szCs w:val="24"/>
-          <w:lang w:eastAsia="es-AR"/>
-        </w:rPr>
-        <w:t>proceso iterativo e incremental. A lo largo</w:t>
-      </w:r>
-      <w:r>
-        <w:rPr>
-          <w:rFonts w:eastAsia="Times New Roman" w:cstheme="minorHAnsi"/>
-          <w:color w:val="666666"/>
-          <w:spacing w:val="2"/>
-          <w:sz w:val="24"/>
-          <w:szCs w:val="24"/>
-          <w:lang w:eastAsia="es-AR"/>
-        </w:rPr>
-        <w:t xml:space="preserve"> </w:t>
-      </w:r>
-      <w:r>
-        <w:rPr>
-          <w:rFonts w:eastAsia="Times New Roman" w:cstheme="minorHAnsi"/>
-          <w:color w:val="666666"/>
-          <w:spacing w:val="2"/>
-          <w:sz w:val="24"/>
-          <w:szCs w:val="24"/>
-          <w:lang w:eastAsia="es-AR"/>
-        </w:rPr>
-        <w:t>del proceso, el cliente deberá aprobar</w:t>
-      </w:r>
-      <w:r>
-        <w:rPr>
-          <w:rFonts w:eastAsia="Times New Roman" w:cstheme="minorHAnsi"/>
-          <w:color w:val="666666"/>
-          <w:spacing w:val="2"/>
-          <w:sz w:val="24"/>
-          <w:szCs w:val="24"/>
-          <w:lang w:eastAsia="es-AR"/>
-        </w:rPr>
-        <w:t xml:space="preserve"> </w:t>
-      </w:r>
-      <w:r>
-        <w:rPr>
-          <w:rFonts w:eastAsia="Times New Roman" w:cstheme="minorHAnsi"/>
-          <w:color w:val="666666"/>
-          <w:spacing w:val="2"/>
-          <w:sz w:val="24"/>
-          <w:szCs w:val="24"/>
-          <w:lang w:eastAsia="es-AR"/>
-        </w:rPr>
-        <w:t xml:space="preserve">completamente el </w:t>
+          <w:rFonts w:eastAsia="Times New Roman" w:cs="Calibri"/>
+          <w:color w:val="666666"/>
+          <w:spacing w:val="2"/>
+          <w:sz w:val="24"/>
+          <w:szCs w:val="24"/>
+          <w:lang w:eastAsia="es-AR"/>
+        </w:rPr>
+      </w:pPr>
+      <w:r>
+        <w:rPr>
+          <w:rFonts w:eastAsia="Times New Roman" w:cs="Calibri"/>
+          <w:color w:val="666666"/>
+          <w:spacing w:val="2"/>
+          <w:sz w:val="24"/>
+          <w:szCs w:val="24"/>
+          <w:lang w:eastAsia="es-AR"/>
+        </w:rPr>
+        <w:t xml:space="preserve">Se desarrollará más en profundidad la propuesta elegida por el cliente, entrando en el detalle de pantallas específicas en un proceso iterativo e incremental. A lo largo del proceso, el cliente deberá aprobar completamente el </w:t>
       </w:r>
       <w:proofErr w:type="gramStart"/>
       <w:r>
         <w:rPr>
-          <w:rFonts w:eastAsia="Times New Roman" w:cstheme="minorHAnsi"/>
+          <w:rFonts w:eastAsia="Times New Roman" w:cs="Calibri"/>
           <w:color w:val="666666"/>
           <w:spacing w:val="2"/>
           <w:sz w:val="24"/>
@@ -3161,7 +5628,7 @@
       <w:proofErr w:type="gramEnd"/>
       <w:r>
         <w:rPr>
-          <w:rFonts w:eastAsia="Times New Roman" w:cstheme="minorHAnsi"/>
+          <w:rFonts w:eastAsia="Times New Roman" w:cs="Calibri"/>
           <w:color w:val="666666"/>
           <w:spacing w:val="2"/>
           <w:sz w:val="24"/>
@@ -3173,7 +5640,7 @@
       <w:proofErr w:type="spellStart"/>
       <w:r>
         <w:rPr>
-          <w:rFonts w:eastAsia="Times New Roman" w:cstheme="minorHAnsi"/>
+          <w:rFonts w:eastAsia="Times New Roman" w:cs="Calibri"/>
           <w:color w:val="666666"/>
           <w:spacing w:val="2"/>
           <w:sz w:val="24"/>
@@ -3185,7 +5652,7 @@
       <w:proofErr w:type="spellEnd"/>
       <w:r>
         <w:rPr>
-          <w:rFonts w:eastAsia="Times New Roman" w:cstheme="minorHAnsi"/>
+          <w:rFonts w:eastAsia="Times New Roman" w:cs="Calibri"/>
           <w:color w:val="666666"/>
           <w:spacing w:val="2"/>
           <w:sz w:val="24"/>
@@ -3197,7 +5664,7 @@
       <w:proofErr w:type="spellStart"/>
       <w:r>
         <w:rPr>
-          <w:rFonts w:eastAsia="Times New Roman" w:cstheme="minorHAnsi"/>
+          <w:rFonts w:eastAsia="Times New Roman" w:cs="Calibri"/>
           <w:color w:val="666666"/>
           <w:spacing w:val="2"/>
           <w:sz w:val="24"/>
@@ -3209,36 +5676,14 @@
       <w:proofErr w:type="spellEnd"/>
       <w:r>
         <w:rPr>
-          <w:rFonts w:eastAsia="Times New Roman" w:cstheme="minorHAnsi"/>
-          <w:color w:val="666666"/>
-          <w:spacing w:val="2"/>
-          <w:sz w:val="24"/>
-          <w:szCs w:val="24"/>
-          <w:lang w:eastAsia="es-AR"/>
-        </w:rPr>
-        <w:t xml:space="preserve"> </w:t>
-      </w:r>
-      <w:r>
-        <w:rPr>
-          <w:rFonts w:eastAsia="Times New Roman" w:cstheme="minorHAnsi"/>
-          <w:color w:val="666666"/>
-          <w:spacing w:val="2"/>
-          <w:sz w:val="24"/>
-          <w:szCs w:val="24"/>
-          <w:lang w:eastAsia="es-AR"/>
-        </w:rPr>
-        <w:t>y del módulo/s a tratar en dicha iteración</w:t>
-      </w:r>
-      <w:r>
-        <w:rPr>
-          <w:rFonts w:eastAsia="Times New Roman" w:cstheme="minorHAnsi"/>
-          <w:color w:val="666666"/>
-          <w:spacing w:val="2"/>
-          <w:sz w:val="24"/>
-          <w:szCs w:val="24"/>
-          <w:lang w:eastAsia="es-AR"/>
-        </w:rPr>
-        <w:t>.</w:t>
+          <w:rFonts w:eastAsia="Times New Roman" w:cs="Calibri"/>
+          <w:color w:val="666666"/>
+          <w:spacing w:val="2"/>
+          <w:sz w:val="24"/>
+          <w:szCs w:val="24"/>
+          <w:lang w:eastAsia="es-AR"/>
+        </w:rPr>
+        <w:t xml:space="preserve"> y del módulo/s a tratar en dicha iteración.</w:t>
       </w:r>
     </w:p>
     <w:p>
@@ -3251,35 +5696,24 @@
         <w:shd w:val="clear" w:color="auto" w:fill="FFFFFF"/>
         <w:spacing w:before="100" w:beforeAutospacing="1" w:after="100" w:afterAutospacing="1" w:line="240" w:lineRule="auto"/>
         <w:rPr>
-          <w:rFonts w:eastAsia="Times New Roman" w:cstheme="minorHAnsi"/>
-          <w:color w:val="666666"/>
-          <w:spacing w:val="2"/>
-          <w:sz w:val="24"/>
-          <w:szCs w:val="24"/>
-          <w:lang w:eastAsia="es-AR"/>
-        </w:rPr>
-      </w:pPr>
-      <w:r>
-        <w:rPr>
-          <w:rFonts w:eastAsia="Times New Roman" w:cstheme="minorHAnsi"/>
-          <w:color w:val="666666"/>
-          <w:spacing w:val="2"/>
-          <w:sz w:val="24"/>
-          <w:szCs w:val="24"/>
-          <w:lang w:eastAsia="es-AR"/>
-        </w:rPr>
-        <w:t>Investigación de palabras clave y optimización de SEO</w:t>
-      </w:r>
-      <w:r>
-        <w:rPr>
-          <w:rFonts w:eastAsia="Times New Roman" w:cstheme="minorHAnsi"/>
-          <w:color w:val="666666"/>
-          <w:spacing w:val="2"/>
-          <w:sz w:val="24"/>
-          <w:szCs w:val="24"/>
-          <w:lang w:eastAsia="es-AR"/>
-        </w:rPr>
-        <w:t>:</w:t>
+          <w:rFonts w:eastAsia="Times New Roman" w:cs="Calibri"/>
+          <w:color w:val="666666"/>
+          <w:spacing w:val="2"/>
+          <w:sz w:val="24"/>
+          <w:szCs w:val="24"/>
+          <w:lang w:eastAsia="es-AR"/>
+        </w:rPr>
+      </w:pPr>
+      <w:r>
+        <w:rPr>
+          <w:rFonts w:eastAsia="Times New Roman" w:cs="Calibri"/>
+          <w:color w:val="666666"/>
+          <w:spacing w:val="2"/>
+          <w:sz w:val="24"/>
+          <w:szCs w:val="24"/>
+          <w:lang w:eastAsia="es-AR"/>
+        </w:rPr>
+        <w:t>Investigación de palabras clave y optimización de SEO:</w:t>
       </w:r>
     </w:p>
     <w:p>
@@ -3288,17 +5722,17 @@
         <w:shd w:val="clear" w:color="auto" w:fill="FFFFFF"/>
         <w:spacing w:before="100" w:beforeAutospacing="1" w:after="100" w:afterAutospacing="1" w:line="240" w:lineRule="auto"/>
         <w:rPr>
-          <w:rFonts w:eastAsia="Times New Roman" w:cstheme="minorHAnsi"/>
-          <w:color w:val="666666"/>
-          <w:spacing w:val="2"/>
-          <w:sz w:val="24"/>
-          <w:szCs w:val="24"/>
-          <w:lang w:eastAsia="es-AR"/>
-        </w:rPr>
-      </w:pPr>
-      <w:r>
-        <w:rPr>
-          <w:rFonts w:eastAsia="Times New Roman" w:cstheme="minorHAnsi"/>
+          <w:rFonts w:eastAsia="Times New Roman" w:cs="Calibri"/>
+          <w:color w:val="666666"/>
+          <w:spacing w:val="2"/>
+          <w:sz w:val="24"/>
+          <w:szCs w:val="24"/>
+          <w:lang w:eastAsia="es-AR"/>
+        </w:rPr>
+      </w:pPr>
+      <w:r>
+        <w:rPr>
+          <w:rFonts w:eastAsia="Times New Roman" w:cs="Calibri"/>
           <w:color w:val="666666"/>
           <w:spacing w:val="2"/>
           <w:sz w:val="24"/>
@@ -3318,35 +5752,24 @@
         <w:shd w:val="clear" w:color="auto" w:fill="FFFFFF"/>
         <w:spacing w:before="100" w:beforeAutospacing="1" w:after="100" w:afterAutospacing="1" w:line="240" w:lineRule="auto"/>
         <w:rPr>
-          <w:rFonts w:eastAsia="Times New Roman" w:cstheme="minorHAnsi"/>
-          <w:color w:val="666666"/>
-          <w:spacing w:val="2"/>
-          <w:sz w:val="24"/>
-          <w:szCs w:val="24"/>
-          <w:lang w:eastAsia="es-AR"/>
-        </w:rPr>
-      </w:pPr>
-      <w:r>
-        <w:rPr>
-          <w:rFonts w:eastAsia="Times New Roman" w:cstheme="minorHAnsi"/>
-          <w:color w:val="666666"/>
-          <w:spacing w:val="2"/>
-          <w:sz w:val="24"/>
-          <w:szCs w:val="24"/>
-          <w:lang w:eastAsia="es-AR"/>
-        </w:rPr>
-        <w:t>Programación</w:t>
-      </w:r>
-      <w:r>
-        <w:rPr>
-          <w:rFonts w:eastAsia="Times New Roman" w:cstheme="minorHAnsi"/>
-          <w:color w:val="666666"/>
-          <w:spacing w:val="2"/>
-          <w:sz w:val="24"/>
-          <w:szCs w:val="24"/>
-          <w:lang w:eastAsia="es-AR"/>
-        </w:rPr>
-        <w:t>:</w:t>
+          <w:rFonts w:eastAsia="Times New Roman" w:cs="Calibri"/>
+          <w:color w:val="666666"/>
+          <w:spacing w:val="2"/>
+          <w:sz w:val="24"/>
+          <w:szCs w:val="24"/>
+          <w:lang w:eastAsia="es-AR"/>
+        </w:rPr>
+      </w:pPr>
+      <w:r>
+        <w:rPr>
+          <w:rFonts w:eastAsia="Times New Roman" w:cs="Calibri"/>
+          <w:color w:val="666666"/>
+          <w:spacing w:val="2"/>
+          <w:sz w:val="24"/>
+          <w:szCs w:val="24"/>
+          <w:lang w:eastAsia="es-AR"/>
+        </w:rPr>
+        <w:t>Programación:</w:t>
       </w:r>
     </w:p>
     <w:p>
@@ -3355,62 +5778,29 @@
         <w:shd w:val="clear" w:color="auto" w:fill="FFFFFF"/>
         <w:spacing w:before="100" w:beforeAutospacing="1" w:after="100" w:afterAutospacing="1" w:line="240" w:lineRule="auto"/>
         <w:rPr>
-          <w:rFonts w:eastAsia="Times New Roman" w:cstheme="minorHAnsi"/>
-          <w:color w:val="666666"/>
-          <w:spacing w:val="2"/>
-          <w:sz w:val="24"/>
-          <w:szCs w:val="24"/>
-          <w:lang w:eastAsia="es-AR"/>
-        </w:rPr>
-      </w:pPr>
-      <w:r>
-        <w:rPr>
-          <w:rFonts w:eastAsia="Times New Roman" w:cstheme="minorHAnsi"/>
-          <w:color w:val="666666"/>
-          <w:spacing w:val="2"/>
-          <w:sz w:val="24"/>
-          <w:szCs w:val="24"/>
-          <w:lang w:eastAsia="es-AR"/>
-        </w:rPr>
-        <w:t xml:space="preserve">Construcción </w:t>
-      </w:r>
-      <w:r>
-        <w:rPr>
-          <w:rFonts w:eastAsia="Times New Roman" w:cstheme="minorHAnsi"/>
-          <w:color w:val="666666"/>
-          <w:spacing w:val="2"/>
-          <w:sz w:val="24"/>
-          <w:szCs w:val="24"/>
-          <w:lang w:eastAsia="es-AR"/>
-        </w:rPr>
-        <w:t>y</w:t>
-      </w:r>
-      <w:r>
-        <w:rPr>
-          <w:rFonts w:eastAsia="Times New Roman" w:cstheme="minorHAnsi"/>
-          <w:color w:val="666666"/>
-          <w:spacing w:val="2"/>
-          <w:sz w:val="24"/>
-          <w:szCs w:val="24"/>
-          <w:lang w:eastAsia="es-AR"/>
-        </w:rPr>
-        <w:t xml:space="preserve"> programación de interfaces</w:t>
-      </w:r>
-      <w:r>
-        <w:rPr>
-          <w:rFonts w:eastAsia="Times New Roman" w:cstheme="minorHAnsi"/>
-          <w:color w:val="666666"/>
-          <w:spacing w:val="2"/>
-          <w:sz w:val="24"/>
-          <w:szCs w:val="24"/>
-          <w:lang w:eastAsia="es-AR"/>
-        </w:rPr>
-        <w:t xml:space="preserve"> con desarrollo </w:t>
+          <w:rFonts w:eastAsia="Times New Roman" w:cs="Calibri"/>
+          <w:color w:val="666666"/>
+          <w:spacing w:val="2"/>
+          <w:sz w:val="24"/>
+          <w:szCs w:val="24"/>
+          <w:lang w:eastAsia="es-AR"/>
+        </w:rPr>
+      </w:pPr>
+      <w:r>
+        <w:rPr>
+          <w:rFonts w:eastAsia="Times New Roman" w:cs="Calibri"/>
+          <w:color w:val="666666"/>
+          <w:spacing w:val="2"/>
+          <w:sz w:val="24"/>
+          <w:szCs w:val="24"/>
+          <w:lang w:eastAsia="es-AR"/>
+        </w:rPr>
+        <w:t xml:space="preserve">Construcción y programación de interfaces con desarrollo </w:t>
       </w:r>
       <w:proofErr w:type="spellStart"/>
       <w:r>
         <w:rPr>
-          <w:rFonts w:eastAsia="Times New Roman" w:cstheme="minorHAnsi"/>
+          <w:rFonts w:eastAsia="Times New Roman" w:cs="Calibri"/>
           <w:color w:val="666666"/>
           <w:spacing w:val="2"/>
           <w:sz w:val="24"/>
@@ -3422,47 +5812,14 @@
       <w:proofErr w:type="spellEnd"/>
       <w:r>
         <w:rPr>
-          <w:rFonts w:eastAsia="Times New Roman" w:cstheme="minorHAnsi"/>
-          <w:color w:val="666666"/>
-          <w:spacing w:val="2"/>
-          <w:sz w:val="24"/>
-          <w:szCs w:val="24"/>
-          <w:lang w:eastAsia="es-AR"/>
-        </w:rPr>
-        <w:t xml:space="preserve">. </w:t>
-      </w:r>
-      <w:r>
-        <w:rPr>
-          <w:rFonts w:eastAsia="Times New Roman" w:cstheme="minorHAnsi"/>
-          <w:color w:val="666666"/>
-          <w:spacing w:val="2"/>
-          <w:sz w:val="24"/>
-          <w:szCs w:val="24"/>
-          <w:lang w:eastAsia="es-AR"/>
-        </w:rPr>
-        <w:t>Además,</w:t>
-      </w:r>
-      <w:r>
-        <w:rPr>
-          <w:rFonts w:eastAsia="Times New Roman" w:cstheme="minorHAnsi"/>
-          <w:color w:val="666666"/>
-          <w:spacing w:val="2"/>
-          <w:sz w:val="24"/>
-          <w:szCs w:val="24"/>
-          <w:lang w:eastAsia="es-AR"/>
-        </w:rPr>
-        <w:t xml:space="preserve"> se agregarán mapas de calor y </w:t>
-      </w:r>
-      <w:r>
-        <w:rPr>
-          <w:rFonts w:eastAsia="Times New Roman" w:cstheme="minorHAnsi"/>
-          <w:color w:val="666666"/>
-          <w:spacing w:val="2"/>
-          <w:sz w:val="24"/>
-          <w:szCs w:val="24"/>
-          <w:lang w:eastAsia="es-AR"/>
-        </w:rPr>
-        <w:t>herramientas analíticas para mejorar la usabilidad y conversión del sitio.</w:t>
+          <w:rFonts w:eastAsia="Times New Roman" w:cs="Calibri"/>
+          <w:color w:val="666666"/>
+          <w:spacing w:val="2"/>
+          <w:sz w:val="24"/>
+          <w:szCs w:val="24"/>
+          <w:lang w:eastAsia="es-AR"/>
+        </w:rPr>
+        <w:t>. Además, se agregarán mapas de calor y herramientas analíticas para mejorar la usabilidad y conversión del sitio.</w:t>
       </w:r>
     </w:p>
     <w:p>
@@ -3475,35 +5832,24 @@
         <w:shd w:val="clear" w:color="auto" w:fill="FFFFFF"/>
         <w:spacing w:before="100" w:beforeAutospacing="1" w:after="100" w:afterAutospacing="1" w:line="240" w:lineRule="auto"/>
         <w:rPr>
-          <w:rFonts w:eastAsia="Times New Roman" w:cstheme="minorHAnsi"/>
-          <w:color w:val="666666"/>
-          <w:spacing w:val="2"/>
-          <w:sz w:val="24"/>
-          <w:szCs w:val="24"/>
-          <w:lang w:eastAsia="es-AR"/>
-        </w:rPr>
-      </w:pPr>
-      <w:r>
-        <w:rPr>
-          <w:rFonts w:eastAsia="Times New Roman" w:cstheme="minorHAnsi"/>
-          <w:color w:val="666666"/>
-          <w:spacing w:val="2"/>
-          <w:sz w:val="24"/>
-          <w:szCs w:val="24"/>
-          <w:lang w:eastAsia="es-AR"/>
-        </w:rPr>
-        <w:t>Implementación</w:t>
-      </w:r>
-      <w:r>
-        <w:rPr>
-          <w:rFonts w:eastAsia="Times New Roman" w:cstheme="minorHAnsi"/>
-          <w:color w:val="666666"/>
-          <w:spacing w:val="2"/>
-          <w:sz w:val="24"/>
-          <w:szCs w:val="24"/>
-          <w:lang w:eastAsia="es-AR"/>
-        </w:rPr>
-        <w:t>:</w:t>
+          <w:rFonts w:eastAsia="Times New Roman" w:cs="Calibri"/>
+          <w:color w:val="666666"/>
+          <w:spacing w:val="2"/>
+          <w:sz w:val="24"/>
+          <w:szCs w:val="24"/>
+          <w:lang w:eastAsia="es-AR"/>
+        </w:rPr>
+      </w:pPr>
+      <w:r>
+        <w:rPr>
+          <w:rFonts w:eastAsia="Times New Roman" w:cs="Calibri"/>
+          <w:color w:val="666666"/>
+          <w:spacing w:val="2"/>
+          <w:sz w:val="24"/>
+          <w:szCs w:val="24"/>
+          <w:lang w:eastAsia="es-AR"/>
+        </w:rPr>
+        <w:t>Implementación:</w:t>
       </w:r>
     </w:p>
     <w:p>
@@ -3512,46 +5858,35 @@
         <w:shd w:val="clear" w:color="auto" w:fill="FFFFFF"/>
         <w:spacing w:before="100" w:beforeAutospacing="1" w:after="100" w:afterAutospacing="1" w:line="240" w:lineRule="auto"/>
         <w:rPr>
-          <w:rFonts w:eastAsia="Times New Roman" w:cstheme="minorHAnsi"/>
-          <w:color w:val="666666"/>
-          <w:spacing w:val="2"/>
-          <w:sz w:val="24"/>
-          <w:szCs w:val="24"/>
-          <w:lang w:eastAsia="es-AR"/>
-        </w:rPr>
-      </w:pPr>
-      <w:r>
-        <w:rPr>
-          <w:rFonts w:eastAsia="Times New Roman" w:cstheme="minorHAnsi"/>
-          <w:color w:val="666666"/>
-          <w:spacing w:val="2"/>
-          <w:sz w:val="24"/>
-          <w:szCs w:val="24"/>
-          <w:lang w:eastAsia="es-AR"/>
-        </w:rPr>
-        <w:t>Configuración de servidor, contratación y</w:t>
-      </w:r>
-      <w:r>
-        <w:rPr>
-          <w:rFonts w:eastAsia="Times New Roman" w:cstheme="minorHAnsi"/>
-          <w:color w:val="666666"/>
-          <w:spacing w:val="2"/>
-          <w:sz w:val="24"/>
-          <w:szCs w:val="24"/>
-          <w:lang w:eastAsia="es-AR"/>
-        </w:rPr>
-        <w:t xml:space="preserve"> </w:t>
-      </w:r>
-      <w:r>
-        <w:rPr>
-          <w:rFonts w:eastAsia="Times New Roman" w:cstheme="minorHAnsi"/>
-          <w:color w:val="666666"/>
-          <w:spacing w:val="2"/>
-          <w:sz w:val="24"/>
-          <w:szCs w:val="24"/>
-          <w:lang w:eastAsia="es-AR"/>
-        </w:rPr>
-        <w:t>configuración de dominios.</w:t>
+          <w:rFonts w:eastAsia="Times New Roman" w:cs="Calibri"/>
+          <w:color w:val="666666"/>
+          <w:spacing w:val="2"/>
+          <w:sz w:val="24"/>
+          <w:szCs w:val="24"/>
+          <w:lang w:eastAsia="es-AR"/>
+        </w:rPr>
+      </w:pPr>
+      <w:r>
+        <w:rPr>
+          <w:rFonts w:eastAsia="Times New Roman" w:cs="Calibri"/>
+          <w:color w:val="666666"/>
+          <w:spacing w:val="2"/>
+          <w:sz w:val="24"/>
+          <w:szCs w:val="24"/>
+          <w:lang w:eastAsia="es-AR"/>
+        </w:rPr>
+        <w:t>Configuración de servidor, contratación y configuración de dominios</w:t>
+      </w:r>
+      <w:r>
+        <w:rPr>
+          <w:rFonts w:eastAsia="Times New Roman" w:cs="Calibri"/>
+          <w:color w:val="666666"/>
+          <w:spacing w:val="2"/>
+          <w:sz w:val="24"/>
+          <w:szCs w:val="24"/>
+          <w:lang w:eastAsia="es-AR"/>
+        </w:rPr>
+        <w:t>.</w:t>
       </w:r>
       <w:bookmarkStart w:id="0" w:name="_GoBack"/>
       <w:bookmarkEnd w:id="0"/>
@@ -3561,7 +5896,21 @@
         <w:shd w:val="clear" w:color="auto" w:fill="FFFFFF"/>
         <w:spacing w:before="100" w:beforeAutospacing="1" w:after="100" w:afterAutospacing="1" w:line="240" w:lineRule="auto"/>
         <w:rPr>
-          <w:rFonts w:eastAsia="Times New Roman" w:cstheme="minorHAnsi"/>
+          <w:rFonts w:eastAsia="Times New Roman" w:cs="Calibri"/>
+          <w:color w:val="666666"/>
+          <w:spacing w:val="2"/>
+          <w:sz w:val="24"/>
+          <w:szCs w:val="24"/>
+          <w:lang w:eastAsia="es-AR"/>
+        </w:rPr>
+      </w:pPr>
+    </w:p>
+    <w:p>
+      <w:pPr>
+        <w:shd w:val="clear" w:color="auto" w:fill="FFFFFF"/>
+        <w:spacing w:before="100" w:beforeAutospacing="1" w:after="100" w:afterAutospacing="1" w:line="240" w:lineRule="auto"/>
+        <w:rPr>
+          <w:rFonts w:eastAsia="Times New Roman" w:cs="Calibri"/>
           <w:b/>
           <w:color w:val="002060"/>
           <w:spacing w:val="2"/>
@@ -3572,7 +5921,7 @@
       </w:pPr>
       <w:r>
         <w:rPr>
-          <w:rFonts w:eastAsia="Times New Roman" w:cstheme="minorHAnsi"/>
+          <w:rFonts w:eastAsia="Times New Roman" w:cs="Calibri"/>
           <w:b/>
           <w:color w:val="002060"/>
           <w:spacing w:val="2"/>
@@ -3588,6 +5937,7 @@
         <w:ind w:left="1080"/>
       </w:pPr>
       <w:r>
+        <w:lastRenderedPageBreak/>
         <w:t>Estudio de tendencias del sector</w:t>
       </w:r>
     </w:p>
@@ -3618,41 +5968,51 @@
     <w:p>
       <w:pPr>
         <w:ind w:left="1080"/>
-      </w:pPr>
-      <w:r>
-        <w:t>Estrategias de marketing de contenido</w:t>
-      </w:r>
+        <w:rPr>
+          <w:lang w:val="en-US"/>
+        </w:rPr>
+      </w:pPr>
+      <w:proofErr w:type="spellStart"/>
+      <w:r>
+        <w:rPr>
+          <w:lang w:val="en-US"/>
+        </w:rPr>
+        <w:t>Estrategias</w:t>
+      </w:r>
+      <w:proofErr w:type="spellEnd"/>
+      <w:r>
+        <w:rPr>
+          <w:lang w:val="en-US"/>
+        </w:rPr>
+        <w:t xml:space="preserve"> de marketing de </w:t>
+      </w:r>
+      <w:proofErr w:type="spellStart"/>
+      <w:r>
+        <w:rPr>
+          <w:lang w:val="en-US"/>
+        </w:rPr>
+        <w:t>contenido</w:t>
+      </w:r>
+      <w:proofErr w:type="spellEnd"/>
     </w:p>
     <w:p>
       <w:pPr>
         <w:ind w:left="1080"/>
-      </w:pPr>
+        <w:rPr>
+          <w:lang w:val="en-US"/>
+        </w:rPr>
+      </w:pPr>
+      <w:r>
+        <w:rPr>
+          <w:lang w:val="en-US"/>
+        </w:rPr>
+        <w:t xml:space="preserve">Blogging, mailing, posting, </w:t>
+      </w:r>
       <w:proofErr w:type="spellStart"/>
       <w:r>
-        <w:t>Blogging</w:t>
-      </w:r>
-      <w:proofErr w:type="spellEnd"/>
-      <w:r>
-        <w:t xml:space="preserve">, </w:t>
-      </w:r>
-      <w:proofErr w:type="spellStart"/>
-      <w:r>
-        <w:t>mailing</w:t>
-      </w:r>
-      <w:proofErr w:type="spellEnd"/>
-      <w:r>
-        <w:t xml:space="preserve">, </w:t>
-      </w:r>
-      <w:proofErr w:type="spellStart"/>
-      <w:r>
-        <w:t>posting</w:t>
-      </w:r>
-      <w:proofErr w:type="spellEnd"/>
-      <w:r>
-        <w:t xml:space="preserve">, </w:t>
-      </w:r>
-      <w:proofErr w:type="spellStart"/>
-      <w:r>
+        <w:rPr>
+          <w:lang w:val="en-US"/>
+        </w:rPr>
         <w:t>linkbuilding</w:t>
       </w:r>
       <w:proofErr w:type="spellEnd"/>
@@ -3662,12 +6022,12 @@
         <w:shd w:val="clear" w:color="auto" w:fill="FFFFFF"/>
         <w:spacing w:before="100" w:beforeAutospacing="1" w:after="100" w:afterAutospacing="1" w:line="240" w:lineRule="auto"/>
         <w:rPr>
-          <w:rFonts w:eastAsia="Times New Roman" w:cstheme="minorHAnsi"/>
-          <w:color w:val="666666"/>
-          <w:spacing w:val="2"/>
-          <w:sz w:val="24"/>
-          <w:szCs w:val="24"/>
-          <w:lang w:eastAsia="es-AR"/>
+          <w:rFonts w:eastAsia="Times New Roman" w:cs="Calibri"/>
+          <w:color w:val="666666"/>
+          <w:spacing w:val="2"/>
+          <w:sz w:val="24"/>
+          <w:szCs w:val="24"/>
+          <w:lang w:val="en-US" w:eastAsia="es-AR"/>
         </w:rPr>
       </w:pPr>
     </w:p>
@@ -3711,7 +6071,7 @@
         <w:rFonts w:ascii="Courier New" w:hAnsi="Courier New" w:cs="Courier New" w:hint="default"/>
       </w:rPr>
     </w:lvl>
-    <w:lvl w:ilvl="2" w:tplc="2C0A0005" w:tentative="1">
+    <w:lvl w:ilvl="2" w:tplc="2C0A0005">
       <w:start w:val="1"/>
       <w:numFmt w:val="bullet"/>
       <w:lvlText w:val=""/>
@@ -3723,7 +6083,7 @@
         <w:rFonts w:ascii="Wingdings" w:hAnsi="Wingdings" w:hint="default"/>
       </w:rPr>
     </w:lvl>
-    <w:lvl w:ilvl="3" w:tplc="2C0A0001" w:tentative="1">
+    <w:lvl w:ilvl="3" w:tplc="2C0A0001">
       <w:start w:val="1"/>
       <w:numFmt w:val="bullet"/>
       <w:lvlText w:val=""/>
@@ -3735,7 +6095,7 @@
         <w:rFonts w:ascii="Symbol" w:hAnsi="Symbol" w:hint="default"/>
       </w:rPr>
     </w:lvl>
-    <w:lvl w:ilvl="4" w:tplc="2C0A0003" w:tentative="1">
+    <w:lvl w:ilvl="4" w:tplc="2C0A0003">
       <w:start w:val="1"/>
       <w:numFmt w:val="bullet"/>
       <w:lvlText w:val="o"/>
@@ -3747,7 +6107,7 @@
         <w:rFonts w:ascii="Courier New" w:hAnsi="Courier New" w:cs="Courier New" w:hint="default"/>
       </w:rPr>
     </w:lvl>
-    <w:lvl w:ilvl="5" w:tplc="2C0A0005" w:tentative="1">
+    <w:lvl w:ilvl="5" w:tplc="2C0A0005">
       <w:start w:val="1"/>
       <w:numFmt w:val="bullet"/>
       <w:lvlText w:val=""/>
@@ -3759,7 +6119,7 @@
         <w:rFonts w:ascii="Wingdings" w:hAnsi="Wingdings" w:hint="default"/>
       </w:rPr>
     </w:lvl>
-    <w:lvl w:ilvl="6" w:tplc="2C0A0001" w:tentative="1">
+    <w:lvl w:ilvl="6" w:tplc="2C0A0001">
       <w:start w:val="1"/>
       <w:numFmt w:val="bullet"/>
       <w:lvlText w:val=""/>
@@ -3771,7 +6131,7 @@
         <w:rFonts w:ascii="Symbol" w:hAnsi="Symbol" w:hint="default"/>
       </w:rPr>
     </w:lvl>
-    <w:lvl w:ilvl="7" w:tplc="2C0A0003" w:tentative="1">
+    <w:lvl w:ilvl="7" w:tplc="2C0A0003">
       <w:start w:val="1"/>
       <w:numFmt w:val="bullet"/>
       <w:lvlText w:val="o"/>
@@ -3783,7 +6143,7 @@
         <w:rFonts w:ascii="Courier New" w:hAnsi="Courier New" w:cs="Courier New" w:hint="default"/>
       </w:rPr>
     </w:lvl>
-    <w:lvl w:ilvl="8" w:tplc="2C0A0005" w:tentative="1">
+    <w:lvl w:ilvl="8" w:tplc="2C0A0005">
       <w:start w:val="1"/>
       <w:numFmt w:val="bullet"/>
       <w:lvlText w:val=""/>
@@ -6362,6 +8722,15 @@
   </w:num>
   <w:num w:numId="20">
     <w:abstractNumId w:val="0"/>
+    <w:lvlOverride w:ilvl="0"/>
+    <w:lvlOverride w:ilvl="1"/>
+    <w:lvlOverride w:ilvl="2"/>
+    <w:lvlOverride w:ilvl="3"/>
+    <w:lvlOverride w:ilvl="4"/>
+    <w:lvlOverride w:ilvl="5"/>
+    <w:lvlOverride w:ilvl="6"/>
+    <w:lvlOverride w:ilvl="7"/>
+    <w:lvlOverride w:ilvl="8"/>
   </w:num>
 </w:numbering>
 </file>
@@ -6371,17 +8740,11 @@
   <w:docDefaults>
     <w:rPrDefault>
       <w:rPr>
-        <w:rFonts w:asciiTheme="minorHAnsi" w:eastAsiaTheme="minorHAnsi" w:hAnsiTheme="minorHAnsi" w:cstheme="minorBidi"/>
-        <w:sz w:val="22"/>
-        <w:szCs w:val="22"/>
-        <w:lang w:val="es-AR" w:eastAsia="en-US" w:bidi="ar-SA"/>
+        <w:rFonts w:ascii="Calibri" w:eastAsia="Calibri" w:hAnsi="Calibri" w:cs="Times New Roman"/>
+        <w:lang w:val="es-AR" w:eastAsia="es-AR" w:bidi="ar-SA"/>
       </w:rPr>
     </w:rPrDefault>
-    <w:pPrDefault>
-      <w:pPr>
-        <w:spacing w:after="160" w:line="259" w:lineRule="auto"/>
-      </w:pPr>
-    </w:pPrDefault>
+    <w:pPrDefault/>
   </w:docDefaults>
   <w:latentStyles w:defLockedState="0" w:defUIPriority="99" w:defSemiHidden="0" w:defUnhideWhenUsed="0" w:defQFormat="0" w:count="375">
     <w:lsdException w:name="Normal" w:uiPriority="0" w:qFormat="1"/>
@@ -6763,6 +9126,15 @@
   <w:style w:type="paragraph" w:default="1" w:styleId="Normal">
     <w:name w:val="Normal"/>
     <w:qFormat/>
+    <w:rsid w:val="002E5DA1"/>
+    <w:pPr>
+      <w:spacing w:after="160" w:line="259" w:lineRule="auto"/>
+    </w:pPr>
+    <w:rPr>
+      <w:sz w:val="22"/>
+      <w:szCs w:val="22"/>
+      <w:lang w:eastAsia="en-US"/>
+    </w:rPr>
   </w:style>
   <w:style w:type="paragraph" w:styleId="Ttulo2">
     <w:name w:val="heading 2"/>
@@ -6780,8 +9152,8 @@
       <w:outlineLvl w:val="1"/>
     </w:pPr>
     <w:rPr>
-      <w:rFonts w:asciiTheme="majorHAnsi" w:eastAsiaTheme="majorEastAsia" w:hAnsiTheme="majorHAnsi" w:cstheme="majorBidi"/>
-      <w:color w:val="2F5496" w:themeColor="accent1" w:themeShade="BF"/>
+      <w:rFonts w:ascii="Calibri Light" w:eastAsia="Times New Roman" w:hAnsi="Calibri Light"/>
+      <w:color w:val="2F5496"/>
       <w:sz w:val="26"/>
       <w:szCs w:val="26"/>
     </w:rPr>
@@ -6798,7 +9170,7 @@
       <w:outlineLvl w:val="2"/>
     </w:pPr>
     <w:rPr>
-      <w:rFonts w:ascii="Times New Roman" w:eastAsia="Times New Roman" w:hAnsi="Times New Roman" w:cs="Times New Roman"/>
+      <w:rFonts w:ascii="Times New Roman" w:eastAsia="Times New Roman" w:hAnsi="Times New Roman"/>
       <w:b/>
       <w:bCs/>
       <w:sz w:val="27"/>
@@ -6817,6 +9189,7 @@
     <w:uiPriority w:val="99"/>
     <w:semiHidden/>
     <w:unhideWhenUsed/>
+    <w:qFormat/>
     <w:tblPr>
       <w:tblInd w:w="0" w:type="dxa"/>
       <w:tblCellMar>
@@ -6844,7 +9217,7 @@
       <w:spacing w:before="100" w:beforeAutospacing="1" w:after="100" w:afterAutospacing="1" w:line="240" w:lineRule="auto"/>
     </w:pPr>
     <w:rPr>
-      <w:rFonts w:ascii="Times New Roman" w:eastAsia="Times New Roman" w:hAnsi="Times New Roman" w:cs="Times New Roman"/>
+      <w:rFonts w:ascii="Times New Roman" w:eastAsia="Times New Roman" w:hAnsi="Times New Roman"/>
       <w:sz w:val="24"/>
       <w:szCs w:val="24"/>
       <w:lang w:eastAsia="es-AR"/>
@@ -6895,8 +9268,8 @@
     <w:uiPriority w:val="9"/>
     <w:rsid w:val="00133B6E"/>
     <w:rPr>
-      <w:rFonts w:asciiTheme="majorHAnsi" w:eastAsiaTheme="majorEastAsia" w:hAnsiTheme="majorHAnsi" w:cstheme="majorBidi"/>
-      <w:color w:val="2F5496" w:themeColor="accent1" w:themeShade="BF"/>
+      <w:rFonts w:ascii="Calibri Light" w:eastAsia="Times New Roman" w:hAnsi="Calibri Light" w:cs="Times New Roman"/>
+      <w:color w:val="2F5496"/>
       <w:sz w:val="26"/>
       <w:szCs w:val="26"/>
     </w:rPr>
@@ -7007,6 +9380,23 @@
         <a:font script="Viet" typeface="Times New Roman"/>
         <a:font script="Uigh" typeface="Microsoft Uighur"/>
         <a:font script="Geor" typeface="Sylfaen"/>
+        <a:font script="Armn" typeface="Arial"/>
+        <a:font script="Bugi" typeface="Leelawadee UI"/>
+        <a:font script="Bopo" typeface="Microsoft JhengHei"/>
+        <a:font script="Java" typeface="Javanese Text"/>
+        <a:font script="Lisu" typeface="Segoe UI"/>
+        <a:font script="Mymr" typeface="Myanmar Text"/>
+        <a:font script="Nkoo" typeface="Ebrima"/>
+        <a:font script="Olck" typeface="Nirmala UI"/>
+        <a:font script="Osma" typeface="Ebrima"/>
+        <a:font script="Phag" typeface="Phagspa"/>
+        <a:font script="Syrn" typeface="Estrangelo Edessa"/>
+        <a:font script="Syrj" typeface="Estrangelo Edessa"/>
+        <a:font script="Syre" typeface="Estrangelo Edessa"/>
+        <a:font script="Sora" typeface="Nirmala UI"/>
+        <a:font script="Tale" typeface="Microsoft Tai Le"/>
+        <a:font script="Talu" typeface="Microsoft New Tai Lue"/>
+        <a:font script="Tfng" typeface="Ebrima"/>
       </a:majorFont>
       <a:minorFont>
         <a:latin typeface="Calibri" panose="020F0502020204030204"/>
@@ -7042,6 +9432,23 @@
         <a:font script="Viet" typeface="Arial"/>
         <a:font script="Uigh" typeface="Microsoft Uighur"/>
         <a:font script="Geor" typeface="Sylfaen"/>
+        <a:font script="Armn" typeface="Arial"/>
+        <a:font script="Bugi" typeface="Leelawadee UI"/>
+        <a:font script="Bopo" typeface="Microsoft JhengHei"/>
+        <a:font script="Java" typeface="Javanese Text"/>
+        <a:font script="Lisu" typeface="Segoe UI"/>
+        <a:font script="Mymr" typeface="Myanmar Text"/>
+        <a:font script="Nkoo" typeface="Ebrima"/>
+        <a:font script="Olck" typeface="Nirmala UI"/>
+        <a:font script="Osma" typeface="Ebrima"/>
+        <a:font script="Phag" typeface="Phagspa"/>
+        <a:font script="Syrn" typeface="Estrangelo Edessa"/>
+        <a:font script="Syrj" typeface="Estrangelo Edessa"/>
+        <a:font script="Syre" typeface="Estrangelo Edessa"/>
+        <a:font script="Sora" typeface="Nirmala UI"/>
+        <a:font script="Tale" typeface="Microsoft Tai Le"/>
+        <a:font script="Talu" typeface="Microsoft New Tai Lue"/>
+        <a:font script="Tfng" typeface="Ebrima"/>
       </a:minorFont>
     </a:fontScheme>
     <a:fmtScheme name="Office">
